--- a/GraphQL_document.docx
+++ b/GraphQL_document.docx
@@ -49,6 +49,7 @@
           <w:numId w:val="11"/>
         </w:numPr>
         <w:spacing w:before="0"/>
+        <w:ind w:left="0" w:firstLine="0"/>
         <w:rPr>
           <w:rFonts w:ascii="Times New Roman" w:hAnsi="Times New Roman" w:cs="Times New Roman"/>
           <w:color w:val="000000" w:themeColor="text1"/>
@@ -672,6 +673,7 @@
           <w:numId w:val="11"/>
         </w:numPr>
         <w:spacing w:after="0"/>
+        <w:ind w:left="0" w:firstLine="0"/>
         <w:rPr>
           <w:b/>
           <w:bCs/>
@@ -1404,6 +1406,7 @@
         <w:spacing w:after="0"/>
         <w:rPr>
           <w:rFonts w:ascii="Times New Roman" w:hAnsi="Times New Roman" w:cs="Times New Roman"/>
+          <w:lang w:val="pt-PT"/>
         </w:rPr>
       </w:pPr>
       <w:r>
@@ -1431,50 +1434,9 @@
       <w:r>
         <w:rPr>
           <w:rFonts w:ascii="Times New Roman" w:hAnsi="Times New Roman" w:cs="Times New Roman"/>
-        </w:rPr>
-        <w:t xml:space="preserve">Em </w:t>
-      </w:r>
-      <w:proofErr w:type="spellStart"/>
-      <w:r>
-        <w:rPr>
-          <w:rFonts w:ascii="Times New Roman" w:hAnsi="Times New Roman" w:cs="Times New Roman"/>
-        </w:rPr>
-        <w:t>uma</w:t>
-      </w:r>
-      <w:proofErr w:type="spellEnd"/>
-      <w:r>
-        <w:rPr>
-          <w:rFonts w:ascii="Times New Roman" w:hAnsi="Times New Roman" w:cs="Times New Roman"/>
-        </w:rPr>
-        <w:t xml:space="preserve"> REST API </w:t>
-      </w:r>
-      <w:proofErr w:type="spellStart"/>
-      <w:r>
-        <w:rPr>
-          <w:rFonts w:ascii="Times New Roman" w:hAnsi="Times New Roman" w:cs="Times New Roman"/>
-        </w:rPr>
-        <w:t>tradicional</w:t>
-      </w:r>
-      <w:proofErr w:type="spellEnd"/>
-      <w:r>
-        <w:rPr>
-          <w:rFonts w:ascii="Times New Roman" w:hAnsi="Times New Roman" w:cs="Times New Roman"/>
-        </w:rPr>
-        <w:t xml:space="preserve">, </w:t>
-      </w:r>
-      <w:proofErr w:type="spellStart"/>
-      <w:r>
-        <w:rPr>
-          <w:rFonts w:ascii="Times New Roman" w:hAnsi="Times New Roman" w:cs="Times New Roman"/>
-        </w:rPr>
-        <w:t>precisaríamos</w:t>
-      </w:r>
-      <w:proofErr w:type="spellEnd"/>
-      <w:r>
-        <w:rPr>
-          <w:rFonts w:ascii="Times New Roman" w:hAnsi="Times New Roman" w:cs="Times New Roman"/>
-        </w:rPr>
-        <w:t>:</w:t>
+          <w:lang w:val="pt-PT"/>
+        </w:rPr>
+        <w:t>Em uma REST API tradicional, precisaríamos:</w:t>
       </w:r>
     </w:p>
     <w:p>
@@ -2292,6 +2254,7 @@
           <w:numId w:val="11"/>
         </w:numPr>
         <w:spacing w:before="0"/>
+        <w:ind w:left="0" w:firstLine="0"/>
         <w:rPr>
           <w:rFonts w:ascii="Times New Roman" w:hAnsi="Times New Roman" w:cs="Times New Roman"/>
           <w:color w:val="000000" w:themeColor="text1"/>
@@ -2996,6 +2959,7 @@
           <w:numId w:val="11"/>
         </w:numPr>
         <w:spacing w:before="0"/>
+        <w:ind w:left="0" w:firstLine="0"/>
         <w:rPr>
           <w:rFonts w:ascii="Times New Roman" w:hAnsi="Times New Roman" w:cs="Times New Roman"/>
           <w:color w:val="000000" w:themeColor="text1"/>
@@ -3441,6 +3405,7 @@
           <w:numId w:val="11"/>
         </w:numPr>
         <w:spacing w:before="0"/>
+        <w:ind w:left="0" w:firstLine="0"/>
         <w:rPr>
           <w:rFonts w:ascii="Times New Roman" w:hAnsi="Times New Roman" w:cs="Times New Roman"/>
           <w:color w:val="000000" w:themeColor="text1"/>
@@ -4296,30 +4261,6 @@
           <w:rFonts w:ascii="Times New Roman" w:hAnsi="Times New Roman" w:cs="Times New Roman"/>
           <w:b/>
           <w:bCs/>
-          <w:color w:val="000000" w:themeColor="text1"/>
-          <w:lang w:val="pt-PT"/>
-        </w:rPr>
-      </w:pPr>
-    </w:p>
-    <w:p>
-      <w:pPr>
-        <w:spacing w:after="0"/>
-        <w:rPr>
-          <w:rFonts w:ascii="Times New Roman" w:hAnsi="Times New Roman" w:cs="Times New Roman"/>
-          <w:b/>
-          <w:bCs/>
-          <w:color w:val="000000" w:themeColor="text1"/>
-          <w:lang w:val="pt-PT"/>
-        </w:rPr>
-      </w:pPr>
-    </w:p>
-    <w:p>
-      <w:pPr>
-        <w:spacing w:after="0"/>
-        <w:rPr>
-          <w:rFonts w:ascii="Times New Roman" w:hAnsi="Times New Roman" w:cs="Times New Roman"/>
-          <w:b/>
-          <w:bCs/>
           <w:lang w:val="pt-PT"/>
         </w:rPr>
       </w:pPr>
@@ -4511,15 +4452,7 @@
           <w:b/>
           <w:bCs/>
         </w:rPr>
-        <w:t>V</w:t>
-      </w:r>
-      <w:r>
-        <w:rPr>
-          <w:rFonts w:ascii="Times New Roman" w:hAnsi="Times New Roman" w:cs="Times New Roman"/>
-          <w:b/>
-          <w:bCs/>
-        </w:rPr>
-        <w:t>antagens</w:t>
+        <w:t>Vantagens</w:t>
       </w:r>
       <w:proofErr w:type="spellEnd"/>
       <w:r>
@@ -4653,6 +4586,7 @@
           <w:numId w:val="11"/>
         </w:numPr>
         <w:spacing w:before="0"/>
+        <w:ind w:left="0" w:firstLine="0"/>
         <w:rPr>
           <w:rFonts w:ascii="Times New Roman" w:hAnsi="Times New Roman" w:cs="Times New Roman"/>
           <w:color w:val="000000" w:themeColor="text1"/>
@@ -5286,6 +5220,7 @@
           <w:numId w:val="11"/>
         </w:numPr>
         <w:spacing w:before="0"/>
+        <w:ind w:left="0" w:firstLine="0"/>
         <w:rPr>
           <w:rFonts w:ascii="Times New Roman" w:hAnsi="Times New Roman" w:cs="Times New Roman"/>
           <w:color w:val="000000" w:themeColor="text1"/>
@@ -5298,6 +5233,7 @@
           <w:color w:val="000000" w:themeColor="text1"/>
           <w:lang w:val="pt-PT"/>
         </w:rPr>
+        <w:lastRenderedPageBreak/>
         <w:t xml:space="preserve">O que </w:t>
       </w:r>
       <w:r>
@@ -5618,6 +5554,7 @@
         <w:rPr>
           <w:rStyle w:val="Strong"/>
           <w:rFonts w:ascii="Times New Roman" w:hAnsi="Times New Roman" w:cs="Times New Roman"/>
+          <w:lang w:val="pt-PT"/>
         </w:rPr>
       </w:pPr>
     </w:p>
@@ -5827,6 +5764,7 @@
           <w:numId w:val="11"/>
         </w:numPr>
         <w:spacing w:before="0"/>
+        <w:ind w:left="0" w:firstLine="0"/>
         <w:rPr>
           <w:rFonts w:ascii="Times New Roman" w:hAnsi="Times New Roman" w:cs="Times New Roman"/>
           <w:color w:val="000000" w:themeColor="text1"/>
@@ -6571,6 +6509,7 @@
           <w:numId w:val="11"/>
         </w:numPr>
         <w:spacing w:before="0"/>
+        <w:ind w:left="0" w:firstLine="0"/>
         <w:rPr>
           <w:rFonts w:ascii="Times New Roman" w:hAnsi="Times New Roman" w:cs="Times New Roman"/>
           <w:color w:val="000000" w:themeColor="text1"/>
@@ -6773,6 +6712,15 @@
           <w:lang w:val="pt-PT"/>
         </w:rPr>
         <w:br/>
+        <w:t>- Definem os tipos e operações da API.</w:t>
+      </w:r>
+      <w:r>
+        <w:rPr>
+          <w:rFonts w:ascii="Times New Roman" w:hAnsi="Times New Roman" w:cs="Times New Roman"/>
+          <w:color w:val="000000" w:themeColor="text1"/>
+          <w:lang w:val="pt-PT"/>
+        </w:rPr>
+        <w:br/>
       </w:r>
       <w:r>
         <w:rPr>
@@ -6781,15 +6729,6 @@
           <w:lang w:val="pt-PT"/>
         </w:rPr>
         <w:lastRenderedPageBreak/>
-        <w:t>- Definem os tipos e operações da API.</w:t>
-      </w:r>
-      <w:r>
-        <w:rPr>
-          <w:rFonts w:ascii="Times New Roman" w:hAnsi="Times New Roman" w:cs="Times New Roman"/>
-          <w:color w:val="000000" w:themeColor="text1"/>
-          <w:lang w:val="pt-PT"/>
-        </w:rPr>
-        <w:br/>
         <w:t xml:space="preserve">- Garantem contratos claros entre </w:t>
       </w:r>
       <w:proofErr w:type="spellStart"/>
@@ -7639,6 +7578,7 @@
           <w:numId w:val="11"/>
         </w:numPr>
         <w:spacing w:before="0"/>
+        <w:ind w:left="0" w:firstLine="0"/>
         <w:rPr>
           <w:rFonts w:ascii="Times New Roman" w:hAnsi="Times New Roman" w:cs="Times New Roman"/>
           <w:color w:val="000000" w:themeColor="text1"/>
@@ -8147,7 +8087,6 @@
                 <w:rFonts w:ascii="Times New Roman" w:hAnsi="Times New Roman" w:cs="Times New Roman"/>
                 <w:color w:val="000000" w:themeColor="text1"/>
               </w:rPr>
-              <w:lastRenderedPageBreak/>
               <w:t>@Component</w:t>
             </w:r>
           </w:p>
@@ -8163,6 +8102,7 @@
                 <w:rFonts w:ascii="Times New Roman" w:hAnsi="Times New Roman" w:cs="Times New Roman"/>
                 <w:color w:val="000000" w:themeColor="text1"/>
               </w:rPr>
+              <w:lastRenderedPageBreak/>
               <w:t xml:space="preserve">public class </w:t>
             </w:r>
             <w:proofErr w:type="spellStart"/>
@@ -8424,6 +8364,477 @@
     </w:tbl>
     <w:p>
       <w:pPr>
+        <w:rPr>
+          <w:rFonts w:ascii="Times New Roman" w:hAnsi="Times New Roman" w:cs="Times New Roman"/>
+          <w:color w:val="000000" w:themeColor="text1"/>
+        </w:rPr>
+      </w:pPr>
+    </w:p>
+    <w:p>
+      <w:pPr>
+        <w:pStyle w:val="Heading2"/>
+        <w:numPr>
+          <w:ilvl w:val="0"/>
+          <w:numId w:val="11"/>
+        </w:numPr>
+        <w:ind w:left="0" w:firstLine="0"/>
+        <w:rPr>
+          <w:color w:val="000000" w:themeColor="text1"/>
+        </w:rPr>
+      </w:pPr>
+      <w:proofErr w:type="spellStart"/>
+      <w:r>
+        <w:rPr>
+          <w:color w:val="000000" w:themeColor="text1"/>
+        </w:rPr>
+        <w:t>Conclusao</w:t>
+      </w:r>
+      <w:proofErr w:type="spellEnd"/>
+    </w:p>
+    <w:p>
+      <w:pPr>
+        <w:rPr>
+          <w:rFonts w:ascii="Times New Roman" w:hAnsi="Times New Roman" w:cs="Times New Roman"/>
+          <w:lang w:val="pt-PT"/>
+        </w:rPr>
+      </w:pPr>
+      <w:proofErr w:type="spellStart"/>
+      <w:r>
+        <w:rPr>
+          <w:rFonts w:ascii="Times New Roman" w:hAnsi="Times New Roman" w:cs="Times New Roman"/>
+          <w:lang w:val="pt-PT"/>
+        </w:rPr>
+        <w:t>GraphQL</w:t>
+      </w:r>
+      <w:proofErr w:type="spellEnd"/>
+      <w:r>
+        <w:rPr>
+          <w:rFonts w:ascii="Times New Roman" w:hAnsi="Times New Roman" w:cs="Times New Roman"/>
+          <w:lang w:val="pt-PT"/>
+        </w:rPr>
+        <w:t xml:space="preserve"> traz uma revolução para o desenvolvimento de </w:t>
+      </w:r>
+      <w:proofErr w:type="spellStart"/>
+      <w:r>
+        <w:rPr>
+          <w:rFonts w:ascii="Times New Roman" w:hAnsi="Times New Roman" w:cs="Times New Roman"/>
+          <w:lang w:val="pt-PT"/>
+        </w:rPr>
+        <w:t>APIs</w:t>
+      </w:r>
+      <w:proofErr w:type="spellEnd"/>
+      <w:r>
+        <w:rPr>
+          <w:rFonts w:ascii="Times New Roman" w:hAnsi="Times New Roman" w:cs="Times New Roman"/>
+          <w:lang w:val="pt-PT"/>
+        </w:rPr>
+        <w:t xml:space="preserve">, tornando as aplicações mais eficientes, flexíveis e escaláveis. O </w:t>
+      </w:r>
+      <w:r>
+        <w:rPr>
+          <w:rStyle w:val="Strong"/>
+          <w:rFonts w:ascii="Times New Roman" w:hAnsi="Times New Roman" w:cs="Times New Roman"/>
+          <w:lang w:val="pt-PT"/>
+        </w:rPr>
+        <w:t xml:space="preserve">Spring </w:t>
+      </w:r>
+      <w:proofErr w:type="spellStart"/>
+      <w:r>
+        <w:rPr>
+          <w:rStyle w:val="Strong"/>
+          <w:rFonts w:ascii="Times New Roman" w:hAnsi="Times New Roman" w:cs="Times New Roman"/>
+          <w:lang w:val="pt-PT"/>
+        </w:rPr>
+        <w:t>GraphQL</w:t>
+      </w:r>
+      <w:proofErr w:type="spellEnd"/>
+      <w:r>
+        <w:rPr>
+          <w:rFonts w:ascii="Times New Roman" w:hAnsi="Times New Roman" w:cs="Times New Roman"/>
+          <w:lang w:val="pt-PT"/>
+        </w:rPr>
+        <w:t xml:space="preserve"> facilita essa implementação no </w:t>
+      </w:r>
+      <w:r>
+        <w:rPr>
+          <w:rStyle w:val="Strong"/>
+          <w:rFonts w:ascii="Times New Roman" w:hAnsi="Times New Roman" w:cs="Times New Roman"/>
+          <w:lang w:val="pt-PT"/>
+        </w:rPr>
+        <w:t xml:space="preserve">Spring </w:t>
+      </w:r>
+      <w:proofErr w:type="spellStart"/>
+      <w:r>
+        <w:rPr>
+          <w:rStyle w:val="Strong"/>
+          <w:rFonts w:ascii="Times New Roman" w:hAnsi="Times New Roman" w:cs="Times New Roman"/>
+          <w:lang w:val="pt-PT"/>
+        </w:rPr>
+        <w:t>Boot</w:t>
+      </w:r>
+      <w:proofErr w:type="spellEnd"/>
+      <w:r>
+        <w:rPr>
+          <w:rFonts w:ascii="Times New Roman" w:hAnsi="Times New Roman" w:cs="Times New Roman"/>
+          <w:lang w:val="pt-PT"/>
+        </w:rPr>
+        <w:t xml:space="preserve">, tornando-o uma escolha ideal para novos projetos ou para a migração de </w:t>
+      </w:r>
+      <w:proofErr w:type="spellStart"/>
+      <w:r>
+        <w:rPr>
+          <w:rFonts w:ascii="Times New Roman" w:hAnsi="Times New Roman" w:cs="Times New Roman"/>
+          <w:lang w:val="pt-PT"/>
+        </w:rPr>
+        <w:t>APIs</w:t>
+      </w:r>
+      <w:proofErr w:type="spellEnd"/>
+      <w:r>
+        <w:rPr>
+          <w:rFonts w:ascii="Times New Roman" w:hAnsi="Times New Roman" w:cs="Times New Roman"/>
+          <w:lang w:val="pt-PT"/>
+        </w:rPr>
+        <w:t xml:space="preserve"> REST legadas.</w:t>
+      </w:r>
+    </w:p>
+    <w:p>
+      <w:pPr>
+        <w:pStyle w:val="Heading2"/>
+        <w:numPr>
+          <w:ilvl w:val="0"/>
+          <w:numId w:val="11"/>
+        </w:numPr>
+        <w:ind w:left="0" w:firstLine="0"/>
+        <w:rPr>
+          <w:color w:val="000000" w:themeColor="text1"/>
+        </w:rPr>
+      </w:pPr>
+      <w:proofErr w:type="spellStart"/>
+      <w:r>
+        <w:rPr>
+          <w:color w:val="000000" w:themeColor="text1"/>
+        </w:rPr>
+        <w:t>Refer</w:t>
+      </w:r>
+      <w:r>
+        <w:rPr>
+          <w:color w:val="000000" w:themeColor="text1"/>
+        </w:rPr>
+        <w:t>e</w:t>
+      </w:r>
+      <w:r>
+        <w:rPr>
+          <w:color w:val="000000" w:themeColor="text1"/>
+        </w:rPr>
+        <w:t>ncias</w:t>
+      </w:r>
+      <w:proofErr w:type="spellEnd"/>
+    </w:p>
+    <w:p>
+      <w:pPr>
+        <w:pStyle w:val="ListParagraph"/>
+        <w:numPr>
+          <w:ilvl w:val="0"/>
+          <w:numId w:val="13"/>
+        </w:numPr>
+        <w:spacing w:after="0" w:line="240" w:lineRule="auto"/>
+        <w:ind w:left="0" w:firstLine="0"/>
+        <w:rPr>
+          <w:rFonts w:ascii="Times New Roman" w:eastAsia="Times New Roman" w:hAnsi="Times New Roman" w:cs="Times New Roman"/>
+          <w:sz w:val="24"/>
+          <w:szCs w:val="24"/>
+          <w:lang w:val="pt-PT"/>
+        </w:rPr>
+      </w:pPr>
+      <w:r>
+        <w:rPr>
+          <w:rFonts w:ascii="Times New Roman" w:eastAsia="Times New Roman" w:hAnsi="Times New Roman" w:cs="Times New Roman"/>
+          <w:b/>
+          <w:bCs/>
+          <w:sz w:val="24"/>
+          <w:szCs w:val="24"/>
+          <w:lang w:val="pt-PT"/>
+        </w:rPr>
+        <w:t xml:space="preserve">Documentação Oficial do </w:t>
+      </w:r>
+      <w:proofErr w:type="spellStart"/>
+      <w:r>
+        <w:rPr>
+          <w:rFonts w:ascii="Times New Roman" w:eastAsia="Times New Roman" w:hAnsi="Times New Roman" w:cs="Times New Roman"/>
+          <w:b/>
+          <w:bCs/>
+          <w:sz w:val="24"/>
+          <w:szCs w:val="24"/>
+          <w:lang w:val="pt-PT"/>
+        </w:rPr>
+        <w:t>GraphQL</w:t>
+      </w:r>
+      <w:proofErr w:type="spellEnd"/>
+      <w:r>
+        <w:rPr>
+          <w:rFonts w:ascii="Times New Roman" w:eastAsia="Times New Roman" w:hAnsi="Times New Roman" w:cs="Times New Roman"/>
+          <w:sz w:val="24"/>
+          <w:szCs w:val="24"/>
+          <w:lang w:val="pt-PT"/>
+        </w:rPr>
+        <w:t xml:space="preserve"> – </w:t>
+      </w:r>
+      <w:hyperlink r:id="rId6" w:tgtFrame="_new" w:history="1">
+        <w:r>
+          <w:rPr>
+            <w:rFonts w:ascii="Times New Roman" w:eastAsia="Times New Roman" w:hAnsi="Times New Roman" w:cs="Times New Roman"/>
+            <w:color w:val="0000FF"/>
+            <w:sz w:val="24"/>
+            <w:szCs w:val="24"/>
+            <w:u w:val="single"/>
+            <w:lang w:val="pt-PT"/>
+          </w:rPr>
+          <w:t>https://graphql.org/</w:t>
+        </w:r>
+      </w:hyperlink>
+    </w:p>
+    <w:p>
+      <w:pPr>
+        <w:pStyle w:val="ListParagraph"/>
+        <w:numPr>
+          <w:ilvl w:val="0"/>
+          <w:numId w:val="13"/>
+        </w:numPr>
+        <w:spacing w:after="0" w:line="240" w:lineRule="auto"/>
+        <w:ind w:left="0" w:firstLine="0"/>
+        <w:rPr>
+          <w:rFonts w:ascii="Times New Roman" w:eastAsia="Times New Roman" w:hAnsi="Times New Roman" w:cs="Times New Roman"/>
+          <w:sz w:val="24"/>
+          <w:szCs w:val="24"/>
+          <w:lang w:val="pt-PT"/>
+        </w:rPr>
+      </w:pPr>
+      <w:r>
+        <w:rPr>
+          <w:rFonts w:ascii="Times New Roman" w:eastAsia="Times New Roman" w:hAnsi="Times New Roman" w:cs="Times New Roman"/>
+          <w:b/>
+          <w:bCs/>
+          <w:sz w:val="24"/>
+          <w:szCs w:val="24"/>
+          <w:lang w:val="pt-PT"/>
+        </w:rPr>
+        <w:t xml:space="preserve">Spring </w:t>
+      </w:r>
+      <w:proofErr w:type="spellStart"/>
+      <w:r>
+        <w:rPr>
+          <w:rFonts w:ascii="Times New Roman" w:eastAsia="Times New Roman" w:hAnsi="Times New Roman" w:cs="Times New Roman"/>
+          <w:b/>
+          <w:bCs/>
+          <w:sz w:val="24"/>
+          <w:szCs w:val="24"/>
+          <w:lang w:val="pt-PT"/>
+        </w:rPr>
+        <w:t>GraphQL</w:t>
+      </w:r>
+      <w:proofErr w:type="spellEnd"/>
+      <w:r>
+        <w:rPr>
+          <w:rFonts w:ascii="Times New Roman" w:eastAsia="Times New Roman" w:hAnsi="Times New Roman" w:cs="Times New Roman"/>
+          <w:b/>
+          <w:bCs/>
+          <w:sz w:val="24"/>
+          <w:szCs w:val="24"/>
+          <w:lang w:val="pt-PT"/>
+        </w:rPr>
+        <w:t xml:space="preserve"> (Documentação Oficial)</w:t>
+      </w:r>
+      <w:r>
+        <w:rPr>
+          <w:rFonts w:ascii="Times New Roman" w:eastAsia="Times New Roman" w:hAnsi="Times New Roman" w:cs="Times New Roman"/>
+          <w:sz w:val="24"/>
+          <w:szCs w:val="24"/>
+          <w:lang w:val="pt-PT"/>
+        </w:rPr>
+        <w:t xml:space="preserve"> – </w:t>
+      </w:r>
+      <w:hyperlink r:id="rId7" w:tgtFrame="_new" w:history="1">
+        <w:r>
+          <w:rPr>
+            <w:rFonts w:ascii="Times New Roman" w:eastAsia="Times New Roman" w:hAnsi="Times New Roman" w:cs="Times New Roman"/>
+            <w:color w:val="0000FF"/>
+            <w:sz w:val="24"/>
+            <w:szCs w:val="24"/>
+            <w:u w:val="single"/>
+            <w:lang w:val="pt-PT"/>
+          </w:rPr>
+          <w:t>https://spring.io/projects/spring-graphql</w:t>
+        </w:r>
+      </w:hyperlink>
+    </w:p>
+    <w:p>
+      <w:pPr>
+        <w:pStyle w:val="ListParagraph"/>
+        <w:numPr>
+          <w:ilvl w:val="0"/>
+          <w:numId w:val="13"/>
+        </w:numPr>
+        <w:spacing w:after="0" w:line="240" w:lineRule="auto"/>
+        <w:ind w:left="0" w:firstLine="0"/>
+        <w:rPr>
+          <w:rFonts w:ascii="Times New Roman" w:eastAsia="Times New Roman" w:hAnsi="Times New Roman" w:cs="Times New Roman"/>
+          <w:sz w:val="24"/>
+          <w:szCs w:val="24"/>
+        </w:rPr>
+      </w:pPr>
+      <w:r>
+        <w:rPr>
+          <w:rFonts w:ascii="Times New Roman" w:eastAsia="Times New Roman" w:hAnsi="Times New Roman" w:cs="Times New Roman"/>
+          <w:b/>
+          <w:bCs/>
+          <w:sz w:val="24"/>
+          <w:szCs w:val="24"/>
+        </w:rPr>
+        <w:t xml:space="preserve">Guia do Spring Boot com </w:t>
+      </w:r>
+      <w:proofErr w:type="spellStart"/>
+      <w:proofErr w:type="gramStart"/>
+      <w:r>
+        <w:rPr>
+          <w:rFonts w:ascii="Times New Roman" w:eastAsia="Times New Roman" w:hAnsi="Times New Roman" w:cs="Times New Roman"/>
+          <w:b/>
+          <w:bCs/>
+          <w:sz w:val="24"/>
+          <w:szCs w:val="24"/>
+        </w:rPr>
+        <w:t>GraphQL</w:t>
+      </w:r>
+      <w:proofErr w:type="spellEnd"/>
+      <w:r>
+        <w:rPr>
+          <w:rFonts w:ascii="Times New Roman" w:eastAsia="Times New Roman" w:hAnsi="Times New Roman" w:cs="Times New Roman"/>
+          <w:b/>
+          <w:bCs/>
+          <w:sz w:val="24"/>
+          <w:szCs w:val="24"/>
+        </w:rPr>
+        <w:t xml:space="preserve"> </w:t>
+      </w:r>
+      <w:r>
+        <w:rPr>
+          <w:rFonts w:ascii="Times New Roman" w:eastAsia="Times New Roman" w:hAnsi="Times New Roman" w:cs="Times New Roman"/>
+          <w:sz w:val="24"/>
+          <w:szCs w:val="24"/>
+        </w:rPr>
+        <w:t xml:space="preserve"> –</w:t>
+      </w:r>
+      <w:proofErr w:type="gramEnd"/>
+      <w:r>
+        <w:rPr>
+          <w:rFonts w:ascii="Times New Roman" w:eastAsia="Times New Roman" w:hAnsi="Times New Roman" w:cs="Times New Roman"/>
+          <w:sz w:val="24"/>
+          <w:szCs w:val="24"/>
+        </w:rPr>
+        <w:t xml:space="preserve"> https://www.baeldung.com/spring-graphql</w:t>
+      </w:r>
+    </w:p>
+    <w:p>
+      <w:pPr>
+        <w:pStyle w:val="ListParagraph"/>
+        <w:numPr>
+          <w:ilvl w:val="0"/>
+          <w:numId w:val="13"/>
+        </w:numPr>
+        <w:spacing w:after="0" w:line="240" w:lineRule="auto"/>
+        <w:ind w:left="0" w:firstLine="0"/>
+        <w:rPr>
+          <w:rFonts w:ascii="Times New Roman" w:eastAsia="Times New Roman" w:hAnsi="Times New Roman" w:cs="Times New Roman"/>
+          <w:sz w:val="24"/>
+          <w:szCs w:val="24"/>
+        </w:rPr>
+      </w:pPr>
+      <w:proofErr w:type="spellStart"/>
+      <w:r>
+        <w:rPr>
+          <w:rFonts w:ascii="Times New Roman" w:eastAsia="Times New Roman" w:hAnsi="Times New Roman" w:cs="Times New Roman"/>
+          <w:b/>
+          <w:bCs/>
+          <w:sz w:val="24"/>
+          <w:szCs w:val="24"/>
+        </w:rPr>
+        <w:t>GraphQL</w:t>
+      </w:r>
+      <w:proofErr w:type="spellEnd"/>
+      <w:r>
+        <w:rPr>
+          <w:rFonts w:ascii="Times New Roman" w:eastAsia="Times New Roman" w:hAnsi="Times New Roman" w:cs="Times New Roman"/>
+          <w:b/>
+          <w:bCs/>
+          <w:sz w:val="24"/>
+          <w:szCs w:val="24"/>
+        </w:rPr>
+        <w:t xml:space="preserve"> vs REST API</w:t>
+      </w:r>
+      <w:r>
+        <w:rPr>
+          <w:rFonts w:ascii="Times New Roman" w:eastAsia="Times New Roman" w:hAnsi="Times New Roman" w:cs="Times New Roman"/>
+          <w:sz w:val="24"/>
+          <w:szCs w:val="24"/>
+        </w:rPr>
+        <w:t xml:space="preserve"> – </w:t>
+      </w:r>
+      <w:hyperlink r:id="rId8" w:history="1">
+        <w:r>
+          <w:rPr>
+            <w:rStyle w:val="Hyperlink"/>
+            <w:rFonts w:ascii="Times New Roman" w:eastAsia="Times New Roman" w:hAnsi="Times New Roman" w:cs="Times New Roman"/>
+            <w:sz w:val="24"/>
+            <w:szCs w:val="24"/>
+          </w:rPr>
+          <w:t>https://www.apollographql.com/blog/graphql-vs-rest/</w:t>
+        </w:r>
+      </w:hyperlink>
+    </w:p>
+    <w:p>
+      <w:pPr>
+        <w:pStyle w:val="ListParagraph"/>
+        <w:numPr>
+          <w:ilvl w:val="0"/>
+          <w:numId w:val="13"/>
+        </w:numPr>
+        <w:spacing w:after="0" w:line="240" w:lineRule="auto"/>
+        <w:ind w:left="0" w:firstLine="0"/>
+        <w:rPr>
+          <w:rFonts w:ascii="Times New Roman" w:eastAsia="Times New Roman" w:hAnsi="Times New Roman" w:cs="Times New Roman"/>
+          <w:sz w:val="24"/>
+          <w:szCs w:val="24"/>
+        </w:rPr>
+      </w:pPr>
+      <w:proofErr w:type="spellStart"/>
+      <w:r>
+        <w:rPr>
+          <w:rStyle w:val="Strong"/>
+        </w:rPr>
+        <w:t>GraphQL</w:t>
+      </w:r>
+      <w:proofErr w:type="spellEnd"/>
+      <w:r>
+        <w:rPr>
+          <w:rStyle w:val="Strong"/>
+        </w:rPr>
+        <w:t xml:space="preserve"> API with Java Spring Boot &amp; Spring Data JPA and MySQL</w:t>
+      </w:r>
+      <w:r>
+        <w:t xml:space="preserve"> – </w:t>
+      </w:r>
+      <w:hyperlink r:id="rId9" w:tgtFrame="_new" w:history="1">
+        <w:r>
+          <w:rPr>
+            <w:rStyle w:val="Hyperlink"/>
+          </w:rPr>
+          <w:t>Udemy</w:t>
+        </w:r>
+      </w:hyperlink>
+    </w:p>
+    <w:p>
+      <w:pPr>
+        <w:pStyle w:val="ListParagraph"/>
+        <w:ind w:left="0"/>
         <w:rPr>
           <w:rFonts w:ascii="Times New Roman" w:hAnsi="Times New Roman" w:cs="Times New Roman"/>
           <w:color w:val="000000" w:themeColor="text1"/>
@@ -8614,6 +9025,119 @@
     </w:lvl>
   </w:abstractNum>
   <w:abstractNum w:abstractNumId="9" w15:restartNumberingAfterBreak="0">
+    <w:nsid w:val="06360009"/>
+    <w:multiLevelType w:val="multilevel"/>
+    <w:tmpl w:val="0C2AE2D4"/>
+    <w:lvl w:ilvl="0">
+      <w:start w:val="1"/>
+      <w:numFmt w:val="decimal"/>
+      <w:lvlText w:val="%1."/>
+      <w:lvlJc w:val="left"/>
+      <w:pPr>
+        <w:tabs>
+          <w:tab w:val="num" w:pos="720"/>
+        </w:tabs>
+        <w:ind w:left="720" w:hanging="360"/>
+      </w:pPr>
+    </w:lvl>
+    <w:lvl w:ilvl="1" w:tentative="1">
+      <w:start w:val="1"/>
+      <w:numFmt w:val="decimal"/>
+      <w:lvlText w:val="%2."/>
+      <w:lvlJc w:val="left"/>
+      <w:pPr>
+        <w:tabs>
+          <w:tab w:val="num" w:pos="1440"/>
+        </w:tabs>
+        <w:ind w:left="1440" w:hanging="360"/>
+      </w:pPr>
+    </w:lvl>
+    <w:lvl w:ilvl="2" w:tentative="1">
+      <w:start w:val="1"/>
+      <w:numFmt w:val="decimal"/>
+      <w:lvlText w:val="%3."/>
+      <w:lvlJc w:val="left"/>
+      <w:pPr>
+        <w:tabs>
+          <w:tab w:val="num" w:pos="2160"/>
+        </w:tabs>
+        <w:ind w:left="2160" w:hanging="360"/>
+      </w:pPr>
+    </w:lvl>
+    <w:lvl w:ilvl="3" w:tentative="1">
+      <w:start w:val="1"/>
+      <w:numFmt w:val="decimal"/>
+      <w:lvlText w:val="%4."/>
+      <w:lvlJc w:val="left"/>
+      <w:pPr>
+        <w:tabs>
+          <w:tab w:val="num" w:pos="2880"/>
+        </w:tabs>
+        <w:ind w:left="2880" w:hanging="360"/>
+      </w:pPr>
+    </w:lvl>
+    <w:lvl w:ilvl="4" w:tentative="1">
+      <w:start w:val="1"/>
+      <w:numFmt w:val="decimal"/>
+      <w:lvlText w:val="%5."/>
+      <w:lvlJc w:val="left"/>
+      <w:pPr>
+        <w:tabs>
+          <w:tab w:val="num" w:pos="3600"/>
+        </w:tabs>
+        <w:ind w:left="3600" w:hanging="360"/>
+      </w:pPr>
+    </w:lvl>
+    <w:lvl w:ilvl="5" w:tentative="1">
+      <w:start w:val="1"/>
+      <w:numFmt w:val="decimal"/>
+      <w:lvlText w:val="%6."/>
+      <w:lvlJc w:val="left"/>
+      <w:pPr>
+        <w:tabs>
+          <w:tab w:val="num" w:pos="4320"/>
+        </w:tabs>
+        <w:ind w:left="4320" w:hanging="360"/>
+      </w:pPr>
+    </w:lvl>
+    <w:lvl w:ilvl="6" w:tentative="1">
+      <w:start w:val="1"/>
+      <w:numFmt w:val="decimal"/>
+      <w:lvlText w:val="%7."/>
+      <w:lvlJc w:val="left"/>
+      <w:pPr>
+        <w:tabs>
+          <w:tab w:val="num" w:pos="5040"/>
+        </w:tabs>
+        <w:ind w:left="5040" w:hanging="360"/>
+      </w:pPr>
+    </w:lvl>
+    <w:lvl w:ilvl="7" w:tentative="1">
+      <w:start w:val="1"/>
+      <w:numFmt w:val="decimal"/>
+      <w:lvlText w:val="%8."/>
+      <w:lvlJc w:val="left"/>
+      <w:pPr>
+        <w:tabs>
+          <w:tab w:val="num" w:pos="5760"/>
+        </w:tabs>
+        <w:ind w:left="5760" w:hanging="360"/>
+      </w:pPr>
+    </w:lvl>
+    <w:lvl w:ilvl="8" w:tentative="1">
+      <w:start w:val="1"/>
+      <w:numFmt w:val="decimal"/>
+      <w:lvlText w:val="%9."/>
+      <w:lvlJc w:val="left"/>
+      <w:pPr>
+        <w:tabs>
+          <w:tab w:val="num" w:pos="6480"/>
+        </w:tabs>
+        <w:ind w:left="6480" w:hanging="360"/>
+      </w:pPr>
+    </w:lvl>
+  </w:abstractNum>
+  <w:abstractNum w:abstractNumId="10" w15:restartNumberingAfterBreak="0">
     <w:nsid w:val="427F3EA1"/>
     <w:multiLevelType w:val="hybridMultilevel"/>
     <w:tmpl w:val="A5A67D4C"/>
@@ -8699,10 +9223,10 @@
       </w:pPr>
     </w:lvl>
   </w:abstractNum>
-  <w:abstractNum w:abstractNumId="10" w15:restartNumberingAfterBreak="0">
+  <w:abstractNum w:abstractNumId="11" w15:restartNumberingAfterBreak="0">
     <w:nsid w:val="62715AB8"/>
     <w:multiLevelType w:val="hybridMultilevel"/>
-    <w:tmpl w:val="6D4EB612"/>
+    <w:tmpl w:val="8876B04E"/>
     <w:lvl w:ilvl="0" w:tplc="0409000F">
       <w:start w:val="1"/>
       <w:numFmt w:val="decimal"/>
@@ -8785,6 +9309,119 @@
       </w:pPr>
     </w:lvl>
   </w:abstractNum>
+  <w:abstractNum w:abstractNumId="12" w15:restartNumberingAfterBreak="0">
+    <w:nsid w:val="769F78B0"/>
+    <w:multiLevelType w:val="hybridMultilevel"/>
+    <w:tmpl w:val="B0FE6E78"/>
+    <w:lvl w:ilvl="0" w:tplc="04090001">
+      <w:start w:val="1"/>
+      <w:numFmt w:val="bullet"/>
+      <w:lvlText w:val=""/>
+      <w:lvlJc w:val="left"/>
+      <w:pPr>
+        <w:ind w:left="810" w:hanging="360"/>
+      </w:pPr>
+      <w:rPr>
+        <w:rFonts w:ascii="Symbol" w:hAnsi="Symbol" w:hint="default"/>
+      </w:rPr>
+    </w:lvl>
+    <w:lvl w:ilvl="1" w:tplc="04090003" w:tentative="1">
+      <w:start w:val="1"/>
+      <w:numFmt w:val="bullet"/>
+      <w:lvlText w:val="o"/>
+      <w:lvlJc w:val="left"/>
+      <w:pPr>
+        <w:ind w:left="1530" w:hanging="360"/>
+      </w:pPr>
+      <w:rPr>
+        <w:rFonts w:ascii="Courier New" w:hAnsi="Courier New" w:hint="default"/>
+      </w:rPr>
+    </w:lvl>
+    <w:lvl w:ilvl="2" w:tplc="04090005" w:tentative="1">
+      <w:start w:val="1"/>
+      <w:numFmt w:val="bullet"/>
+      <w:lvlText w:val=""/>
+      <w:lvlJc w:val="left"/>
+      <w:pPr>
+        <w:ind w:left="2250" w:hanging="360"/>
+      </w:pPr>
+      <w:rPr>
+        <w:rFonts w:ascii="Wingdings" w:hAnsi="Wingdings" w:hint="default"/>
+      </w:rPr>
+    </w:lvl>
+    <w:lvl w:ilvl="3" w:tplc="04090001" w:tentative="1">
+      <w:start w:val="1"/>
+      <w:numFmt w:val="bullet"/>
+      <w:lvlText w:val=""/>
+      <w:lvlJc w:val="left"/>
+      <w:pPr>
+        <w:ind w:left="2970" w:hanging="360"/>
+      </w:pPr>
+      <w:rPr>
+        <w:rFonts w:ascii="Symbol" w:hAnsi="Symbol" w:hint="default"/>
+      </w:rPr>
+    </w:lvl>
+    <w:lvl w:ilvl="4" w:tplc="04090003" w:tentative="1">
+      <w:start w:val="1"/>
+      <w:numFmt w:val="bullet"/>
+      <w:lvlText w:val="o"/>
+      <w:lvlJc w:val="left"/>
+      <w:pPr>
+        <w:ind w:left="3690" w:hanging="360"/>
+      </w:pPr>
+      <w:rPr>
+        <w:rFonts w:ascii="Courier New" w:hAnsi="Courier New" w:hint="default"/>
+      </w:rPr>
+    </w:lvl>
+    <w:lvl w:ilvl="5" w:tplc="04090005" w:tentative="1">
+      <w:start w:val="1"/>
+      <w:numFmt w:val="bullet"/>
+      <w:lvlText w:val=""/>
+      <w:lvlJc w:val="left"/>
+      <w:pPr>
+        <w:ind w:left="4410" w:hanging="360"/>
+      </w:pPr>
+      <w:rPr>
+        <w:rFonts w:ascii="Wingdings" w:hAnsi="Wingdings" w:hint="default"/>
+      </w:rPr>
+    </w:lvl>
+    <w:lvl w:ilvl="6" w:tplc="04090001" w:tentative="1">
+      <w:start w:val="1"/>
+      <w:numFmt w:val="bullet"/>
+      <w:lvlText w:val=""/>
+      <w:lvlJc w:val="left"/>
+      <w:pPr>
+        <w:ind w:left="5130" w:hanging="360"/>
+      </w:pPr>
+      <w:rPr>
+        <w:rFonts w:ascii="Symbol" w:hAnsi="Symbol" w:hint="default"/>
+      </w:rPr>
+    </w:lvl>
+    <w:lvl w:ilvl="7" w:tplc="04090003" w:tentative="1">
+      <w:start w:val="1"/>
+      <w:numFmt w:val="bullet"/>
+      <w:lvlText w:val="o"/>
+      <w:lvlJc w:val="left"/>
+      <w:pPr>
+        <w:ind w:left="5850" w:hanging="360"/>
+      </w:pPr>
+      <w:rPr>
+        <w:rFonts w:ascii="Courier New" w:hAnsi="Courier New" w:hint="default"/>
+      </w:rPr>
+    </w:lvl>
+    <w:lvl w:ilvl="8" w:tplc="04090005" w:tentative="1">
+      <w:start w:val="1"/>
+      <w:numFmt w:val="bullet"/>
+      <w:lvlText w:val=""/>
+      <w:lvlJc w:val="left"/>
+      <w:pPr>
+        <w:ind w:left="6570" w:hanging="360"/>
+      </w:pPr>
+      <w:rPr>
+        <w:rFonts w:ascii="Wingdings" w:hAnsi="Wingdings" w:hint="default"/>
+      </w:rPr>
+    </w:lvl>
+  </w:abstractNum>
   <w:num w:numId="1" w16cid:durableId="1301157794">
     <w:abstractNumId w:val="8"/>
   </w:num>
@@ -8813,10 +9450,16 @@
     <w:abstractNumId w:val="0"/>
   </w:num>
   <w:num w:numId="10" w16cid:durableId="1116557749">
+    <w:abstractNumId w:val="10"/>
+  </w:num>
+  <w:num w:numId="11" w16cid:durableId="1863857501">
+    <w:abstractNumId w:val="11"/>
+  </w:num>
+  <w:num w:numId="12" w16cid:durableId="829751951">
     <w:abstractNumId w:val="9"/>
   </w:num>
-  <w:num w:numId="11" w16cid:durableId="1863857501">
-    <w:abstractNumId w:val="10"/>
+  <w:num w:numId="13" w16cid:durableId="1843158098">
+    <w:abstractNumId w:val="12"/>
   </w:num>
 </w:numbering>
 </file>
@@ -20214,6 +20857,29 @@
       <w:szCs w:val="20"/>
     </w:rPr>
   </w:style>
+  <w:style w:type="character" w:styleId="Hyperlink">
+    <w:name w:val="Hyperlink"/>
+    <w:basedOn w:val="DefaultParagraphFont"/>
+    <w:uiPriority w:val="99"/>
+    <w:unhideWhenUsed/>
+    <w:rsid w:val="007901C4"/>
+    <w:rPr>
+      <w:color w:val="0000FF"/>
+      <w:u w:val="single"/>
+    </w:rPr>
+  </w:style>
+  <w:style w:type="character" w:styleId="UnresolvedMention">
+    <w:name w:val="Unresolved Mention"/>
+    <w:basedOn w:val="DefaultParagraphFont"/>
+    <w:uiPriority w:val="99"/>
+    <w:semiHidden/>
+    <w:unhideWhenUsed/>
+    <w:rsid w:val="00BF3FC9"/>
+    <w:rPr>
+      <w:color w:val="605E5C"/>
+      <w:shd w:val="clear" w:color="auto" w:fill="E1DFDD"/>
+    </w:rPr>
+  </w:style>
 </w:styles>
 </file>
 

--- a/GraphQL_document.docx
+++ b/GraphQL_document.docx
@@ -2,66 +2,1211 @@
 <file path=word/document.xml><?xml version="1.0" encoding="utf-8"?>
 <w:document xmlns:wpc="http://schemas.microsoft.com/office/word/2010/wordprocessingCanvas" xmlns:cx="http://schemas.microsoft.com/office/drawing/2014/chartex" xmlns:cx1="http://schemas.microsoft.com/office/drawing/2015/9/8/chartex" xmlns:cx2="http://schemas.microsoft.com/office/drawing/2015/10/21/chartex" xmlns:cx3="http://schemas.microsoft.com/office/drawing/2016/5/9/chartex" xmlns:cx4="http://schemas.microsoft.com/office/drawing/2016/5/10/chartex" xmlns:cx5="http://schemas.microsoft.com/office/drawing/2016/5/11/chartex" xmlns:cx6="http://schemas.microsoft.com/office/drawing/2016/5/12/chartex" xmlns:cx7="http://schemas.microsoft.com/office/drawing/2016/5/13/chartex" xmlns:cx8="http://schemas.microsoft.com/office/drawing/2016/5/14/chartex" xmlns:mc="http://schemas.openxmlformats.org/markup-compatibility/2006" xmlns:aink="http://schemas.microsoft.com/office/drawing/2016/ink" xmlns:am3d="http://schemas.microsoft.com/office/drawing/2017/model3d" xmlns:o="urn:schemas-microsoft-com:office:office" xmlns:oel="http://schemas.microsoft.com/office/2019/extlst" xmlns:r="http://schemas.openxmlformats.org/officeDocument/2006/relationships" xmlns:m="http://schemas.openxmlformats.org/officeDocument/2006/math" xmlns:v="urn:schemas-microsoft-com:vml" xmlns:wp14="http://schemas.microsoft.com/office/word/2010/wordprocessingDrawing" xmlns:wp="http://schemas.openxmlformats.org/drawingml/2006/wordprocessingDrawing" xmlns:w10="urn:schemas-microsoft-com:office:word" xmlns:w="http://schemas.openxmlformats.org/wordprocessingml/2006/main" xmlns:w14="http://schemas.microsoft.com/office/word/2010/wordml" xmlns:w15="http://schemas.microsoft.com/office/word/2012/wordml" xmlns:w16cex="http://schemas.microsoft.com/office/word/2018/wordml/cex" xmlns:w16cid="http://schemas.microsoft.com/office/word/2016/wordml/cid" xmlns:w16="http://schemas.microsoft.com/office/word/2018/wordml" xmlns:w16du="http://schemas.microsoft.com/office/word/2023/wordml/word16du" xmlns:w16sdtdh="http://schemas.microsoft.com/office/word/2020/wordml/sdtdatahash" xmlns:w16sdtfl="http://schemas.microsoft.com/office/word/2024/wordml/sdtformatlock" xmlns:w16se="http://schemas.microsoft.com/office/word/2015/wordml/symex" xmlns:wpg="http://schemas.microsoft.com/office/word/2010/wordprocessingGroup" xmlns:wpi="http://schemas.microsoft.com/office/word/2010/wordprocessingInk" xmlns:wne="http://schemas.microsoft.com/office/word/2006/wordml" xmlns:wps="http://schemas.microsoft.com/office/word/2010/wordprocessingShape" mc:Ignorable="w14 w15 w16se w16cid w16 w16cex w16sdtdh w16sdtfl w16du wp14">
   <w:body>
+    <w:sdt>
+      <w:sdtPr>
+        <w:rPr>
+          <w:rFonts w:asciiTheme="minorHAnsi" w:eastAsiaTheme="minorEastAsia" w:hAnsiTheme="minorHAnsi" w:cstheme="minorBidi"/>
+          <w:b w:val="0"/>
+          <w:bCs w:val="0"/>
+          <w:i/>
+          <w:iCs/>
+          <w:color w:val="auto"/>
+          <w:sz w:val="22"/>
+          <w:szCs w:val="22"/>
+        </w:rPr>
+        <w:id w:val="-1133169628"/>
+        <w:docPartObj>
+          <w:docPartGallery w:val="Table of Contents"/>
+          <w:docPartUnique/>
+        </w:docPartObj>
+      </w:sdtPr>
+      <w:sdtEndPr>
+        <w:rPr>
+          <w:b/>
+          <w:bCs/>
+          <w:noProof/>
+          <w:sz w:val="24"/>
+          <w:szCs w:val="24"/>
+        </w:rPr>
+      </w:sdtEndPr>
+      <w:sdtContent>
+        <w:p>
+          <w:pPr>
+            <w:pStyle w:val="TOCHeading"/>
+          </w:pPr>
+          <w:proofErr w:type="spellStart"/>
+          <w:r>
+            <w:t>Sumario</w:t>
+          </w:r>
+          <w:proofErr w:type="spellEnd"/>
+        </w:p>
+        <w:p>
+          <w:pPr>
+            <w:pStyle w:val="TOC1"/>
+            <w:tabs>
+              <w:tab w:val="left" w:pos="440"/>
+              <w:tab w:val="right" w:leader="dot" w:pos="8630"/>
+            </w:tabs>
+            <w:rPr>
+              <w:b w:val="0"/>
+              <w:bCs w:val="0"/>
+              <w:i w:val="0"/>
+              <w:iCs w:val="0"/>
+              <w:noProof/>
+              <w:kern w:val="2"/>
+              <w14:ligatures w14:val="standardContextual"/>
+            </w:rPr>
+          </w:pPr>
+          <w:r>
+            <w:rPr>
+              <w:b w:val="0"/>
+              <w:bCs w:val="0"/>
+            </w:rPr>
+            <w:fldChar w:fldCharType="begin"/>
+          </w:r>
+          <w:r>
+            <w:instrText xml:space="preserve"> TOC \o "1-3" \h \z \u </w:instrText>
+          </w:r>
+          <w:r>
+            <w:rPr>
+              <w:b w:val="0"/>
+              <w:bCs w:val="0"/>
+            </w:rPr>
+            <w:fldChar w:fldCharType="separate"/>
+          </w:r>
+          <w:hyperlink w:anchor="_Toc193356023" w:history="1">
+            <w:r>
+              <w:rPr>
+                <w:rStyle w:val="Hyperlink"/>
+                <w:rFonts w:ascii="Times New Roman" w:hAnsi="Times New Roman" w:cs="Times New Roman"/>
+                <w:noProof/>
+              </w:rPr>
+              <w:t>1.</w:t>
+            </w:r>
+            <w:r>
+              <w:rPr>
+                <w:b w:val="0"/>
+                <w:bCs w:val="0"/>
+                <w:i w:val="0"/>
+                <w:iCs w:val="0"/>
+                <w:noProof/>
+                <w:kern w:val="2"/>
+                <w14:ligatures w14:val="standardContextual"/>
+              </w:rPr>
+              <w:tab/>
+            </w:r>
+            <w:r>
+              <w:rPr>
+                <w:rStyle w:val="Hyperlink"/>
+                <w:rFonts w:ascii="Times New Roman" w:hAnsi="Times New Roman" w:cs="Times New Roman"/>
+                <w:noProof/>
+              </w:rPr>
+              <w:t>Spring Boot App com REST APIs</w:t>
+            </w:r>
+            <w:r>
+              <w:rPr>
+                <w:noProof/>
+                <w:webHidden/>
+              </w:rPr>
+              <w:tab/>
+            </w:r>
+            <w:r>
+              <w:rPr>
+                <w:noProof/>
+                <w:webHidden/>
+              </w:rPr>
+              <w:fldChar w:fldCharType="begin"/>
+            </w:r>
+            <w:r>
+              <w:rPr>
+                <w:noProof/>
+                <w:webHidden/>
+              </w:rPr>
+              <w:instrText xml:space="preserve"> PAGEREF _Toc193356023 \h </w:instrText>
+            </w:r>
+            <w:r>
+              <w:rPr>
+                <w:noProof/>
+                <w:webHidden/>
+              </w:rPr>
+            </w:r>
+            <w:r>
+              <w:rPr>
+                <w:noProof/>
+                <w:webHidden/>
+              </w:rPr>
+              <w:fldChar w:fldCharType="separate"/>
+            </w:r>
+            <w:r>
+              <w:rPr>
+                <w:noProof/>
+                <w:webHidden/>
+              </w:rPr>
+              <w:t>2</w:t>
+            </w:r>
+            <w:r>
+              <w:rPr>
+                <w:noProof/>
+                <w:webHidden/>
+              </w:rPr>
+              <w:fldChar w:fldCharType="end"/>
+            </w:r>
+          </w:hyperlink>
+        </w:p>
+        <w:p>
+          <w:pPr>
+            <w:pStyle w:val="TOC1"/>
+            <w:tabs>
+              <w:tab w:val="left" w:pos="440"/>
+              <w:tab w:val="right" w:leader="dot" w:pos="8630"/>
+            </w:tabs>
+            <w:rPr>
+              <w:b w:val="0"/>
+              <w:bCs w:val="0"/>
+              <w:i w:val="0"/>
+              <w:iCs w:val="0"/>
+              <w:noProof/>
+              <w:kern w:val="2"/>
+              <w14:ligatures w14:val="standardContextual"/>
+            </w:rPr>
+          </w:pPr>
+          <w:hyperlink w:anchor="_Toc193356024" w:history="1">
+            <w:r>
+              <w:rPr>
+                <w:rStyle w:val="Hyperlink"/>
+                <w:rFonts w:ascii="Times New Roman" w:hAnsi="Times New Roman" w:cs="Times New Roman"/>
+                <w:noProof/>
+                <w:lang w:val="pt-PT"/>
+              </w:rPr>
+              <w:t>3.</w:t>
+            </w:r>
+            <w:r>
+              <w:rPr>
+                <w:b w:val="0"/>
+                <w:bCs w:val="0"/>
+                <w:i w:val="0"/>
+                <w:iCs w:val="0"/>
+                <w:noProof/>
+                <w:kern w:val="2"/>
+                <w14:ligatures w14:val="standardContextual"/>
+              </w:rPr>
+              <w:tab/>
+            </w:r>
+            <w:r>
+              <w:rPr>
+                <w:rStyle w:val="Hyperlink"/>
+                <w:rFonts w:ascii="Times New Roman" w:hAnsi="Times New Roman" w:cs="Times New Roman"/>
+                <w:noProof/>
+                <w:lang w:val="pt-PT"/>
+              </w:rPr>
+              <w:t>GraphQL vs REST API</w:t>
+            </w:r>
+            <w:r>
+              <w:rPr>
+                <w:noProof/>
+                <w:webHidden/>
+              </w:rPr>
+              <w:tab/>
+            </w:r>
+            <w:r>
+              <w:rPr>
+                <w:noProof/>
+                <w:webHidden/>
+              </w:rPr>
+              <w:fldChar w:fldCharType="begin"/>
+            </w:r>
+            <w:r>
+              <w:rPr>
+                <w:noProof/>
+                <w:webHidden/>
+              </w:rPr>
+              <w:instrText xml:space="preserve"> PAGEREF _Toc193356024 \h </w:instrText>
+            </w:r>
+            <w:r>
+              <w:rPr>
+                <w:noProof/>
+                <w:webHidden/>
+              </w:rPr>
+            </w:r>
+            <w:r>
+              <w:rPr>
+                <w:noProof/>
+                <w:webHidden/>
+              </w:rPr>
+              <w:fldChar w:fldCharType="separate"/>
+            </w:r>
+            <w:r>
+              <w:rPr>
+                <w:noProof/>
+                <w:webHidden/>
+              </w:rPr>
+              <w:t>3</w:t>
+            </w:r>
+            <w:r>
+              <w:rPr>
+                <w:noProof/>
+                <w:webHidden/>
+              </w:rPr>
+              <w:fldChar w:fldCharType="end"/>
+            </w:r>
+          </w:hyperlink>
+        </w:p>
+        <w:p>
+          <w:pPr>
+            <w:pStyle w:val="TOC1"/>
+            <w:tabs>
+              <w:tab w:val="left" w:pos="440"/>
+              <w:tab w:val="right" w:leader="dot" w:pos="8630"/>
+            </w:tabs>
+            <w:rPr>
+              <w:b w:val="0"/>
+              <w:bCs w:val="0"/>
+              <w:i w:val="0"/>
+              <w:iCs w:val="0"/>
+              <w:noProof/>
+              <w:kern w:val="2"/>
+              <w14:ligatures w14:val="standardContextual"/>
+            </w:rPr>
+          </w:pPr>
+          <w:hyperlink w:anchor="_Toc193356025" w:history="1">
+            <w:r>
+              <w:rPr>
+                <w:rStyle w:val="Hyperlink"/>
+                <w:rFonts w:ascii="Times New Roman" w:hAnsi="Times New Roman" w:cs="Times New Roman"/>
+                <w:noProof/>
+              </w:rPr>
+              <w:t>4.</w:t>
+            </w:r>
+            <w:r>
+              <w:rPr>
+                <w:b w:val="0"/>
+                <w:bCs w:val="0"/>
+                <w:i w:val="0"/>
+                <w:iCs w:val="0"/>
+                <w:noProof/>
+                <w:kern w:val="2"/>
+                <w14:ligatures w14:val="standardContextual"/>
+              </w:rPr>
+              <w:tab/>
+            </w:r>
+            <w:r>
+              <w:rPr>
+                <w:rStyle w:val="Hyperlink"/>
+                <w:rFonts w:ascii="Times New Roman" w:hAnsi="Times New Roman" w:cs="Times New Roman"/>
+                <w:noProof/>
+              </w:rPr>
+              <w:t xml:space="preserve">O que </w:t>
+            </w:r>
+            <w:r>
+              <w:rPr>
+                <w:rStyle w:val="Hyperlink"/>
+                <w:rFonts w:ascii="Times New Roman" w:hAnsi="Times New Roman" w:cs="Times New Roman"/>
+                <w:noProof/>
+                <w:lang w:val="pt-PT"/>
+              </w:rPr>
+              <w:t>é</w:t>
+            </w:r>
+            <w:r>
+              <w:rPr>
+                <w:rStyle w:val="Hyperlink"/>
+                <w:rFonts w:ascii="Times New Roman" w:hAnsi="Times New Roman" w:cs="Times New Roman"/>
+                <w:noProof/>
+              </w:rPr>
+              <w:t xml:space="preserve"> GraphQL?</w:t>
+            </w:r>
+            <w:r>
+              <w:rPr>
+                <w:noProof/>
+                <w:webHidden/>
+              </w:rPr>
+              <w:tab/>
+            </w:r>
+            <w:r>
+              <w:rPr>
+                <w:noProof/>
+                <w:webHidden/>
+              </w:rPr>
+              <w:fldChar w:fldCharType="begin"/>
+            </w:r>
+            <w:r>
+              <w:rPr>
+                <w:noProof/>
+                <w:webHidden/>
+              </w:rPr>
+              <w:instrText xml:space="preserve"> PAGEREF _Toc193356025 \h </w:instrText>
+            </w:r>
+            <w:r>
+              <w:rPr>
+                <w:noProof/>
+                <w:webHidden/>
+              </w:rPr>
+            </w:r>
+            <w:r>
+              <w:rPr>
+                <w:noProof/>
+                <w:webHidden/>
+              </w:rPr>
+              <w:fldChar w:fldCharType="separate"/>
+            </w:r>
+            <w:r>
+              <w:rPr>
+                <w:noProof/>
+                <w:webHidden/>
+              </w:rPr>
+              <w:t>4</w:t>
+            </w:r>
+            <w:r>
+              <w:rPr>
+                <w:noProof/>
+                <w:webHidden/>
+              </w:rPr>
+              <w:fldChar w:fldCharType="end"/>
+            </w:r>
+          </w:hyperlink>
+        </w:p>
+        <w:p>
+          <w:pPr>
+            <w:pStyle w:val="TOC1"/>
+            <w:tabs>
+              <w:tab w:val="left" w:pos="660"/>
+              <w:tab w:val="right" w:leader="dot" w:pos="8630"/>
+            </w:tabs>
+            <w:rPr>
+              <w:b w:val="0"/>
+              <w:bCs w:val="0"/>
+              <w:i w:val="0"/>
+              <w:iCs w:val="0"/>
+              <w:noProof/>
+              <w:kern w:val="2"/>
+              <w14:ligatures w14:val="standardContextual"/>
+            </w:rPr>
+          </w:pPr>
+          <w:hyperlink w:anchor="_Toc193356026" w:history="1">
+            <w:r>
+              <w:rPr>
+                <w:rStyle w:val="Hyperlink"/>
+                <w:noProof/>
+                <w:lang w:val="pt-PT"/>
+              </w:rPr>
+              <w:t>5.</w:t>
+            </w:r>
+            <w:r>
+              <w:rPr>
+                <w:b w:val="0"/>
+                <w:bCs w:val="0"/>
+                <w:i w:val="0"/>
+                <w:iCs w:val="0"/>
+                <w:noProof/>
+                <w:kern w:val="2"/>
+                <w14:ligatures w14:val="standardContextual"/>
+              </w:rPr>
+              <w:tab/>
+            </w:r>
+            <w:r>
+              <w:rPr>
+                <w:rStyle w:val="Hyperlink"/>
+                <w:noProof/>
+                <w:lang w:val="pt-PT"/>
+              </w:rPr>
+              <w:t>O q</w:t>
+            </w:r>
+            <w:r>
+              <w:rPr>
+                <w:rStyle w:val="Hyperlink"/>
+                <w:noProof/>
+                <w:lang w:val="pt-PT"/>
+              </w:rPr>
+              <w:t>u</w:t>
+            </w:r>
+            <w:r>
+              <w:rPr>
+                <w:rStyle w:val="Hyperlink"/>
+                <w:noProof/>
+                <w:lang w:val="pt-PT"/>
+              </w:rPr>
+              <w:t>e</w:t>
+            </w:r>
+            <w:r>
+              <w:rPr>
+                <w:rStyle w:val="Hyperlink"/>
+                <w:noProof/>
+                <w:lang w:val="pt-PT"/>
+              </w:rPr>
+              <w:t xml:space="preserve"> e GraphQL Query?</w:t>
+            </w:r>
+            <w:r>
+              <w:rPr>
+                <w:noProof/>
+                <w:webHidden/>
+              </w:rPr>
+              <w:tab/>
+            </w:r>
+            <w:r>
+              <w:rPr>
+                <w:noProof/>
+                <w:webHidden/>
+              </w:rPr>
+              <w:fldChar w:fldCharType="begin"/>
+            </w:r>
+            <w:r>
+              <w:rPr>
+                <w:noProof/>
+                <w:webHidden/>
+              </w:rPr>
+              <w:instrText xml:space="preserve"> PAGEREF _Toc193356026 \h </w:instrText>
+            </w:r>
+            <w:r>
+              <w:rPr>
+                <w:noProof/>
+                <w:webHidden/>
+              </w:rPr>
+            </w:r>
+            <w:r>
+              <w:rPr>
+                <w:noProof/>
+                <w:webHidden/>
+              </w:rPr>
+              <w:fldChar w:fldCharType="separate"/>
+            </w:r>
+            <w:r>
+              <w:rPr>
+                <w:noProof/>
+                <w:webHidden/>
+              </w:rPr>
+              <w:t>4</w:t>
+            </w:r>
+            <w:r>
+              <w:rPr>
+                <w:noProof/>
+                <w:webHidden/>
+              </w:rPr>
+              <w:fldChar w:fldCharType="end"/>
+            </w:r>
+          </w:hyperlink>
+        </w:p>
+        <w:p>
+          <w:pPr>
+            <w:pStyle w:val="TOC1"/>
+            <w:tabs>
+              <w:tab w:val="left" w:pos="440"/>
+              <w:tab w:val="right" w:leader="dot" w:pos="8630"/>
+            </w:tabs>
+            <w:rPr>
+              <w:b w:val="0"/>
+              <w:bCs w:val="0"/>
+              <w:i w:val="0"/>
+              <w:iCs w:val="0"/>
+              <w:noProof/>
+              <w:kern w:val="2"/>
+              <w14:ligatures w14:val="standardContextual"/>
+            </w:rPr>
+          </w:pPr>
+          <w:hyperlink w:anchor="_Toc193356027" w:history="1">
+            <w:r>
+              <w:rPr>
+                <w:rStyle w:val="Hyperlink"/>
+                <w:rFonts w:ascii="Times New Roman" w:hAnsi="Times New Roman" w:cs="Times New Roman"/>
+                <w:noProof/>
+                <w:lang w:val="pt-PT"/>
+              </w:rPr>
+              <w:t>6.</w:t>
+            </w:r>
+            <w:r>
+              <w:rPr>
+                <w:b w:val="0"/>
+                <w:bCs w:val="0"/>
+                <w:i w:val="0"/>
+                <w:iCs w:val="0"/>
+                <w:noProof/>
+                <w:kern w:val="2"/>
+                <w14:ligatures w14:val="standardContextual"/>
+              </w:rPr>
+              <w:tab/>
+            </w:r>
+            <w:r>
+              <w:rPr>
+                <w:rStyle w:val="Hyperlink"/>
+                <w:rFonts w:ascii="Times New Roman" w:hAnsi="Times New Roman" w:cs="Times New Roman"/>
+                <w:noProof/>
+                <w:lang w:val="pt-PT"/>
+              </w:rPr>
+              <w:t>O que é GraphQL Mutation?</w:t>
+            </w:r>
+            <w:r>
+              <w:rPr>
+                <w:noProof/>
+                <w:webHidden/>
+              </w:rPr>
+              <w:tab/>
+            </w:r>
+            <w:r>
+              <w:rPr>
+                <w:noProof/>
+                <w:webHidden/>
+              </w:rPr>
+              <w:fldChar w:fldCharType="begin"/>
+            </w:r>
+            <w:r>
+              <w:rPr>
+                <w:noProof/>
+                <w:webHidden/>
+              </w:rPr>
+              <w:instrText xml:space="preserve"> PAGEREF _Toc193356027 \h </w:instrText>
+            </w:r>
+            <w:r>
+              <w:rPr>
+                <w:noProof/>
+                <w:webHidden/>
+              </w:rPr>
+            </w:r>
+            <w:r>
+              <w:rPr>
+                <w:noProof/>
+                <w:webHidden/>
+              </w:rPr>
+              <w:fldChar w:fldCharType="separate"/>
+            </w:r>
+            <w:r>
+              <w:rPr>
+                <w:noProof/>
+                <w:webHidden/>
+              </w:rPr>
+              <w:t>5</w:t>
+            </w:r>
+            <w:r>
+              <w:rPr>
+                <w:noProof/>
+                <w:webHidden/>
+              </w:rPr>
+              <w:fldChar w:fldCharType="end"/>
+            </w:r>
+          </w:hyperlink>
+        </w:p>
+        <w:p>
+          <w:pPr>
+            <w:pStyle w:val="TOC1"/>
+            <w:tabs>
+              <w:tab w:val="left" w:pos="440"/>
+              <w:tab w:val="right" w:leader="dot" w:pos="8630"/>
+            </w:tabs>
+            <w:rPr>
+              <w:b w:val="0"/>
+              <w:bCs w:val="0"/>
+              <w:i w:val="0"/>
+              <w:iCs w:val="0"/>
+              <w:noProof/>
+              <w:kern w:val="2"/>
+              <w14:ligatures w14:val="standardContextual"/>
+            </w:rPr>
+          </w:pPr>
+          <w:hyperlink w:anchor="_Toc193356028" w:history="1">
+            <w:r>
+              <w:rPr>
+                <w:rStyle w:val="Hyperlink"/>
+                <w:rFonts w:ascii="Times New Roman" w:hAnsi="Times New Roman" w:cs="Times New Roman"/>
+                <w:noProof/>
+                <w:lang w:val="pt-PT"/>
+              </w:rPr>
+              <w:t>7.</w:t>
+            </w:r>
+            <w:r>
+              <w:rPr>
+                <w:b w:val="0"/>
+                <w:bCs w:val="0"/>
+                <w:i w:val="0"/>
+                <w:iCs w:val="0"/>
+                <w:noProof/>
+                <w:kern w:val="2"/>
+                <w14:ligatures w14:val="standardContextual"/>
+              </w:rPr>
+              <w:tab/>
+            </w:r>
+            <w:r>
+              <w:rPr>
+                <w:rStyle w:val="Hyperlink"/>
+                <w:rFonts w:ascii="Times New Roman" w:hAnsi="Times New Roman" w:cs="Times New Roman"/>
+                <w:noProof/>
+                <w:lang w:val="pt-PT"/>
+              </w:rPr>
+              <w:t>O que é GraphQL Schema?</w:t>
+            </w:r>
+            <w:r>
+              <w:rPr>
+                <w:noProof/>
+                <w:webHidden/>
+              </w:rPr>
+              <w:tab/>
+            </w:r>
+            <w:r>
+              <w:rPr>
+                <w:noProof/>
+                <w:webHidden/>
+              </w:rPr>
+              <w:fldChar w:fldCharType="begin"/>
+            </w:r>
+            <w:r>
+              <w:rPr>
+                <w:noProof/>
+                <w:webHidden/>
+              </w:rPr>
+              <w:instrText xml:space="preserve"> PAGEREF _Toc193356028 \h </w:instrText>
+            </w:r>
+            <w:r>
+              <w:rPr>
+                <w:noProof/>
+                <w:webHidden/>
+              </w:rPr>
+            </w:r>
+            <w:r>
+              <w:rPr>
+                <w:noProof/>
+                <w:webHidden/>
+              </w:rPr>
+              <w:fldChar w:fldCharType="separate"/>
+            </w:r>
+            <w:r>
+              <w:rPr>
+                <w:noProof/>
+                <w:webHidden/>
+              </w:rPr>
+              <w:t>6</w:t>
+            </w:r>
+            <w:r>
+              <w:rPr>
+                <w:noProof/>
+                <w:webHidden/>
+              </w:rPr>
+              <w:fldChar w:fldCharType="end"/>
+            </w:r>
+          </w:hyperlink>
+        </w:p>
+        <w:p>
+          <w:pPr>
+            <w:pStyle w:val="TOC1"/>
+            <w:tabs>
+              <w:tab w:val="left" w:pos="440"/>
+              <w:tab w:val="right" w:leader="dot" w:pos="8630"/>
+            </w:tabs>
+            <w:rPr>
+              <w:b w:val="0"/>
+              <w:bCs w:val="0"/>
+              <w:i w:val="0"/>
+              <w:iCs w:val="0"/>
+              <w:noProof/>
+              <w:kern w:val="2"/>
+              <w14:ligatures w14:val="standardContextual"/>
+            </w:rPr>
+          </w:pPr>
+          <w:hyperlink w:anchor="_Toc193356029" w:history="1">
+            <w:r>
+              <w:rPr>
+                <w:rStyle w:val="Hyperlink"/>
+                <w:rFonts w:ascii="Times New Roman" w:hAnsi="Times New Roman" w:cs="Times New Roman"/>
+                <w:noProof/>
+                <w:lang w:val="pt-PT"/>
+              </w:rPr>
+              <w:t>8.</w:t>
+            </w:r>
+            <w:r>
+              <w:rPr>
+                <w:b w:val="0"/>
+                <w:bCs w:val="0"/>
+                <w:i w:val="0"/>
+                <w:iCs w:val="0"/>
+                <w:noProof/>
+                <w:kern w:val="2"/>
+                <w14:ligatures w14:val="standardContextual"/>
+              </w:rPr>
+              <w:tab/>
+            </w:r>
+            <w:r>
+              <w:rPr>
+                <w:rStyle w:val="Hyperlink"/>
+                <w:rFonts w:ascii="Times New Roman" w:hAnsi="Times New Roman" w:cs="Times New Roman"/>
+                <w:noProof/>
+                <w:lang w:val="pt-PT"/>
+              </w:rPr>
+              <w:t>O que é GraphQL Resolver?</w:t>
+            </w:r>
+            <w:r>
+              <w:rPr>
+                <w:noProof/>
+                <w:webHidden/>
+              </w:rPr>
+              <w:tab/>
+            </w:r>
+            <w:r>
+              <w:rPr>
+                <w:noProof/>
+                <w:webHidden/>
+              </w:rPr>
+              <w:fldChar w:fldCharType="begin"/>
+            </w:r>
+            <w:r>
+              <w:rPr>
+                <w:noProof/>
+                <w:webHidden/>
+              </w:rPr>
+              <w:instrText xml:space="preserve"> PAGEREF _Toc193356029 \h </w:instrText>
+            </w:r>
+            <w:r>
+              <w:rPr>
+                <w:noProof/>
+                <w:webHidden/>
+              </w:rPr>
+            </w:r>
+            <w:r>
+              <w:rPr>
+                <w:noProof/>
+                <w:webHidden/>
+              </w:rPr>
+              <w:fldChar w:fldCharType="separate"/>
+            </w:r>
+            <w:r>
+              <w:rPr>
+                <w:noProof/>
+                <w:webHidden/>
+              </w:rPr>
+              <w:t>6</w:t>
+            </w:r>
+            <w:r>
+              <w:rPr>
+                <w:noProof/>
+                <w:webHidden/>
+              </w:rPr>
+              <w:fldChar w:fldCharType="end"/>
+            </w:r>
+          </w:hyperlink>
+        </w:p>
+        <w:p>
+          <w:pPr>
+            <w:pStyle w:val="TOC1"/>
+            <w:tabs>
+              <w:tab w:val="left" w:pos="440"/>
+              <w:tab w:val="right" w:leader="dot" w:pos="8630"/>
+            </w:tabs>
+            <w:rPr>
+              <w:b w:val="0"/>
+              <w:bCs w:val="0"/>
+              <w:i w:val="0"/>
+              <w:iCs w:val="0"/>
+              <w:noProof/>
+              <w:kern w:val="2"/>
+              <w14:ligatures w14:val="standardContextual"/>
+            </w:rPr>
+          </w:pPr>
+          <w:hyperlink w:anchor="_Toc193356030" w:history="1">
+            <w:r>
+              <w:rPr>
+                <w:rStyle w:val="Hyperlink"/>
+                <w:rFonts w:ascii="Times New Roman" w:hAnsi="Times New Roman" w:cs="Times New Roman"/>
+                <w:noProof/>
+                <w:lang w:val="pt-PT"/>
+              </w:rPr>
+              <w:t>9.</w:t>
+            </w:r>
+            <w:r>
+              <w:rPr>
+                <w:b w:val="0"/>
+                <w:bCs w:val="0"/>
+                <w:i w:val="0"/>
+                <w:iCs w:val="0"/>
+                <w:noProof/>
+                <w:kern w:val="2"/>
+                <w14:ligatures w14:val="standardContextual"/>
+              </w:rPr>
+              <w:tab/>
+            </w:r>
+            <w:r>
+              <w:rPr>
+                <w:rStyle w:val="Hyperlink"/>
+                <w:rFonts w:ascii="Times New Roman" w:hAnsi="Times New Roman" w:cs="Times New Roman"/>
+                <w:noProof/>
+                <w:lang w:val="pt-PT"/>
+              </w:rPr>
+              <w:t>O que é Spring GraphQL?</w:t>
+            </w:r>
+            <w:r>
+              <w:rPr>
+                <w:noProof/>
+                <w:webHidden/>
+              </w:rPr>
+              <w:tab/>
+            </w:r>
+            <w:r>
+              <w:rPr>
+                <w:noProof/>
+                <w:webHidden/>
+              </w:rPr>
+              <w:fldChar w:fldCharType="begin"/>
+            </w:r>
+            <w:r>
+              <w:rPr>
+                <w:noProof/>
+                <w:webHidden/>
+              </w:rPr>
+              <w:instrText xml:space="preserve"> PAGEREF _Toc193356030 \h </w:instrText>
+            </w:r>
+            <w:r>
+              <w:rPr>
+                <w:noProof/>
+                <w:webHidden/>
+              </w:rPr>
+            </w:r>
+            <w:r>
+              <w:rPr>
+                <w:noProof/>
+                <w:webHidden/>
+              </w:rPr>
+              <w:fldChar w:fldCharType="separate"/>
+            </w:r>
+            <w:r>
+              <w:rPr>
+                <w:noProof/>
+                <w:webHidden/>
+              </w:rPr>
+              <w:t>6</w:t>
+            </w:r>
+            <w:r>
+              <w:rPr>
+                <w:noProof/>
+                <w:webHidden/>
+              </w:rPr>
+              <w:fldChar w:fldCharType="end"/>
+            </w:r>
+          </w:hyperlink>
+        </w:p>
+        <w:p>
+          <w:pPr>
+            <w:pStyle w:val="TOC1"/>
+            <w:tabs>
+              <w:tab w:val="left" w:pos="660"/>
+              <w:tab w:val="right" w:leader="dot" w:pos="8630"/>
+            </w:tabs>
+            <w:rPr>
+              <w:b w:val="0"/>
+              <w:bCs w:val="0"/>
+              <w:i w:val="0"/>
+              <w:iCs w:val="0"/>
+              <w:noProof/>
+              <w:kern w:val="2"/>
+              <w14:ligatures w14:val="standardContextual"/>
+            </w:rPr>
+          </w:pPr>
+          <w:hyperlink w:anchor="_Toc193356031" w:history="1">
+            <w:r>
+              <w:rPr>
+                <w:rStyle w:val="Hyperlink"/>
+                <w:rFonts w:ascii="Times New Roman" w:hAnsi="Times New Roman" w:cs="Times New Roman"/>
+                <w:noProof/>
+                <w:lang w:val="pt-PT"/>
+              </w:rPr>
+              <w:t>10.</w:t>
+            </w:r>
+            <w:r>
+              <w:rPr>
+                <w:b w:val="0"/>
+                <w:bCs w:val="0"/>
+                <w:i w:val="0"/>
+                <w:iCs w:val="0"/>
+                <w:noProof/>
+                <w:kern w:val="2"/>
+                <w14:ligatures w14:val="standardContextual"/>
+              </w:rPr>
+              <w:tab/>
+            </w:r>
+            <w:r>
+              <w:rPr>
+                <w:rStyle w:val="Hyperlink"/>
+                <w:rFonts w:ascii="Times New Roman" w:hAnsi="Times New Roman" w:cs="Times New Roman"/>
+                <w:noProof/>
+                <w:lang w:val="pt-PT"/>
+              </w:rPr>
+              <w:t>GraphQL N+1 Problem</w:t>
+            </w:r>
+            <w:r>
+              <w:rPr>
+                <w:noProof/>
+                <w:webHidden/>
+              </w:rPr>
+              <w:tab/>
+            </w:r>
+            <w:r>
+              <w:rPr>
+                <w:noProof/>
+                <w:webHidden/>
+              </w:rPr>
+              <w:fldChar w:fldCharType="begin"/>
+            </w:r>
+            <w:r>
+              <w:rPr>
+                <w:noProof/>
+                <w:webHidden/>
+              </w:rPr>
+              <w:instrText xml:space="preserve"> PAGEREF _Toc193356031 \h </w:instrText>
+            </w:r>
+            <w:r>
+              <w:rPr>
+                <w:noProof/>
+                <w:webHidden/>
+              </w:rPr>
+            </w:r>
+            <w:r>
+              <w:rPr>
+                <w:noProof/>
+                <w:webHidden/>
+              </w:rPr>
+              <w:fldChar w:fldCharType="separate"/>
+            </w:r>
+            <w:r>
+              <w:rPr>
+                <w:noProof/>
+                <w:webHidden/>
+              </w:rPr>
+              <w:t>7</w:t>
+            </w:r>
+            <w:r>
+              <w:rPr>
+                <w:noProof/>
+                <w:webHidden/>
+              </w:rPr>
+              <w:fldChar w:fldCharType="end"/>
+            </w:r>
+          </w:hyperlink>
+        </w:p>
+        <w:p>
+          <w:pPr>
+            <w:pStyle w:val="TOC1"/>
+            <w:tabs>
+              <w:tab w:val="left" w:pos="660"/>
+              <w:tab w:val="right" w:leader="dot" w:pos="8630"/>
+            </w:tabs>
+            <w:rPr>
+              <w:b w:val="0"/>
+              <w:bCs w:val="0"/>
+              <w:i w:val="0"/>
+              <w:iCs w:val="0"/>
+              <w:noProof/>
+              <w:kern w:val="2"/>
+              <w14:ligatures w14:val="standardContextual"/>
+            </w:rPr>
+          </w:pPr>
+          <w:hyperlink w:anchor="_Toc193356032" w:history="1">
+            <w:r>
+              <w:rPr>
+                <w:rStyle w:val="Hyperlink"/>
+                <w:noProof/>
+              </w:rPr>
+              <w:t>11.</w:t>
+            </w:r>
+            <w:r>
+              <w:rPr>
+                <w:b w:val="0"/>
+                <w:bCs w:val="0"/>
+                <w:i w:val="0"/>
+                <w:iCs w:val="0"/>
+                <w:noProof/>
+                <w:kern w:val="2"/>
+                <w14:ligatures w14:val="standardContextual"/>
+              </w:rPr>
+              <w:tab/>
+            </w:r>
+            <w:r>
+              <w:rPr>
+                <w:rStyle w:val="Hyperlink"/>
+                <w:noProof/>
+              </w:rPr>
+              <w:t>Conclusao</w:t>
+            </w:r>
+            <w:r>
+              <w:rPr>
+                <w:noProof/>
+                <w:webHidden/>
+              </w:rPr>
+              <w:tab/>
+            </w:r>
+            <w:r>
+              <w:rPr>
+                <w:noProof/>
+                <w:webHidden/>
+              </w:rPr>
+              <w:fldChar w:fldCharType="begin"/>
+            </w:r>
+            <w:r>
+              <w:rPr>
+                <w:noProof/>
+                <w:webHidden/>
+              </w:rPr>
+              <w:instrText xml:space="preserve"> PAGEREF _Toc193356032 \h </w:instrText>
+            </w:r>
+            <w:r>
+              <w:rPr>
+                <w:noProof/>
+                <w:webHidden/>
+              </w:rPr>
+            </w:r>
+            <w:r>
+              <w:rPr>
+                <w:noProof/>
+                <w:webHidden/>
+              </w:rPr>
+              <w:fldChar w:fldCharType="separate"/>
+            </w:r>
+            <w:r>
+              <w:rPr>
+                <w:noProof/>
+                <w:webHidden/>
+              </w:rPr>
+              <w:t>9</w:t>
+            </w:r>
+            <w:r>
+              <w:rPr>
+                <w:noProof/>
+                <w:webHidden/>
+              </w:rPr>
+              <w:fldChar w:fldCharType="end"/>
+            </w:r>
+          </w:hyperlink>
+        </w:p>
+        <w:p>
+          <w:pPr>
+            <w:pStyle w:val="TOC1"/>
+            <w:tabs>
+              <w:tab w:val="left" w:pos="660"/>
+              <w:tab w:val="right" w:leader="dot" w:pos="8630"/>
+            </w:tabs>
+            <w:rPr>
+              <w:b w:val="0"/>
+              <w:bCs w:val="0"/>
+              <w:i w:val="0"/>
+              <w:iCs w:val="0"/>
+              <w:noProof/>
+              <w:kern w:val="2"/>
+              <w14:ligatures w14:val="standardContextual"/>
+            </w:rPr>
+          </w:pPr>
+          <w:hyperlink w:anchor="_Toc193356033" w:history="1">
+            <w:r>
+              <w:rPr>
+                <w:rStyle w:val="Hyperlink"/>
+                <w:noProof/>
+              </w:rPr>
+              <w:t>12.</w:t>
+            </w:r>
+            <w:r>
+              <w:rPr>
+                <w:b w:val="0"/>
+                <w:bCs w:val="0"/>
+                <w:i w:val="0"/>
+                <w:iCs w:val="0"/>
+                <w:noProof/>
+                <w:kern w:val="2"/>
+                <w14:ligatures w14:val="standardContextual"/>
+              </w:rPr>
+              <w:tab/>
+            </w:r>
+            <w:r>
+              <w:rPr>
+                <w:rStyle w:val="Hyperlink"/>
+                <w:noProof/>
+              </w:rPr>
+              <w:t>Referencias</w:t>
+            </w:r>
+            <w:r>
+              <w:rPr>
+                <w:noProof/>
+                <w:webHidden/>
+              </w:rPr>
+              <w:tab/>
+            </w:r>
+            <w:r>
+              <w:rPr>
+                <w:noProof/>
+                <w:webHidden/>
+              </w:rPr>
+              <w:fldChar w:fldCharType="begin"/>
+            </w:r>
+            <w:r>
+              <w:rPr>
+                <w:noProof/>
+                <w:webHidden/>
+              </w:rPr>
+              <w:instrText xml:space="preserve"> PAGEREF _Toc193356033 \h </w:instrText>
+            </w:r>
+            <w:r>
+              <w:rPr>
+                <w:noProof/>
+                <w:webHidden/>
+              </w:rPr>
+            </w:r>
+            <w:r>
+              <w:rPr>
+                <w:noProof/>
+                <w:webHidden/>
+              </w:rPr>
+              <w:fldChar w:fldCharType="separate"/>
+            </w:r>
+            <w:r>
+              <w:rPr>
+                <w:noProof/>
+                <w:webHidden/>
+              </w:rPr>
+              <w:t>10</w:t>
+            </w:r>
+            <w:r>
+              <w:rPr>
+                <w:noProof/>
+                <w:webHidden/>
+              </w:rPr>
+              <w:fldChar w:fldCharType="end"/>
+            </w:r>
+          </w:hyperlink>
+        </w:p>
+        <w:p>
+          <w:pPr>
+            <w:pStyle w:val="TOC1"/>
+            <w:tabs>
+              <w:tab w:val="left" w:pos="660"/>
+              <w:tab w:val="right" w:leader="dot" w:pos="8630"/>
+            </w:tabs>
+          </w:pPr>
+          <w:r>
+            <w:rPr>
+              <w:b w:val="0"/>
+              <w:bCs w:val="0"/>
+              <w:noProof/>
+            </w:rPr>
+            <w:fldChar w:fldCharType="end"/>
+          </w:r>
+        </w:p>
+      </w:sdtContent>
+    </w:sdt>
     <w:p>
-      <w:pPr>
-        <w:pStyle w:val="Heading1"/>
-        <w:spacing w:before="0"/>
-        <w:rPr>
-          <w:rFonts w:ascii="Times New Roman" w:hAnsi="Times New Roman" w:cs="Times New Roman"/>
-          <w:color w:val="000000" w:themeColor="text1"/>
-          <w:sz w:val="36"/>
-          <w:szCs w:val="36"/>
-        </w:rPr>
-      </w:pPr>
-      <w:proofErr w:type="spellStart"/>
-      <w:r>
-        <w:rPr>
-          <w:rFonts w:ascii="Times New Roman" w:hAnsi="Times New Roman" w:cs="Times New Roman"/>
-          <w:color w:val="000000" w:themeColor="text1"/>
-          <w:sz w:val="36"/>
-          <w:szCs w:val="36"/>
-        </w:rPr>
-        <w:t>GraphQL</w:t>
-      </w:r>
-      <w:proofErr w:type="spellEnd"/>
-      <w:r>
-        <w:rPr>
-          <w:rFonts w:ascii="Times New Roman" w:hAnsi="Times New Roman" w:cs="Times New Roman"/>
-          <w:color w:val="000000" w:themeColor="text1"/>
-          <w:sz w:val="36"/>
-          <w:szCs w:val="36"/>
-        </w:rPr>
-        <w:t xml:space="preserve"> com Spring Boot</w:t>
+      <w:r>
+        <w:br w:type="page"/>
       </w:r>
     </w:p>
     <w:p>
       <w:pPr>
-        <w:rPr>
-          <w:rFonts w:ascii="Times New Roman" w:hAnsi="Times New Roman" w:cs="Times New Roman"/>
-        </w:rPr>
-      </w:pPr>
-    </w:p>
-    <w:p>
-      <w:pPr>
-        <w:pStyle w:val="Heading2"/>
+        <w:pStyle w:val="Heading1"/>
         <w:numPr>
           <w:ilvl w:val="0"/>
-          <w:numId w:val="11"/>
+          <w:numId w:val="22"/>
         </w:numPr>
         <w:spacing w:before="0"/>
-        <w:ind w:left="0" w:firstLine="0"/>
-        <w:rPr>
-          <w:rFonts w:ascii="Times New Roman" w:hAnsi="Times New Roman" w:cs="Times New Roman"/>
-          <w:color w:val="000000" w:themeColor="text1"/>
-        </w:rPr>
-      </w:pPr>
-      <w:r>
-        <w:rPr>
-          <w:rFonts w:ascii="Times New Roman" w:hAnsi="Times New Roman" w:cs="Times New Roman"/>
-          <w:color w:val="000000" w:themeColor="text1"/>
-        </w:rPr>
+        <w:rPr>
+          <w:rFonts w:ascii="Times New Roman" w:hAnsi="Times New Roman" w:cs="Times New Roman"/>
+        </w:rPr>
+      </w:pPr>
+      <w:bookmarkStart w:id="0" w:name="_Toc193356023"/>
+      <w:r>
+        <w:rPr>
+          <w:rFonts w:ascii="Times New Roman" w:hAnsi="Times New Roman" w:cs="Times New Roman"/>
+        </w:rPr>
+        <w:lastRenderedPageBreak/>
         <w:t>Spring Boot App com REST APIs</w:t>
       </w:r>
+      <w:bookmarkEnd w:id="0"/>
     </w:p>
     <w:p>
       <w:pPr>
@@ -514,192 +1659,202 @@
         <w:spacing w:after="0"/>
         <w:rPr>
           <w:rFonts w:ascii="Times New Roman" w:hAnsi="Times New Roman" w:cs="Times New Roman"/>
-          <w:color w:val="000000" w:themeColor="text1"/>
-          <w:lang w:val="pt-PT"/>
-        </w:rPr>
-      </w:pPr>
-      <w:r>
-        <w:rPr>
-          <w:rFonts w:ascii="Times New Roman" w:hAnsi="Times New Roman" w:cs="Times New Roman"/>
           <w:b/>
           <w:bCs/>
           <w:color w:val="000000" w:themeColor="text1"/>
           <w:lang w:val="pt-PT"/>
         </w:rPr>
+      </w:pPr>
+      <w:r>
+        <w:rPr>
+          <w:rFonts w:ascii="Times New Roman" w:hAnsi="Times New Roman" w:cs="Times New Roman"/>
+          <w:b/>
+          <w:bCs/>
+          <w:color w:val="000000" w:themeColor="text1"/>
+          <w:lang w:val="pt-PT"/>
+        </w:rPr>
         <w:t>Limitações do REST:</w:t>
       </w:r>
-      <w:r>
-        <w:rPr>
-          <w:rFonts w:ascii="Times New Roman" w:hAnsi="Times New Roman" w:cs="Times New Roman"/>
-          <w:color w:val="000000" w:themeColor="text1"/>
-          <w:lang w:val="pt-PT"/>
-        </w:rPr>
-        <w:br/>
-      </w:r>
-      <w:r>
-        <w:rPr>
-          <w:rFonts w:ascii="Apple Color Emoji" w:hAnsi="Apple Color Emoji" w:cs="Apple Color Emoji"/>
-          <w:color w:val="000000" w:themeColor="text1"/>
-          <w:lang w:val="pt-PT"/>
-        </w:rPr>
-        <w:t>✔</w:t>
-      </w:r>
-      <w:r>
-        <w:rPr>
-          <w:rFonts w:ascii="Times New Roman" w:hAnsi="Times New Roman" w:cs="Times New Roman"/>
-          <w:color w:val="000000" w:themeColor="text1"/>
-          <w:lang w:val="pt-PT"/>
-        </w:rPr>
-        <w:t xml:space="preserve">Múltiplos </w:t>
-      </w:r>
-      <w:proofErr w:type="spellStart"/>
-      <w:r>
-        <w:rPr>
-          <w:rFonts w:ascii="Times New Roman" w:hAnsi="Times New Roman" w:cs="Times New Roman"/>
-          <w:color w:val="000000" w:themeColor="text1"/>
-          <w:lang w:val="pt-PT"/>
-        </w:rPr>
-        <w:t>endpoints</w:t>
-      </w:r>
-      <w:proofErr w:type="spellEnd"/>
-      <w:r>
-        <w:rPr>
-          <w:rFonts w:ascii="Times New Roman" w:hAnsi="Times New Roman" w:cs="Times New Roman"/>
-          <w:color w:val="000000" w:themeColor="text1"/>
-          <w:lang w:val="pt-PT"/>
-        </w:rPr>
-        <w:t xml:space="preserve"> para diferentes operações.</w:t>
-      </w:r>
-      <w:r>
-        <w:rPr>
-          <w:rFonts w:ascii="Times New Roman" w:hAnsi="Times New Roman" w:cs="Times New Roman"/>
-          <w:color w:val="000000" w:themeColor="text1"/>
-          <w:lang w:val="pt-PT"/>
-        </w:rPr>
-        <w:br/>
-      </w:r>
-      <w:r>
-        <w:rPr>
-          <w:rFonts w:ascii="Apple Color Emoji" w:hAnsi="Apple Color Emoji" w:cs="Apple Color Emoji"/>
-          <w:color w:val="000000" w:themeColor="text1"/>
-          <w:lang w:val="pt-PT"/>
-        </w:rPr>
-        <w:t>✔</w:t>
-      </w:r>
-      <w:r>
-        <w:rPr>
-          <w:rFonts w:ascii="Times New Roman" w:hAnsi="Times New Roman" w:cs="Times New Roman"/>
-          <w:color w:val="000000" w:themeColor="text1"/>
-          <w:lang w:val="pt-PT"/>
-        </w:rPr>
-        <w:t>Retorna dados fixos, sem personalização para cada cliente.</w:t>
-      </w:r>
-      <w:r>
-        <w:rPr>
-          <w:rFonts w:ascii="Times New Roman" w:hAnsi="Times New Roman" w:cs="Times New Roman"/>
-          <w:color w:val="000000" w:themeColor="text1"/>
-          <w:lang w:val="pt-PT"/>
-        </w:rPr>
-        <w:br/>
-      </w:r>
-      <w:r>
-        <w:rPr>
-          <w:rFonts w:ascii="Apple Color Emoji" w:hAnsi="Apple Color Emoji" w:cs="Apple Color Emoji"/>
-          <w:color w:val="000000" w:themeColor="text1"/>
-          <w:lang w:val="pt-PT"/>
-        </w:rPr>
-        <w:t>✔</w:t>
-      </w:r>
-      <w:r>
-        <w:rPr>
-          <w:rFonts w:ascii="Times New Roman" w:hAnsi="Times New Roman" w:cs="Times New Roman"/>
-          <w:color w:val="000000" w:themeColor="text1"/>
-          <w:lang w:val="pt-PT"/>
-        </w:rPr>
-        <w:t xml:space="preserve">Problemas de performance devido ao </w:t>
-      </w:r>
-      <w:proofErr w:type="spellStart"/>
-      <w:r>
-        <w:rPr>
-          <w:rFonts w:ascii="Times New Roman" w:hAnsi="Times New Roman" w:cs="Times New Roman"/>
-          <w:color w:val="000000" w:themeColor="text1"/>
-          <w:lang w:val="pt-PT"/>
-        </w:rPr>
-        <w:t>Overfetching</w:t>
-      </w:r>
-      <w:proofErr w:type="spellEnd"/>
-      <w:r>
-        <w:rPr>
-          <w:rFonts w:ascii="Times New Roman" w:hAnsi="Times New Roman" w:cs="Times New Roman"/>
-          <w:color w:val="000000" w:themeColor="text1"/>
-          <w:lang w:val="pt-PT"/>
-        </w:rPr>
-        <w:t xml:space="preserve"> e </w:t>
-      </w:r>
-      <w:proofErr w:type="spellStart"/>
-      <w:r>
-        <w:rPr>
-          <w:rFonts w:ascii="Times New Roman" w:hAnsi="Times New Roman" w:cs="Times New Roman"/>
-          <w:color w:val="000000" w:themeColor="text1"/>
-          <w:lang w:val="pt-PT"/>
-        </w:rPr>
-        <w:t>Underfetching</w:t>
-      </w:r>
-      <w:proofErr w:type="spellEnd"/>
-      <w:r>
-        <w:rPr>
-          <w:rFonts w:ascii="Times New Roman" w:hAnsi="Times New Roman" w:cs="Times New Roman"/>
-          <w:color w:val="000000" w:themeColor="text1"/>
-          <w:lang w:val="pt-PT"/>
-        </w:rPr>
-        <w:t>.</w:t>
-      </w:r>
-    </w:p>
-    <w:p>
-      <w:pPr>
-        <w:spacing w:after="0"/>
-        <w:rPr>
-          <w:rFonts w:ascii="Times New Roman" w:hAnsi="Times New Roman" w:cs="Times New Roman"/>
-          <w:color w:val="000000" w:themeColor="text1"/>
-          <w:lang w:val="pt-PT"/>
-        </w:rPr>
-      </w:pPr>
     </w:p>
     <w:p>
       <w:pPr>
         <w:pStyle w:val="ListParagraph"/>
         <w:numPr>
           <w:ilvl w:val="0"/>
-          <w:numId w:val="11"/>
+          <w:numId w:val="15"/>
         </w:numPr>
         <w:spacing w:after="0"/>
-        <w:ind w:left="0" w:firstLine="0"/>
-        <w:rPr>
+        <w:rPr>
+          <w:rFonts w:ascii="Times New Roman" w:hAnsi="Times New Roman" w:cs="Times New Roman"/>
+          <w:color w:val="000000" w:themeColor="text1"/>
+          <w:lang w:val="pt-PT"/>
+        </w:rPr>
+      </w:pPr>
+      <w:r>
+        <w:rPr>
+          <w:rFonts w:ascii="Times New Roman" w:hAnsi="Times New Roman" w:cs="Times New Roman"/>
+          <w:color w:val="000000" w:themeColor="text1"/>
+          <w:lang w:val="pt-PT"/>
+        </w:rPr>
+        <w:t xml:space="preserve">Múltiplos </w:t>
+      </w:r>
+      <w:proofErr w:type="spellStart"/>
+      <w:r>
+        <w:rPr>
+          <w:rFonts w:ascii="Times New Roman" w:hAnsi="Times New Roman" w:cs="Times New Roman"/>
+          <w:color w:val="000000" w:themeColor="text1"/>
+          <w:lang w:val="pt-PT"/>
+        </w:rPr>
+        <w:t>endpoints</w:t>
+      </w:r>
+      <w:proofErr w:type="spellEnd"/>
+      <w:r>
+        <w:rPr>
+          <w:rFonts w:ascii="Times New Roman" w:hAnsi="Times New Roman" w:cs="Times New Roman"/>
+          <w:color w:val="000000" w:themeColor="text1"/>
+          <w:lang w:val="pt-PT"/>
+        </w:rPr>
+        <w:t xml:space="preserve"> para diferentes operações.</w:t>
+      </w:r>
+    </w:p>
+    <w:p>
+      <w:pPr>
+        <w:pStyle w:val="ListParagraph"/>
+        <w:numPr>
+          <w:ilvl w:val="0"/>
+          <w:numId w:val="15"/>
+        </w:numPr>
+        <w:spacing w:after="0"/>
+        <w:rPr>
+          <w:rFonts w:ascii="Times New Roman" w:hAnsi="Times New Roman" w:cs="Times New Roman"/>
+          <w:color w:val="000000" w:themeColor="text1"/>
+          <w:lang w:val="pt-PT"/>
+        </w:rPr>
+      </w:pPr>
+      <w:r>
+        <w:rPr>
+          <w:rFonts w:ascii="Times New Roman" w:hAnsi="Times New Roman" w:cs="Times New Roman"/>
+          <w:color w:val="000000" w:themeColor="text1"/>
+          <w:lang w:val="pt-PT"/>
+        </w:rPr>
+        <w:t>Retorna dados fixos, sem personalização para cada cliente.</w:t>
+      </w:r>
+    </w:p>
+    <w:p>
+      <w:pPr>
+        <w:pStyle w:val="ListParagraph"/>
+        <w:numPr>
+          <w:ilvl w:val="0"/>
+          <w:numId w:val="15"/>
+        </w:numPr>
+        <w:spacing w:after="0"/>
+        <w:rPr>
+          <w:rFonts w:ascii="Times New Roman" w:hAnsi="Times New Roman" w:cs="Times New Roman"/>
+          <w:color w:val="000000" w:themeColor="text1"/>
+          <w:lang w:val="pt-PT"/>
+        </w:rPr>
+      </w:pPr>
+      <w:r>
+        <w:rPr>
+          <w:rFonts w:ascii="Times New Roman" w:hAnsi="Times New Roman" w:cs="Times New Roman"/>
+          <w:color w:val="000000" w:themeColor="text1"/>
+          <w:lang w:val="pt-PT"/>
+        </w:rPr>
+        <w:t xml:space="preserve">Problemas de performance devido ao </w:t>
+      </w:r>
+      <w:proofErr w:type="spellStart"/>
+      <w:r>
+        <w:rPr>
+          <w:rFonts w:ascii="Times New Roman" w:hAnsi="Times New Roman" w:cs="Times New Roman"/>
+          <w:color w:val="000000" w:themeColor="text1"/>
+          <w:lang w:val="pt-PT"/>
+        </w:rPr>
+        <w:t>Overfetching</w:t>
+      </w:r>
+      <w:proofErr w:type="spellEnd"/>
+      <w:r>
+        <w:rPr>
+          <w:rFonts w:ascii="Times New Roman" w:hAnsi="Times New Roman" w:cs="Times New Roman"/>
+          <w:color w:val="000000" w:themeColor="text1"/>
+          <w:lang w:val="pt-PT"/>
+        </w:rPr>
+        <w:t xml:space="preserve"> e </w:t>
+      </w:r>
+      <w:proofErr w:type="spellStart"/>
+      <w:r>
+        <w:rPr>
+          <w:rFonts w:ascii="Times New Roman" w:hAnsi="Times New Roman" w:cs="Times New Roman"/>
+          <w:color w:val="000000" w:themeColor="text1"/>
+          <w:lang w:val="pt-PT"/>
+        </w:rPr>
+        <w:t>Underfetching</w:t>
+      </w:r>
+      <w:proofErr w:type="spellEnd"/>
+      <w:r>
+        <w:rPr>
+          <w:rFonts w:ascii="Times New Roman" w:hAnsi="Times New Roman" w:cs="Times New Roman"/>
+          <w:color w:val="000000" w:themeColor="text1"/>
+          <w:lang w:val="pt-PT"/>
+        </w:rPr>
+        <w:t>.</w:t>
+      </w:r>
+    </w:p>
+    <w:p>
+      <w:pPr>
+        <w:spacing w:after="0"/>
+        <w:rPr>
+          <w:rFonts w:ascii="Times New Roman" w:hAnsi="Times New Roman" w:cs="Times New Roman"/>
+          <w:color w:val="000000" w:themeColor="text1"/>
+          <w:lang w:val="pt-PT"/>
+        </w:rPr>
+      </w:pPr>
+    </w:p>
+    <w:p>
+      <w:pPr>
+        <w:pStyle w:val="ListParagraph"/>
+        <w:numPr>
+          <w:ilvl w:val="0"/>
+          <w:numId w:val="22"/>
+        </w:numPr>
+        <w:spacing w:after="0"/>
+        <w:rPr>
+          <w:rFonts w:ascii="Times New Roman" w:hAnsi="Times New Roman" w:cs="Times New Roman"/>
           <w:b/>
           <w:bCs/>
+          <w:sz w:val="28"/>
+          <w:szCs w:val="28"/>
         </w:rPr>
       </w:pPr>
       <w:proofErr w:type="spellStart"/>
       <w:r>
         <w:rPr>
+          <w:rFonts w:ascii="Times New Roman" w:hAnsi="Times New Roman" w:cs="Times New Roman"/>
           <w:b/>
           <w:bCs/>
+          <w:sz w:val="28"/>
+          <w:szCs w:val="28"/>
         </w:rPr>
         <w:t>Overfetching</w:t>
       </w:r>
       <w:proofErr w:type="spellEnd"/>
       <w:r>
         <w:rPr>
+          <w:rFonts w:ascii="Times New Roman" w:hAnsi="Times New Roman" w:cs="Times New Roman"/>
           <w:b/>
           <w:bCs/>
+          <w:sz w:val="28"/>
+          <w:szCs w:val="28"/>
         </w:rPr>
         <w:t xml:space="preserve"> e </w:t>
       </w:r>
       <w:proofErr w:type="spellStart"/>
       <w:r>
         <w:rPr>
+          <w:rFonts w:ascii="Times New Roman" w:hAnsi="Times New Roman" w:cs="Times New Roman"/>
           <w:b/>
           <w:bCs/>
+          <w:sz w:val="28"/>
+          <w:szCs w:val="28"/>
         </w:rPr>
         <w:t>Underfetching</w:t>
       </w:r>
@@ -1101,7 +2256,6 @@
                 <w:rFonts w:ascii="Times New Roman" w:hAnsi="Times New Roman" w:cs="Times New Roman"/>
                 <w:lang w:val="pt-PT"/>
               </w:rPr>
-              <w:lastRenderedPageBreak/>
               <w:t>}</w:t>
             </w:r>
           </w:p>
@@ -1125,12 +2279,22 @@
           <w:bCs/>
         </w:rPr>
       </w:pPr>
-      <w:proofErr w:type="spellStart"/>
-      <w:r>
+    </w:p>
+    <w:p>
+      <w:pPr>
+        <w:spacing w:after="0"/>
         <w:rPr>
           <w:b/>
           <w:bCs/>
         </w:rPr>
+      </w:pPr>
+      <w:proofErr w:type="spellStart"/>
+      <w:r>
+        <w:rPr>
+          <w:b/>
+          <w:bCs/>
+        </w:rPr>
+        <w:lastRenderedPageBreak/>
         <w:t>Exemplo</w:t>
       </w:r>
       <w:proofErr w:type="spellEnd"/>
@@ -2206,6 +3370,46 @@
       <w:pPr>
         <w:spacing w:after="0"/>
         <w:rPr>
+          <w:lang w:val="pt-PT"/>
+        </w:rPr>
+      </w:pPr>
+      <w:r>
+        <w:rPr>
+          <w:lang w:val="pt-PT"/>
+        </w:rPr>
+        <w:t xml:space="preserve">O cliente recebe </w:t>
+      </w:r>
+      <w:r>
+        <w:rPr>
+          <w:rStyle w:val="Strong"/>
+          <w:lang w:val="pt-PT"/>
+        </w:rPr>
+        <w:t>todas</w:t>
+      </w:r>
+      <w:r>
+        <w:rPr>
+          <w:lang w:val="pt-PT"/>
+        </w:rPr>
+        <w:t xml:space="preserve"> as informações necessárias em </w:t>
+      </w:r>
+      <w:r>
+        <w:rPr>
+          <w:rStyle w:val="Strong"/>
+          <w:lang w:val="pt-PT"/>
+        </w:rPr>
+        <w:t>uma única requisição</w:t>
+      </w:r>
+      <w:r>
+        <w:rPr>
+          <w:lang w:val="pt-PT"/>
+        </w:rPr>
+        <w:t>.</w:t>
+      </w:r>
+    </w:p>
+    <w:p>
+      <w:pPr>
+        <w:spacing w:after="0"/>
+        <w:rPr>
           <w:rFonts w:ascii="Times New Roman" w:hAnsi="Times New Roman" w:cs="Times New Roman"/>
           <w:b/>
           <w:bCs/>
@@ -2213,69 +3417,45 @@
           <w:lang w:val="pt-PT"/>
         </w:rPr>
       </w:pPr>
-      <w:r>
-        <w:rPr>
-          <w:lang w:val="pt-PT"/>
-        </w:rPr>
-        <w:t xml:space="preserve">O cliente recebe </w:t>
-      </w:r>
-      <w:r>
-        <w:rPr>
-          <w:rStyle w:val="Strong"/>
-          <w:lang w:val="pt-PT"/>
-        </w:rPr>
-        <w:t>todas</w:t>
-      </w:r>
-      <w:r>
-        <w:rPr>
-          <w:lang w:val="pt-PT"/>
-        </w:rPr>
-        <w:t xml:space="preserve"> as informações necessárias em </w:t>
-      </w:r>
-      <w:r>
-        <w:rPr>
-          <w:rStyle w:val="Strong"/>
-          <w:lang w:val="pt-PT"/>
-        </w:rPr>
-        <w:t>uma única requisição</w:t>
-      </w:r>
-      <w:r>
-        <w:rPr>
-          <w:lang w:val="pt-PT"/>
-        </w:rPr>
-        <w:t>.</w:t>
-      </w:r>
     </w:p>
     <w:p>
       <w:pPr>
-        <w:pStyle w:val="Heading2"/>
+        <w:spacing w:after="0"/>
+        <w:rPr>
+          <w:rFonts w:ascii="Times New Roman" w:hAnsi="Times New Roman" w:cs="Times New Roman"/>
+          <w:b/>
+          <w:bCs/>
+          <w:color w:val="000000" w:themeColor="text1"/>
+          <w:lang w:val="pt-PT"/>
+        </w:rPr>
+      </w:pPr>
+    </w:p>
+    <w:p>
+      <w:pPr>
+        <w:pStyle w:val="Heading1"/>
         <w:numPr>
           <w:ilvl w:val="0"/>
-          <w:numId w:val="11"/>
+          <w:numId w:val="22"/>
         </w:numPr>
         <w:spacing w:before="0"/>
-        <w:ind w:left="0" w:firstLine="0"/>
-        <w:rPr>
-          <w:rFonts w:ascii="Times New Roman" w:hAnsi="Times New Roman" w:cs="Times New Roman"/>
-          <w:color w:val="000000" w:themeColor="text1"/>
-          <w:lang w:val="pt-PT"/>
-        </w:rPr>
-      </w:pPr>
+        <w:rPr>
+          <w:rFonts w:ascii="Times New Roman" w:hAnsi="Times New Roman" w:cs="Times New Roman"/>
+          <w:lang w:val="pt-PT"/>
+        </w:rPr>
+      </w:pPr>
+      <w:bookmarkStart w:id="1" w:name="_Toc193356024"/>
       <w:proofErr w:type="spellStart"/>
       <w:r>
         <w:rPr>
           <w:rFonts w:ascii="Times New Roman" w:hAnsi="Times New Roman" w:cs="Times New Roman"/>
-          <w:color w:val="000000" w:themeColor="text1"/>
-          <w:lang w:val="pt-PT"/>
-        </w:rPr>
-        <w:lastRenderedPageBreak/>
+          <w:lang w:val="pt-PT"/>
+        </w:rPr>
         <w:t>GraphQL</w:t>
       </w:r>
       <w:proofErr w:type="spellEnd"/>
       <w:r>
         <w:rPr>
           <w:rFonts w:ascii="Times New Roman" w:hAnsi="Times New Roman" w:cs="Times New Roman"/>
-          <w:color w:val="000000" w:themeColor="text1"/>
           <w:lang w:val="pt-PT"/>
         </w:rPr>
         <w:t xml:space="preserve"> </w:t>
@@ -2284,7 +3464,6 @@
       <w:r>
         <w:rPr>
           <w:rFonts w:ascii="Times New Roman" w:hAnsi="Times New Roman" w:cs="Times New Roman"/>
-          <w:color w:val="000000" w:themeColor="text1"/>
           <w:lang w:val="pt-PT"/>
         </w:rPr>
         <w:t>vs</w:t>
@@ -2293,11 +3472,19 @@
       <w:r>
         <w:rPr>
           <w:rFonts w:ascii="Times New Roman" w:hAnsi="Times New Roman" w:cs="Times New Roman"/>
-          <w:color w:val="000000" w:themeColor="text1"/>
           <w:lang w:val="pt-PT"/>
         </w:rPr>
         <w:t xml:space="preserve"> REST API</w:t>
       </w:r>
+      <w:bookmarkEnd w:id="1"/>
+    </w:p>
+    <w:p>
+      <w:pPr>
+        <w:spacing w:after="0"/>
+        <w:rPr>
+          <w:lang w:val="pt-PT"/>
+        </w:rPr>
+      </w:pPr>
     </w:p>
     <w:tbl>
       <w:tblPr>
@@ -2336,6 +3523,7 @@
                 <w:bCs/>
                 <w:color w:val="000000" w:themeColor="text1"/>
               </w:rPr>
+              <w:lastRenderedPageBreak/>
               <w:t>Característica</w:t>
             </w:r>
             <w:proofErr w:type="spellEnd"/>
@@ -2953,29 +4141,32 @@
     </w:p>
     <w:p>
       <w:pPr>
-        <w:pStyle w:val="Heading2"/>
+        <w:pStyle w:val="Heading1"/>
         <w:numPr>
           <w:ilvl w:val="0"/>
-          <w:numId w:val="11"/>
+          <w:numId w:val="22"/>
         </w:numPr>
         <w:spacing w:before="0"/>
-        <w:ind w:left="0" w:firstLine="0"/>
-        <w:rPr>
-          <w:rFonts w:ascii="Times New Roman" w:hAnsi="Times New Roman" w:cs="Times New Roman"/>
-          <w:color w:val="000000" w:themeColor="text1"/>
-        </w:rPr>
-      </w:pPr>
-      <w:r>
-        <w:rPr>
-          <w:rFonts w:ascii="Times New Roman" w:hAnsi="Times New Roman" w:cs="Times New Roman"/>
-          <w:color w:val="000000" w:themeColor="text1"/>
-        </w:rPr>
-        <w:t xml:space="preserve">O que </w:t>
-      </w:r>
-      <w:r>
-        <w:rPr>
-          <w:rFonts w:ascii="Times New Roman" w:hAnsi="Times New Roman" w:cs="Times New Roman"/>
-          <w:color w:val="000000" w:themeColor="text1"/>
+        <w:rPr>
+          <w:rFonts w:ascii="Times New Roman" w:hAnsi="Times New Roman" w:cs="Times New Roman"/>
+        </w:rPr>
+      </w:pPr>
+      <w:bookmarkStart w:id="2" w:name="_Toc193356025"/>
+      <w:r>
+        <w:rPr>
+          <w:rFonts w:ascii="Times New Roman" w:hAnsi="Times New Roman" w:cs="Times New Roman"/>
+        </w:rPr>
+        <w:t xml:space="preserve">O </w:t>
+      </w:r>
+      <w:r>
+        <w:rPr>
+          <w:rFonts w:ascii="Times New Roman" w:hAnsi="Times New Roman" w:cs="Times New Roman"/>
+        </w:rPr>
+        <w:t xml:space="preserve">que </w:t>
+      </w:r>
+      <w:r>
+        <w:rPr>
+          <w:rFonts w:ascii="Times New Roman" w:hAnsi="Times New Roman" w:cs="Times New Roman"/>
           <w:lang w:val="pt-PT"/>
         </w:rPr>
         <w:t>é</w:t>
@@ -2983,7 +4174,6 @@
       <w:r>
         <w:rPr>
           <w:rFonts w:ascii="Times New Roman" w:hAnsi="Times New Roman" w:cs="Times New Roman"/>
-          <w:color w:val="000000" w:themeColor="text1"/>
         </w:rPr>
         <w:t xml:space="preserve"> </w:t>
       </w:r>
@@ -2991,7 +4181,6 @@
       <w:r>
         <w:rPr>
           <w:rFonts w:ascii="Times New Roman" w:hAnsi="Times New Roman" w:cs="Times New Roman"/>
-          <w:color w:val="000000" w:themeColor="text1"/>
         </w:rPr>
         <w:t>GraphQL</w:t>
       </w:r>
@@ -2999,10 +4188,10 @@
       <w:r>
         <w:rPr>
           <w:rFonts w:ascii="Times New Roman" w:hAnsi="Times New Roman" w:cs="Times New Roman"/>
-          <w:color w:val="000000" w:themeColor="text1"/>
         </w:rPr>
         <w:t>?</w:t>
       </w:r>
+      <w:bookmarkEnd w:id="2"/>
     </w:p>
     <w:p>
       <w:pPr>
@@ -3012,101 +4201,6 @@
     <w:p>
       <w:pPr>
         <w:spacing w:after="0"/>
-        <w:rPr>
-          <w:rFonts w:ascii="Times New Roman" w:hAnsi="Times New Roman" w:cs="Times New Roman"/>
-          <w:color w:val="000000" w:themeColor="text1"/>
-          <w:lang w:val="pt-PT"/>
-        </w:rPr>
-      </w:pPr>
-      <w:proofErr w:type="spellStart"/>
-      <w:r>
-        <w:rPr>
-          <w:rFonts w:ascii="Times New Roman" w:hAnsi="Times New Roman" w:cs="Times New Roman"/>
-          <w:color w:val="000000" w:themeColor="text1"/>
-          <w:lang w:val="pt-PT"/>
-        </w:rPr>
-        <w:t>GraphQL</w:t>
-      </w:r>
-      <w:proofErr w:type="spellEnd"/>
-      <w:r>
-        <w:rPr>
-          <w:rFonts w:ascii="Times New Roman" w:hAnsi="Times New Roman" w:cs="Times New Roman"/>
-          <w:color w:val="000000" w:themeColor="text1"/>
-          <w:lang w:val="pt-PT"/>
-        </w:rPr>
-        <w:t xml:space="preserve"> (</w:t>
-      </w:r>
-      <w:proofErr w:type="spellStart"/>
-      <w:r>
-        <w:rPr>
-          <w:rFonts w:ascii="Times New Roman" w:hAnsi="Times New Roman" w:cs="Times New Roman"/>
-          <w:color w:val="000000" w:themeColor="text1"/>
-          <w:lang w:val="pt-PT"/>
-        </w:rPr>
-        <w:t>Graph</w:t>
-      </w:r>
-      <w:proofErr w:type="spellEnd"/>
-      <w:r>
-        <w:rPr>
-          <w:rFonts w:ascii="Times New Roman" w:hAnsi="Times New Roman" w:cs="Times New Roman"/>
-          <w:color w:val="000000" w:themeColor="text1"/>
-          <w:lang w:val="pt-PT"/>
-        </w:rPr>
-        <w:t xml:space="preserve"> </w:t>
-      </w:r>
-      <w:proofErr w:type="spellStart"/>
-      <w:r>
-        <w:rPr>
-          <w:rFonts w:ascii="Times New Roman" w:hAnsi="Times New Roman" w:cs="Times New Roman"/>
-          <w:color w:val="000000" w:themeColor="text1"/>
-          <w:lang w:val="pt-PT"/>
-        </w:rPr>
-        <w:t>Query</w:t>
-      </w:r>
-      <w:proofErr w:type="spellEnd"/>
-      <w:r>
-        <w:rPr>
-          <w:rFonts w:ascii="Times New Roman" w:hAnsi="Times New Roman" w:cs="Times New Roman"/>
-          <w:color w:val="000000" w:themeColor="text1"/>
-          <w:lang w:val="pt-PT"/>
-        </w:rPr>
-        <w:t xml:space="preserve"> </w:t>
-      </w:r>
-      <w:proofErr w:type="spellStart"/>
-      <w:r>
-        <w:rPr>
-          <w:rFonts w:ascii="Times New Roman" w:hAnsi="Times New Roman" w:cs="Times New Roman"/>
-          <w:color w:val="000000" w:themeColor="text1"/>
-          <w:lang w:val="pt-PT"/>
-        </w:rPr>
-        <w:t>Language</w:t>
-      </w:r>
-      <w:proofErr w:type="spellEnd"/>
-      <w:r>
-        <w:rPr>
-          <w:rFonts w:ascii="Times New Roman" w:hAnsi="Times New Roman" w:cs="Times New Roman"/>
-          <w:color w:val="000000" w:themeColor="text1"/>
-          <w:lang w:val="pt-PT"/>
-        </w:rPr>
-        <w:t>) foi desenvolvido pelo Facebook para melhorar a comunicação entre clientes e servidores.</w:t>
-      </w:r>
-      <w:r>
-        <w:rPr>
-          <w:rFonts w:ascii="Times New Roman" w:hAnsi="Times New Roman" w:cs="Times New Roman"/>
-          <w:color w:val="000000" w:themeColor="text1"/>
-          <w:lang w:val="pt-PT"/>
-        </w:rPr>
-        <w:br/>
-      </w:r>
-      <w:r>
-        <w:rPr>
-          <w:rFonts w:ascii="Times New Roman" w:hAnsi="Times New Roman" w:cs="Times New Roman"/>
-          <w:color w:val="000000" w:themeColor="text1"/>
-          <w:lang w:val="pt-PT"/>
-        </w:rPr>
-        <w:br/>
-      </w:r>
-      <w:r>
         <w:rPr>
           <w:rFonts w:ascii="Times New Roman" w:hAnsi="Times New Roman" w:cs="Times New Roman"/>
           <w:b/>
@@ -3114,55 +4208,60 @@
           <w:color w:val="000000" w:themeColor="text1"/>
           <w:lang w:val="pt-PT"/>
         </w:rPr>
-        <w:t>Principais Características:</w:t>
-      </w:r>
+      </w:pPr>
+      <w:proofErr w:type="spellStart"/>
       <w:r>
         <w:rPr>
           <w:rFonts w:ascii="Times New Roman" w:hAnsi="Times New Roman" w:cs="Times New Roman"/>
           <w:color w:val="000000" w:themeColor="text1"/>
           <w:lang w:val="pt-PT"/>
         </w:rPr>
-        <w:br/>
-      </w:r>
-      <w:r>
-        <w:rPr>
-          <w:rFonts w:ascii="Apple Color Emoji" w:hAnsi="Apple Color Emoji" w:cs="Apple Color Emoji"/>
+        <w:t>GraphQL</w:t>
+      </w:r>
+      <w:proofErr w:type="spellEnd"/>
+      <w:r>
+        <w:rPr>
+          <w:rFonts w:ascii="Times New Roman" w:hAnsi="Times New Roman" w:cs="Times New Roman"/>
           <w:color w:val="000000" w:themeColor="text1"/>
           <w:lang w:val="pt-PT"/>
         </w:rPr>
-        <w:t>✔</w:t>
-      </w:r>
+        <w:t xml:space="preserve"> (</w:t>
+      </w:r>
+      <w:proofErr w:type="spellStart"/>
       <w:r>
         <w:rPr>
           <w:rFonts w:ascii="Times New Roman" w:hAnsi="Times New Roman" w:cs="Times New Roman"/>
           <w:color w:val="000000" w:themeColor="text1"/>
           <w:lang w:val="pt-PT"/>
         </w:rPr>
-        <w:t xml:space="preserve"> Permite que o cliente solicite exatamente os dados que precisa.</w:t>
-      </w:r>
+        <w:t>Graph</w:t>
+      </w:r>
+      <w:proofErr w:type="spellEnd"/>
       <w:r>
         <w:rPr>
           <w:rFonts w:ascii="Times New Roman" w:hAnsi="Times New Roman" w:cs="Times New Roman"/>
           <w:color w:val="000000" w:themeColor="text1"/>
           <w:lang w:val="pt-PT"/>
         </w:rPr>
-        <w:br/>
-      </w:r>
-      <w:r>
-        <w:rPr>
-          <w:rFonts w:ascii="Apple Color Emoji" w:hAnsi="Apple Color Emoji" w:cs="Apple Color Emoji"/>
+        <w:t xml:space="preserve"> </w:t>
+      </w:r>
+      <w:proofErr w:type="spellStart"/>
+      <w:r>
+        <w:rPr>
+          <w:rFonts w:ascii="Times New Roman" w:hAnsi="Times New Roman" w:cs="Times New Roman"/>
           <w:color w:val="000000" w:themeColor="text1"/>
           <w:lang w:val="pt-PT"/>
         </w:rPr>
-        <w:t>✔</w:t>
-      </w:r>
+        <w:t>Query</w:t>
+      </w:r>
+      <w:proofErr w:type="spellEnd"/>
       <w:r>
         <w:rPr>
           <w:rFonts w:ascii="Times New Roman" w:hAnsi="Times New Roman" w:cs="Times New Roman"/>
           <w:color w:val="000000" w:themeColor="text1"/>
           <w:lang w:val="pt-PT"/>
         </w:rPr>
-        <w:t xml:space="preserve"> Evita </w:t>
+        <w:t xml:space="preserve"> </w:t>
       </w:r>
       <w:proofErr w:type="spellStart"/>
       <w:r>
@@ -3171,7 +4270,7 @@
           <w:color w:val="000000" w:themeColor="text1"/>
           <w:lang w:val="pt-PT"/>
         </w:rPr>
-        <w:t>overfetching</w:t>
+        <w:t>Language</w:t>
       </w:r>
       <w:proofErr w:type="spellEnd"/>
       <w:r>
@@ -3180,109 +4279,7 @@
           <w:color w:val="000000" w:themeColor="text1"/>
           <w:lang w:val="pt-PT"/>
         </w:rPr>
-        <w:t xml:space="preserve"> e </w:t>
-      </w:r>
-      <w:proofErr w:type="spellStart"/>
-      <w:r>
-        <w:rPr>
-          <w:rFonts w:ascii="Times New Roman" w:hAnsi="Times New Roman" w:cs="Times New Roman"/>
-          <w:color w:val="000000" w:themeColor="text1"/>
-          <w:lang w:val="pt-PT"/>
-        </w:rPr>
-        <w:t>underfetching</w:t>
-      </w:r>
-      <w:proofErr w:type="spellEnd"/>
-      <w:r>
-        <w:rPr>
-          <w:rFonts w:ascii="Times New Roman" w:hAnsi="Times New Roman" w:cs="Times New Roman"/>
-          <w:color w:val="000000" w:themeColor="text1"/>
-          <w:lang w:val="pt-PT"/>
-        </w:rPr>
-        <w:t>, melhorando a performance.</w:t>
-      </w:r>
-      <w:r>
-        <w:rPr>
-          <w:rFonts w:ascii="Times New Roman" w:hAnsi="Times New Roman" w:cs="Times New Roman"/>
-          <w:color w:val="000000" w:themeColor="text1"/>
-          <w:lang w:val="pt-PT"/>
-        </w:rPr>
-        <w:br/>
-      </w:r>
-      <w:r>
-        <w:rPr>
-          <w:rFonts w:ascii="Apple Color Emoji" w:hAnsi="Apple Color Emoji" w:cs="Apple Color Emoji"/>
-          <w:color w:val="000000" w:themeColor="text1"/>
-          <w:lang w:val="pt-PT"/>
-        </w:rPr>
-        <w:t>✔</w:t>
-      </w:r>
-      <w:r>
-        <w:rPr>
-          <w:rFonts w:ascii="Times New Roman" w:hAnsi="Times New Roman" w:cs="Times New Roman"/>
-          <w:color w:val="000000" w:themeColor="text1"/>
-          <w:lang w:val="pt-PT"/>
-        </w:rPr>
-        <w:t xml:space="preserve"> Usa um único </w:t>
-      </w:r>
-      <w:proofErr w:type="spellStart"/>
-      <w:r>
-        <w:rPr>
-          <w:rFonts w:ascii="Times New Roman" w:hAnsi="Times New Roman" w:cs="Times New Roman"/>
-          <w:color w:val="000000" w:themeColor="text1"/>
-          <w:lang w:val="pt-PT"/>
-        </w:rPr>
-        <w:t>endpoint</w:t>
-      </w:r>
-      <w:proofErr w:type="spellEnd"/>
-      <w:r>
-        <w:rPr>
-          <w:rFonts w:ascii="Times New Roman" w:hAnsi="Times New Roman" w:cs="Times New Roman"/>
-          <w:color w:val="000000" w:themeColor="text1"/>
-          <w:lang w:val="pt-PT"/>
-        </w:rPr>
-        <w:t xml:space="preserve"> para todas as operações.</w:t>
-      </w:r>
-      <w:r>
-        <w:rPr>
-          <w:rFonts w:ascii="Times New Roman" w:hAnsi="Times New Roman" w:cs="Times New Roman"/>
-          <w:color w:val="000000" w:themeColor="text1"/>
-          <w:lang w:val="pt-PT"/>
-        </w:rPr>
-        <w:br/>
-      </w:r>
-      <w:r>
-        <w:rPr>
-          <w:rFonts w:ascii="Apple Color Emoji" w:hAnsi="Apple Color Emoji" w:cs="Apple Color Emoji"/>
-          <w:color w:val="000000" w:themeColor="text1"/>
-          <w:lang w:val="pt-PT"/>
-        </w:rPr>
-        <w:t>✔</w:t>
-      </w:r>
-      <w:r>
-        <w:rPr>
-          <w:rFonts w:ascii="Times New Roman" w:hAnsi="Times New Roman" w:cs="Times New Roman"/>
-          <w:color w:val="000000" w:themeColor="text1"/>
-          <w:lang w:val="pt-PT"/>
-        </w:rPr>
-        <w:t xml:space="preserve"> Suporta múltiplas linguagens: Java, </w:t>
-      </w:r>
-      <w:proofErr w:type="spellStart"/>
-      <w:r>
-        <w:rPr>
-          <w:rFonts w:ascii="Times New Roman" w:hAnsi="Times New Roman" w:cs="Times New Roman"/>
-          <w:color w:val="000000" w:themeColor="text1"/>
-          <w:lang w:val="pt-PT"/>
-        </w:rPr>
-        <w:t>Python</w:t>
-      </w:r>
-      <w:proofErr w:type="spellEnd"/>
-      <w:r>
-        <w:rPr>
-          <w:rFonts w:ascii="Times New Roman" w:hAnsi="Times New Roman" w:cs="Times New Roman"/>
-          <w:color w:val="000000" w:themeColor="text1"/>
-          <w:lang w:val="pt-PT"/>
-        </w:rPr>
-        <w:t>, PHP, Ruby, etc.</w:t>
+        <w:t>) foi desenvolvido pelo Facebook para melhorar a comunicação entre clientes e servidores.</w:t>
       </w:r>
       <w:r>
         <w:rPr>
@@ -3308,9 +4305,189 @@
           <w:color w:val="000000" w:themeColor="text1"/>
           <w:lang w:val="pt-PT"/>
         </w:rPr>
-        <w:t xml:space="preserve">Principais Métodos no </w:t>
+        <w:t>Principais Características:</w:t>
+      </w:r>
+    </w:p>
+    <w:p>
+      <w:pPr>
+        <w:pStyle w:val="ListParagraph"/>
+        <w:numPr>
+          <w:ilvl w:val="0"/>
+          <w:numId w:val="16"/>
+        </w:numPr>
+        <w:spacing w:after="0"/>
+        <w:rPr>
+          <w:rFonts w:ascii="Times New Roman" w:hAnsi="Times New Roman" w:cs="Times New Roman"/>
+          <w:color w:val="000000" w:themeColor="text1"/>
+          <w:lang w:val="pt-PT"/>
+        </w:rPr>
+      </w:pPr>
+      <w:r>
+        <w:rPr>
+          <w:rFonts w:ascii="Times New Roman" w:hAnsi="Times New Roman" w:cs="Times New Roman"/>
+          <w:color w:val="000000" w:themeColor="text1"/>
+          <w:lang w:val="pt-PT"/>
+        </w:rPr>
+        <w:t>Permite que o cliente solicite exatamente os dados que precisa.</w:t>
+      </w:r>
+    </w:p>
+    <w:p>
+      <w:pPr>
+        <w:pStyle w:val="ListParagraph"/>
+        <w:numPr>
+          <w:ilvl w:val="0"/>
+          <w:numId w:val="16"/>
+        </w:numPr>
+        <w:spacing w:after="0"/>
+        <w:rPr>
+          <w:rFonts w:ascii="Times New Roman" w:hAnsi="Times New Roman" w:cs="Times New Roman"/>
+          <w:color w:val="000000" w:themeColor="text1"/>
+          <w:lang w:val="pt-PT"/>
+        </w:rPr>
+      </w:pPr>
+      <w:r>
+        <w:rPr>
+          <w:rFonts w:ascii="Times New Roman" w:hAnsi="Times New Roman" w:cs="Times New Roman"/>
+          <w:color w:val="000000" w:themeColor="text1"/>
+          <w:lang w:val="pt-PT"/>
+        </w:rPr>
+        <w:t xml:space="preserve">Evita </w:t>
       </w:r>
       <w:proofErr w:type="spellStart"/>
+      <w:r>
+        <w:rPr>
+          <w:rFonts w:ascii="Times New Roman" w:hAnsi="Times New Roman" w:cs="Times New Roman"/>
+          <w:color w:val="000000" w:themeColor="text1"/>
+          <w:lang w:val="pt-PT"/>
+        </w:rPr>
+        <w:t>overfetching</w:t>
+      </w:r>
+      <w:proofErr w:type="spellEnd"/>
+      <w:r>
+        <w:rPr>
+          <w:rFonts w:ascii="Times New Roman" w:hAnsi="Times New Roman" w:cs="Times New Roman"/>
+          <w:color w:val="000000" w:themeColor="text1"/>
+          <w:lang w:val="pt-PT"/>
+        </w:rPr>
+        <w:t xml:space="preserve"> e </w:t>
+      </w:r>
+      <w:proofErr w:type="spellStart"/>
+      <w:r>
+        <w:rPr>
+          <w:rFonts w:ascii="Times New Roman" w:hAnsi="Times New Roman" w:cs="Times New Roman"/>
+          <w:color w:val="000000" w:themeColor="text1"/>
+          <w:lang w:val="pt-PT"/>
+        </w:rPr>
+        <w:t>underfetching</w:t>
+      </w:r>
+      <w:proofErr w:type="spellEnd"/>
+      <w:r>
+        <w:rPr>
+          <w:rFonts w:ascii="Times New Roman" w:hAnsi="Times New Roman" w:cs="Times New Roman"/>
+          <w:color w:val="000000" w:themeColor="text1"/>
+          <w:lang w:val="pt-PT"/>
+        </w:rPr>
+        <w:t>, melhorando a performance.</w:t>
+      </w:r>
+    </w:p>
+    <w:p>
+      <w:pPr>
+        <w:pStyle w:val="ListParagraph"/>
+        <w:numPr>
+          <w:ilvl w:val="0"/>
+          <w:numId w:val="16"/>
+        </w:numPr>
+        <w:spacing w:after="0"/>
+        <w:rPr>
+          <w:rFonts w:ascii="Times New Roman" w:hAnsi="Times New Roman" w:cs="Times New Roman"/>
+          <w:color w:val="000000" w:themeColor="text1"/>
+          <w:lang w:val="pt-PT"/>
+        </w:rPr>
+      </w:pPr>
+      <w:r>
+        <w:rPr>
+          <w:rFonts w:ascii="Times New Roman" w:hAnsi="Times New Roman" w:cs="Times New Roman"/>
+          <w:color w:val="000000" w:themeColor="text1"/>
+          <w:lang w:val="pt-PT"/>
+        </w:rPr>
+        <w:t xml:space="preserve">Usa um único </w:t>
+      </w:r>
+      <w:proofErr w:type="spellStart"/>
+      <w:r>
+        <w:rPr>
+          <w:rFonts w:ascii="Times New Roman" w:hAnsi="Times New Roman" w:cs="Times New Roman"/>
+          <w:color w:val="000000" w:themeColor="text1"/>
+          <w:lang w:val="pt-PT"/>
+        </w:rPr>
+        <w:t>endpoint</w:t>
+      </w:r>
+      <w:proofErr w:type="spellEnd"/>
+      <w:r>
+        <w:rPr>
+          <w:rFonts w:ascii="Times New Roman" w:hAnsi="Times New Roman" w:cs="Times New Roman"/>
+          <w:color w:val="000000" w:themeColor="text1"/>
+          <w:lang w:val="pt-PT"/>
+        </w:rPr>
+        <w:t xml:space="preserve"> para todas as operações.</w:t>
+      </w:r>
+    </w:p>
+    <w:p>
+      <w:pPr>
+        <w:pStyle w:val="ListParagraph"/>
+        <w:numPr>
+          <w:ilvl w:val="0"/>
+          <w:numId w:val="16"/>
+        </w:numPr>
+        <w:spacing w:after="0"/>
+        <w:ind w:left="0" w:firstLine="0"/>
+        <w:rPr>
+          <w:rFonts w:ascii="Times New Roman" w:hAnsi="Times New Roman" w:cs="Times New Roman"/>
+          <w:color w:val="000000" w:themeColor="text1"/>
+          <w:lang w:val="pt-PT"/>
+        </w:rPr>
+      </w:pPr>
+      <w:r>
+        <w:rPr>
+          <w:rFonts w:ascii="Times New Roman" w:hAnsi="Times New Roman" w:cs="Times New Roman"/>
+          <w:color w:val="000000" w:themeColor="text1"/>
+          <w:lang w:val="pt-PT"/>
+        </w:rPr>
+        <w:t xml:space="preserve">Suporta múltiplas linguagens: Java, </w:t>
+      </w:r>
+      <w:proofErr w:type="spellStart"/>
+      <w:r>
+        <w:rPr>
+          <w:rFonts w:ascii="Times New Roman" w:hAnsi="Times New Roman" w:cs="Times New Roman"/>
+          <w:color w:val="000000" w:themeColor="text1"/>
+          <w:lang w:val="pt-PT"/>
+        </w:rPr>
+        <w:t>Python</w:t>
+      </w:r>
+      <w:proofErr w:type="spellEnd"/>
+      <w:r>
+        <w:rPr>
+          <w:rFonts w:ascii="Times New Roman" w:hAnsi="Times New Roman" w:cs="Times New Roman"/>
+          <w:color w:val="000000" w:themeColor="text1"/>
+          <w:lang w:val="pt-PT"/>
+        </w:rPr>
+        <w:t>, PHP, Ruby, etc.</w:t>
+      </w:r>
+      <w:r>
+        <w:rPr>
+          <w:rFonts w:ascii="Times New Roman" w:hAnsi="Times New Roman" w:cs="Times New Roman"/>
+          <w:color w:val="000000" w:themeColor="text1"/>
+          <w:lang w:val="pt-PT"/>
+        </w:rPr>
+        <w:br/>
+      </w:r>
+      <w:r>
+        <w:rPr>
+          <w:rFonts w:ascii="Times New Roman" w:hAnsi="Times New Roman" w:cs="Times New Roman"/>
+          <w:color w:val="000000" w:themeColor="text1"/>
+          <w:lang w:val="pt-PT"/>
+        </w:rPr>
+        <w:br/>
+      </w:r>
       <w:r>
         <w:rPr>
           <w:rFonts w:ascii="Times New Roman" w:hAnsi="Times New Roman" w:cs="Times New Roman"/>
@@ -3319,9 +4496,9 @@
           <w:color w:val="000000" w:themeColor="text1"/>
           <w:lang w:val="pt-PT"/>
         </w:rPr>
-        <w:t>GraphQL</w:t>
-      </w:r>
-      <w:proofErr w:type="spellEnd"/>
+        <w:t xml:space="preserve">Principais Métodos no </w:t>
+      </w:r>
+      <w:proofErr w:type="spellStart"/>
       <w:r>
         <w:rPr>
           <w:rFonts w:ascii="Times New Roman" w:hAnsi="Times New Roman" w:cs="Times New Roman"/>
@@ -3330,6 +4507,17 @@
           <w:color w:val="000000" w:themeColor="text1"/>
           <w:lang w:val="pt-PT"/>
         </w:rPr>
+        <w:t>GraphQL</w:t>
+      </w:r>
+      <w:proofErr w:type="spellEnd"/>
+      <w:r>
+        <w:rPr>
+          <w:rFonts w:ascii="Times New Roman" w:hAnsi="Times New Roman" w:cs="Times New Roman"/>
+          <w:b/>
+          <w:bCs/>
+          <w:color w:val="000000" w:themeColor="text1"/>
+          <w:lang w:val="pt-PT"/>
+        </w:rPr>
         <w:t>:</w:t>
       </w:r>
       <w:r>
@@ -3389,7 +4577,9 @@
     </w:p>
     <w:p>
       <w:pPr>
+        <w:pStyle w:val="ListParagraph"/>
         <w:spacing w:after="0"/>
+        <w:ind w:left="0"/>
         <w:rPr>
           <w:rFonts w:ascii="Times New Roman" w:hAnsi="Times New Roman" w:cs="Times New Roman"/>
           <w:color w:val="000000" w:themeColor="text1"/>
@@ -3399,63 +4589,76 @@
     </w:p>
     <w:p>
       <w:pPr>
-        <w:pStyle w:val="Heading2"/>
+        <w:pStyle w:val="Heading1"/>
         <w:numPr>
           <w:ilvl w:val="0"/>
-          <w:numId w:val="11"/>
+          <w:numId w:val="22"/>
         </w:numPr>
-        <w:spacing w:before="0"/>
-        <w:ind w:left="0" w:firstLine="0"/>
+        <w:spacing w:before="0" w:line="240" w:lineRule="auto"/>
+        <w:rPr>
+          <w:lang w:val="pt-PT"/>
+        </w:rPr>
+      </w:pPr>
+      <w:bookmarkStart w:id="3" w:name="_Toc193356026"/>
+      <w:r>
+        <w:rPr>
+          <w:lang w:val="pt-PT"/>
+        </w:rPr>
+        <w:t xml:space="preserve">O que </w:t>
+      </w:r>
+      <w:proofErr w:type="gramStart"/>
+      <w:r>
+        <w:rPr>
+          <w:lang w:val="pt-PT"/>
+        </w:rPr>
+        <w:t>e</w:t>
+      </w:r>
+      <w:proofErr w:type="gramEnd"/>
+      <w:r>
+        <w:rPr>
+          <w:lang w:val="pt-PT"/>
+        </w:rPr>
+        <w:t xml:space="preserve"> </w:t>
+      </w:r>
+      <w:proofErr w:type="spellStart"/>
+      <w:r>
+        <w:rPr>
+          <w:lang w:val="pt-PT"/>
+        </w:rPr>
+        <w:t>GraphQL</w:t>
+      </w:r>
+      <w:proofErr w:type="spellEnd"/>
+      <w:r>
+        <w:rPr>
+          <w:lang w:val="pt-PT"/>
+        </w:rPr>
+        <w:t xml:space="preserve"> </w:t>
+      </w:r>
+      <w:proofErr w:type="spellStart"/>
+      <w:r>
+        <w:rPr>
+          <w:lang w:val="pt-PT"/>
+        </w:rPr>
+        <w:t>Query</w:t>
+      </w:r>
+      <w:proofErr w:type="spellEnd"/>
+      <w:r>
+        <w:rPr>
+          <w:lang w:val="pt-PT"/>
+        </w:rPr>
+        <w:t>?</w:t>
+      </w:r>
+      <w:bookmarkEnd w:id="3"/>
+    </w:p>
+    <w:p>
+      <w:pPr>
+        <w:spacing w:after="0"/>
         <w:rPr>
           <w:rFonts w:ascii="Times New Roman" w:hAnsi="Times New Roman" w:cs="Times New Roman"/>
           <w:color w:val="000000" w:themeColor="text1"/>
           <w:lang w:val="pt-PT"/>
         </w:rPr>
       </w:pPr>
-      <w:r>
-        <w:rPr>
-          <w:rFonts w:ascii="Times New Roman" w:hAnsi="Times New Roman" w:cs="Times New Roman"/>
-          <w:color w:val="000000" w:themeColor="text1"/>
-          <w:lang w:val="pt-PT"/>
-        </w:rPr>
-        <w:t xml:space="preserve">O que é </w:t>
-      </w:r>
-      <w:proofErr w:type="spellStart"/>
-      <w:r>
-        <w:rPr>
-          <w:rFonts w:ascii="Times New Roman" w:hAnsi="Times New Roman" w:cs="Times New Roman"/>
-          <w:color w:val="000000" w:themeColor="text1"/>
-          <w:lang w:val="pt-PT"/>
-        </w:rPr>
-        <w:t>GraphQL</w:t>
-      </w:r>
-      <w:proofErr w:type="spellEnd"/>
-      <w:r>
-        <w:rPr>
-          <w:rFonts w:ascii="Times New Roman" w:hAnsi="Times New Roman" w:cs="Times New Roman"/>
-          <w:color w:val="000000" w:themeColor="text1"/>
-          <w:lang w:val="pt-PT"/>
-        </w:rPr>
-        <w:t xml:space="preserve"> </w:t>
-      </w:r>
-      <w:proofErr w:type="spellStart"/>
-      <w:r>
-        <w:rPr>
-          <w:rFonts w:ascii="Times New Roman" w:hAnsi="Times New Roman" w:cs="Times New Roman"/>
-          <w:color w:val="000000" w:themeColor="text1"/>
-          <w:lang w:val="pt-PT"/>
-        </w:rPr>
-        <w:t>Query</w:t>
-      </w:r>
-      <w:proofErr w:type="spellEnd"/>
-      <w:r>
-        <w:rPr>
-          <w:rFonts w:ascii="Times New Roman" w:hAnsi="Times New Roman" w:cs="Times New Roman"/>
-          <w:color w:val="000000" w:themeColor="text1"/>
-          <w:lang w:val="pt-PT"/>
-        </w:rPr>
-        <w:t>?</w:t>
-      </w:r>
     </w:p>
     <w:p>
       <w:pPr>
@@ -3949,7 +5152,6 @@
                 <w:rFonts w:ascii="Times New Roman" w:hAnsi="Times New Roman" w:cs="Times New Roman"/>
                 <w:color w:val="000000" w:themeColor="text1"/>
               </w:rPr>
-              <w:lastRenderedPageBreak/>
               <w:t xml:space="preserve">    }</w:t>
             </w:r>
           </w:p>
@@ -4466,6 +5668,11 @@
     </w:p>
     <w:p>
       <w:pPr>
+        <w:pStyle w:val="ListParagraph"/>
+        <w:numPr>
+          <w:ilvl w:val="0"/>
+          <w:numId w:val="17"/>
+        </w:numPr>
         <w:spacing w:after="0"/>
         <w:rPr>
           <w:rFonts w:ascii="Times New Roman" w:hAnsi="Times New Roman" w:cs="Times New Roman"/>
@@ -4499,6 +5706,11 @@
     </w:p>
     <w:p>
       <w:pPr>
+        <w:pStyle w:val="ListParagraph"/>
+        <w:numPr>
+          <w:ilvl w:val="0"/>
+          <w:numId w:val="17"/>
+        </w:numPr>
         <w:spacing w:after="0"/>
         <w:rPr>
           <w:rFonts w:ascii="Times New Roman" w:hAnsi="Times New Roman" w:cs="Times New Roman"/>
@@ -4530,6 +5742,11 @@
     </w:p>
     <w:p>
       <w:pPr>
+        <w:pStyle w:val="ListParagraph"/>
+        <w:numPr>
+          <w:ilvl w:val="0"/>
+          <w:numId w:val="17"/>
+        </w:numPr>
         <w:spacing w:after="0"/>
         <w:rPr>
           <w:rFonts w:ascii="Times New Roman" w:hAnsi="Times New Roman" w:cs="Times New Roman"/>
@@ -4580,79 +5797,82 @@
     </w:p>
     <w:p>
       <w:pPr>
-        <w:pStyle w:val="Heading2"/>
+        <w:pStyle w:val="Heading1"/>
         <w:numPr>
           <w:ilvl w:val="0"/>
-          <w:numId w:val="11"/>
+          <w:numId w:val="22"/>
         </w:numPr>
         <w:spacing w:before="0"/>
-        <w:ind w:left="0" w:firstLine="0"/>
+        <w:rPr>
+          <w:rFonts w:ascii="Times New Roman" w:hAnsi="Times New Roman" w:cs="Times New Roman"/>
+          <w:lang w:val="pt-PT"/>
+        </w:rPr>
+      </w:pPr>
+      <w:bookmarkStart w:id="4" w:name="_Toc193356027"/>
+      <w:r>
+        <w:rPr>
+          <w:rFonts w:ascii="Times New Roman" w:hAnsi="Times New Roman" w:cs="Times New Roman"/>
+          <w:lang w:val="pt-PT"/>
+        </w:rPr>
+        <w:t xml:space="preserve">O que </w:t>
+      </w:r>
+      <w:r>
+        <w:rPr>
+          <w:rFonts w:ascii="Times New Roman" w:hAnsi="Times New Roman" w:cs="Times New Roman"/>
+          <w:lang w:val="pt-PT"/>
+        </w:rPr>
+        <w:t>é</w:t>
+      </w:r>
+      <w:r>
+        <w:rPr>
+          <w:rFonts w:ascii="Times New Roman" w:hAnsi="Times New Roman" w:cs="Times New Roman"/>
+          <w:lang w:val="pt-PT"/>
+        </w:rPr>
+        <w:t xml:space="preserve"> </w:t>
+      </w:r>
+      <w:proofErr w:type="spellStart"/>
+      <w:r>
+        <w:rPr>
+          <w:rFonts w:ascii="Times New Roman" w:hAnsi="Times New Roman" w:cs="Times New Roman"/>
+          <w:lang w:val="pt-PT"/>
+        </w:rPr>
+        <w:t>GraphQL</w:t>
+      </w:r>
+      <w:proofErr w:type="spellEnd"/>
+      <w:r>
+        <w:rPr>
+          <w:rFonts w:ascii="Times New Roman" w:hAnsi="Times New Roman" w:cs="Times New Roman"/>
+          <w:lang w:val="pt-PT"/>
+        </w:rPr>
+        <w:t xml:space="preserve"> </w:t>
+      </w:r>
+      <w:proofErr w:type="spellStart"/>
+      <w:r>
+        <w:rPr>
+          <w:rFonts w:ascii="Times New Roman" w:hAnsi="Times New Roman" w:cs="Times New Roman"/>
+          <w:lang w:val="pt-PT"/>
+        </w:rPr>
+        <w:t>Mutation</w:t>
+      </w:r>
+      <w:proofErr w:type="spellEnd"/>
+      <w:r>
+        <w:rPr>
+          <w:rFonts w:ascii="Times New Roman" w:hAnsi="Times New Roman" w:cs="Times New Roman"/>
+          <w:lang w:val="pt-PT"/>
+        </w:rPr>
+        <w:t>?</w:t>
+      </w:r>
+      <w:bookmarkEnd w:id="4"/>
+    </w:p>
+    <w:p>
+      <w:pPr>
+        <w:spacing w:after="0"/>
         <w:rPr>
           <w:rFonts w:ascii="Times New Roman" w:hAnsi="Times New Roman" w:cs="Times New Roman"/>
           <w:color w:val="000000" w:themeColor="text1"/>
           <w:lang w:val="pt-PT"/>
         </w:rPr>
       </w:pPr>
-      <w:r>
-        <w:rPr>
-          <w:rFonts w:ascii="Times New Roman" w:hAnsi="Times New Roman" w:cs="Times New Roman"/>
-          <w:color w:val="000000" w:themeColor="text1"/>
-          <w:lang w:val="pt-PT"/>
-        </w:rPr>
-        <w:t xml:space="preserve">O que </w:t>
-      </w:r>
-      <w:r>
-        <w:rPr>
-          <w:rFonts w:ascii="Times New Roman" w:hAnsi="Times New Roman" w:cs="Times New Roman"/>
-          <w:color w:val="000000" w:themeColor="text1"/>
-          <w:lang w:val="pt-PT"/>
-        </w:rPr>
-        <w:t>é</w:t>
-      </w:r>
-      <w:r>
-        <w:rPr>
-          <w:rFonts w:ascii="Times New Roman" w:hAnsi="Times New Roman" w:cs="Times New Roman"/>
-          <w:color w:val="000000" w:themeColor="text1"/>
-          <w:lang w:val="pt-PT"/>
-        </w:rPr>
-        <w:t xml:space="preserve"> </w:t>
-      </w:r>
-      <w:proofErr w:type="spellStart"/>
-      <w:r>
-        <w:rPr>
-          <w:rFonts w:ascii="Times New Roman" w:hAnsi="Times New Roman" w:cs="Times New Roman"/>
-          <w:color w:val="000000" w:themeColor="text1"/>
-          <w:lang w:val="pt-PT"/>
-        </w:rPr>
-        <w:t>GraphQL</w:t>
-      </w:r>
-      <w:proofErr w:type="spellEnd"/>
-      <w:r>
-        <w:rPr>
-          <w:rFonts w:ascii="Times New Roman" w:hAnsi="Times New Roman" w:cs="Times New Roman"/>
-          <w:color w:val="000000" w:themeColor="text1"/>
-          <w:lang w:val="pt-PT"/>
-        </w:rPr>
-        <w:t xml:space="preserve"> </w:t>
-      </w:r>
-      <w:proofErr w:type="spellStart"/>
-      <w:r>
-        <w:rPr>
-          <w:rFonts w:ascii="Times New Roman" w:hAnsi="Times New Roman" w:cs="Times New Roman"/>
-          <w:color w:val="000000" w:themeColor="text1"/>
-          <w:lang w:val="pt-PT"/>
-        </w:rPr>
-        <w:t>Mutation</w:t>
-      </w:r>
-      <w:proofErr w:type="spellEnd"/>
-      <w:r>
-        <w:rPr>
-          <w:rFonts w:ascii="Times New Roman" w:hAnsi="Times New Roman" w:cs="Times New Roman"/>
-          <w:color w:val="000000" w:themeColor="text1"/>
-          <w:lang w:val="pt-PT"/>
-        </w:rPr>
-        <w:t>?</w:t>
-      </w:r>
     </w:p>
     <w:p>
       <w:pPr>
@@ -4662,6 +5882,7 @@
           <w:b/>
           <w:bCs/>
           <w:color w:val="000000" w:themeColor="text1"/>
+          <w:lang w:val="pt-PT"/>
         </w:rPr>
       </w:pPr>
       <w:r>
@@ -4715,65 +5936,103 @@
         </w:rPr>
         <w:br/>
       </w:r>
-      <w:proofErr w:type="spellStart"/>
       <w:r>
         <w:rPr>
           <w:rFonts w:ascii="Times New Roman" w:hAnsi="Times New Roman" w:cs="Times New Roman"/>
           <w:b/>
           <w:bCs/>
           <w:color w:val="000000" w:themeColor="text1"/>
-        </w:rPr>
-        <w:t>Exemplo</w:t>
-      </w:r>
-      <w:proofErr w:type="spellEnd"/>
+          <w:lang w:val="pt-PT"/>
+        </w:rPr>
+        <w:t xml:space="preserve">Exemplo de </w:t>
+      </w:r>
+      <w:proofErr w:type="spellStart"/>
       <w:r>
         <w:rPr>
           <w:rFonts w:ascii="Times New Roman" w:hAnsi="Times New Roman" w:cs="Times New Roman"/>
           <w:b/>
           <w:bCs/>
           <w:color w:val="000000" w:themeColor="text1"/>
-        </w:rPr>
-        <w:t xml:space="preserve"> de Schema </w:t>
-      </w:r>
-      <w:proofErr w:type="spellStart"/>
+          <w:lang w:val="pt-PT"/>
+        </w:rPr>
+        <w:t>Schema</w:t>
+      </w:r>
+      <w:proofErr w:type="spellEnd"/>
       <w:r>
         <w:rPr>
           <w:rFonts w:ascii="Times New Roman" w:hAnsi="Times New Roman" w:cs="Times New Roman"/>
           <w:b/>
           <w:bCs/>
           <w:color w:val="000000" w:themeColor="text1"/>
-        </w:rPr>
-        <w:t>GraphQL</w:t>
-      </w:r>
-      <w:proofErr w:type="spellEnd"/>
+          <w:lang w:val="pt-PT"/>
+        </w:rPr>
+        <w:t xml:space="preserve"> </w:t>
+      </w:r>
+      <w:proofErr w:type="spellStart"/>
       <w:r>
         <w:rPr>
           <w:rFonts w:ascii="Times New Roman" w:hAnsi="Times New Roman" w:cs="Times New Roman"/>
           <w:b/>
           <w:bCs/>
           <w:color w:val="000000" w:themeColor="text1"/>
-        </w:rPr>
-        <w:t xml:space="preserve"> para Mutation (</w:t>
-      </w:r>
-      <w:proofErr w:type="spellStart"/>
-      <w:proofErr w:type="gramStart"/>
+          <w:lang w:val="pt-PT"/>
+        </w:rPr>
+        <w:t>GraphQL</w:t>
+      </w:r>
+      <w:proofErr w:type="spellEnd"/>
       <w:r>
         <w:rPr>
           <w:rFonts w:ascii="Times New Roman" w:hAnsi="Times New Roman" w:cs="Times New Roman"/>
           <w:b/>
           <w:bCs/>
           <w:color w:val="000000" w:themeColor="text1"/>
-        </w:rPr>
-        <w:t>schema.graphqls</w:t>
-      </w:r>
-      <w:proofErr w:type="spellEnd"/>
-      <w:proofErr w:type="gramEnd"/>
+          <w:lang w:val="pt-PT"/>
+        </w:rPr>
+        <w:t xml:space="preserve"> para </w:t>
+      </w:r>
+      <w:proofErr w:type="spellStart"/>
       <w:r>
         <w:rPr>
           <w:rFonts w:ascii="Times New Roman" w:hAnsi="Times New Roman" w:cs="Times New Roman"/>
           <w:b/>
           <w:bCs/>
           <w:color w:val="000000" w:themeColor="text1"/>
+          <w:lang w:val="pt-PT"/>
+        </w:rPr>
+        <w:t>Mutation</w:t>
+      </w:r>
+      <w:proofErr w:type="spellEnd"/>
+      <w:r>
+        <w:rPr>
+          <w:rFonts w:ascii="Times New Roman" w:hAnsi="Times New Roman" w:cs="Times New Roman"/>
+          <w:b/>
+          <w:bCs/>
+          <w:color w:val="000000" w:themeColor="text1"/>
+          <w:lang w:val="pt-PT"/>
+        </w:rPr>
+        <w:t xml:space="preserve"> (</w:t>
+      </w:r>
+      <w:proofErr w:type="spellStart"/>
+      <w:proofErr w:type="gramStart"/>
+      <w:r>
+        <w:rPr>
+          <w:rFonts w:ascii="Times New Roman" w:hAnsi="Times New Roman" w:cs="Times New Roman"/>
+          <w:b/>
+          <w:bCs/>
+          <w:color w:val="000000" w:themeColor="text1"/>
+          <w:lang w:val="pt-PT"/>
+        </w:rPr>
+        <w:t>schema.graphqls</w:t>
+      </w:r>
+      <w:proofErr w:type="spellEnd"/>
+      <w:proofErr w:type="gramEnd"/>
+      <w:r>
+        <w:rPr>
+          <w:rFonts w:ascii="Times New Roman" w:hAnsi="Times New Roman" w:cs="Times New Roman"/>
+          <w:b/>
+          <w:bCs/>
+          <w:color w:val="000000" w:themeColor="text1"/>
+          <w:lang w:val="pt-PT"/>
         </w:rPr>
         <w:t>):</w:t>
       </w:r>
@@ -5214,23 +6473,21 @@
     </w:p>
     <w:p>
       <w:pPr>
-        <w:pStyle w:val="Heading2"/>
+        <w:pStyle w:val="Heading1"/>
         <w:numPr>
           <w:ilvl w:val="0"/>
-          <w:numId w:val="11"/>
+          <w:numId w:val="26"/>
         </w:numPr>
         <w:spacing w:before="0"/>
-        <w:ind w:left="0" w:firstLine="0"/>
-        <w:rPr>
-          <w:rFonts w:ascii="Times New Roman" w:hAnsi="Times New Roman" w:cs="Times New Roman"/>
-          <w:color w:val="000000" w:themeColor="text1"/>
-          <w:lang w:val="pt-PT"/>
-        </w:rPr>
-      </w:pPr>
-      <w:r>
-        <w:rPr>
-          <w:rFonts w:ascii="Times New Roman" w:hAnsi="Times New Roman" w:cs="Times New Roman"/>
-          <w:color w:val="000000" w:themeColor="text1"/>
+        <w:rPr>
+          <w:rFonts w:ascii="Times New Roman" w:hAnsi="Times New Roman" w:cs="Times New Roman"/>
+          <w:lang w:val="pt-PT"/>
+        </w:rPr>
+      </w:pPr>
+      <w:bookmarkStart w:id="5" w:name="_Toc193356028"/>
+      <w:r>
+        <w:rPr>
+          <w:rFonts w:ascii="Times New Roman" w:hAnsi="Times New Roman" w:cs="Times New Roman"/>
           <w:lang w:val="pt-PT"/>
         </w:rPr>
         <w:lastRenderedPageBreak/>
@@ -5239,7 +6496,6 @@
       <w:r>
         <w:rPr>
           <w:rFonts w:ascii="Times New Roman" w:hAnsi="Times New Roman" w:cs="Times New Roman"/>
-          <w:color w:val="000000" w:themeColor="text1"/>
           <w:lang w:val="pt-PT"/>
         </w:rPr>
         <w:t>é</w:t>
@@ -5247,7 +6503,6 @@
       <w:r>
         <w:rPr>
           <w:rFonts w:ascii="Times New Roman" w:hAnsi="Times New Roman" w:cs="Times New Roman"/>
-          <w:color w:val="000000" w:themeColor="text1"/>
           <w:lang w:val="pt-PT"/>
         </w:rPr>
         <w:t xml:space="preserve"> </w:t>
@@ -5256,7 +6511,6 @@
       <w:r>
         <w:rPr>
           <w:rFonts w:ascii="Times New Roman" w:hAnsi="Times New Roman" w:cs="Times New Roman"/>
-          <w:color w:val="000000" w:themeColor="text1"/>
           <w:lang w:val="pt-PT"/>
         </w:rPr>
         <w:t>GraphQL</w:t>
@@ -5265,7 +6519,6 @@
       <w:r>
         <w:rPr>
           <w:rFonts w:ascii="Times New Roman" w:hAnsi="Times New Roman" w:cs="Times New Roman"/>
-          <w:color w:val="000000" w:themeColor="text1"/>
           <w:lang w:val="pt-PT"/>
         </w:rPr>
         <w:t xml:space="preserve"> </w:t>
@@ -5274,7 +6527,6 @@
       <w:r>
         <w:rPr>
           <w:rFonts w:ascii="Times New Roman" w:hAnsi="Times New Roman" w:cs="Times New Roman"/>
-          <w:color w:val="000000" w:themeColor="text1"/>
           <w:lang w:val="pt-PT"/>
         </w:rPr>
         <w:t>Schema</w:t>
@@ -5283,91 +6535,25 @@
       <w:r>
         <w:rPr>
           <w:rFonts w:ascii="Times New Roman" w:hAnsi="Times New Roman" w:cs="Times New Roman"/>
-          <w:color w:val="000000" w:themeColor="text1"/>
           <w:lang w:val="pt-PT"/>
         </w:rPr>
         <w:t>?</w:t>
       </w:r>
+      <w:bookmarkEnd w:id="5"/>
     </w:p>
     <w:p>
       <w:pPr>
+        <w:spacing w:after="0"/>
         <w:rPr>
           <w:rFonts w:ascii="Times New Roman" w:hAnsi="Times New Roman" w:cs="Times New Roman"/>
           <w:color w:val="000000" w:themeColor="text1"/>
           <w:lang w:val="pt-PT"/>
         </w:rPr>
       </w:pPr>
-      <w:r>
-        <w:rPr>
-          <w:rFonts w:ascii="Times New Roman" w:hAnsi="Times New Roman" w:cs="Times New Roman"/>
-          <w:color w:val="000000" w:themeColor="text1"/>
-          <w:lang w:val="pt-PT"/>
-        </w:rPr>
-        <w:t>- Define quais atributos existem e seus tipos de dados.</w:t>
-      </w:r>
-      <w:r>
-        <w:rPr>
-          <w:rFonts w:ascii="Times New Roman" w:hAnsi="Times New Roman" w:cs="Times New Roman"/>
-          <w:color w:val="000000" w:themeColor="text1"/>
-          <w:lang w:val="pt-PT"/>
-        </w:rPr>
-        <w:br/>
-        <w:t xml:space="preserve">- Utiliza a </w:t>
-      </w:r>
-      <w:proofErr w:type="gramStart"/>
-      <w:r>
-        <w:rPr>
-          <w:rFonts w:ascii="Times New Roman" w:hAnsi="Times New Roman" w:cs="Times New Roman"/>
-          <w:color w:val="000000" w:themeColor="text1"/>
-          <w:lang w:val="pt-PT"/>
-        </w:rPr>
-        <w:t>extensão .</w:t>
-      </w:r>
-      <w:proofErr w:type="spellStart"/>
-      <w:r>
-        <w:rPr>
-          <w:rFonts w:ascii="Times New Roman" w:hAnsi="Times New Roman" w:cs="Times New Roman"/>
-          <w:color w:val="000000" w:themeColor="text1"/>
-          <w:lang w:val="pt-PT"/>
-        </w:rPr>
-        <w:t>graphqls</w:t>
-      </w:r>
-      <w:proofErr w:type="spellEnd"/>
-      <w:proofErr w:type="gramEnd"/>
-      <w:r>
-        <w:rPr>
-          <w:rFonts w:ascii="Times New Roman" w:hAnsi="Times New Roman" w:cs="Times New Roman"/>
-          <w:color w:val="000000" w:themeColor="text1"/>
-          <w:lang w:val="pt-PT"/>
-        </w:rPr>
-        <w:t>.</w:t>
-      </w:r>
-      <w:r>
-        <w:rPr>
-          <w:rFonts w:ascii="Times New Roman" w:hAnsi="Times New Roman" w:cs="Times New Roman"/>
-          <w:color w:val="000000" w:themeColor="text1"/>
-          <w:lang w:val="pt-PT"/>
-        </w:rPr>
-        <w:br/>
-        <w:t>- Estabelece um contrato entre cliente e servidor.</w:t>
-      </w:r>
-      <w:r>
-        <w:rPr>
-          <w:rFonts w:ascii="Times New Roman" w:hAnsi="Times New Roman" w:cs="Times New Roman"/>
-          <w:color w:val="000000" w:themeColor="text1"/>
-          <w:lang w:val="pt-PT"/>
-        </w:rPr>
-        <w:br/>
-      </w:r>
-      <w:r>
-        <w:rPr>
-          <w:rFonts w:ascii="Times New Roman" w:hAnsi="Times New Roman" w:cs="Times New Roman"/>
-          <w:color w:val="000000" w:themeColor="text1"/>
-          <w:lang w:val="pt-PT"/>
-        </w:rPr>
-        <w:br/>
-      </w:r>
-      <w:r>
+    </w:p>
+    <w:p>
+      <w:pPr>
+        <w:spacing w:after="0"/>
         <w:rPr>
           <w:rFonts w:ascii="Times New Roman" w:hAnsi="Times New Roman" w:cs="Times New Roman"/>
           <w:b/>
@@ -5375,9 +6561,77 @@
           <w:color w:val="000000" w:themeColor="text1"/>
           <w:lang w:val="pt-PT"/>
         </w:rPr>
-        <w:t xml:space="preserve">Benefícios do </w:t>
+      </w:pPr>
+      <w:r>
+        <w:rPr>
+          <w:rFonts w:ascii="Times New Roman" w:hAnsi="Times New Roman" w:cs="Times New Roman"/>
+          <w:color w:val="000000" w:themeColor="text1"/>
+          <w:lang w:val="pt-PT"/>
+        </w:rPr>
+        <w:t>- Define quais atributos existem e seus tipos de dados.</w:t>
+      </w:r>
+      <w:r>
+        <w:rPr>
+          <w:rFonts w:ascii="Times New Roman" w:hAnsi="Times New Roman" w:cs="Times New Roman"/>
+          <w:color w:val="000000" w:themeColor="text1"/>
+          <w:lang w:val="pt-PT"/>
+        </w:rPr>
+        <w:br/>
+        <w:t xml:space="preserve">- Utiliza a </w:t>
+      </w:r>
+      <w:proofErr w:type="gramStart"/>
+      <w:r>
+        <w:rPr>
+          <w:rFonts w:ascii="Times New Roman" w:hAnsi="Times New Roman" w:cs="Times New Roman"/>
+          <w:color w:val="000000" w:themeColor="text1"/>
+          <w:lang w:val="pt-PT"/>
+        </w:rPr>
+        <w:t>extensão .</w:t>
       </w:r>
       <w:proofErr w:type="spellStart"/>
+      <w:r>
+        <w:rPr>
+          <w:rFonts w:ascii="Times New Roman" w:hAnsi="Times New Roman" w:cs="Times New Roman"/>
+          <w:color w:val="000000" w:themeColor="text1"/>
+          <w:lang w:val="pt-PT"/>
+        </w:rPr>
+        <w:t>graphqls</w:t>
+      </w:r>
+      <w:proofErr w:type="spellEnd"/>
+      <w:proofErr w:type="gramEnd"/>
+      <w:r>
+        <w:rPr>
+          <w:rFonts w:ascii="Times New Roman" w:hAnsi="Times New Roman" w:cs="Times New Roman"/>
+          <w:color w:val="000000" w:themeColor="text1"/>
+          <w:lang w:val="pt-PT"/>
+        </w:rPr>
+        <w:t>.</w:t>
+      </w:r>
+      <w:r>
+        <w:rPr>
+          <w:rFonts w:ascii="Times New Roman" w:hAnsi="Times New Roman" w:cs="Times New Roman"/>
+          <w:color w:val="000000" w:themeColor="text1"/>
+          <w:lang w:val="pt-PT"/>
+        </w:rPr>
+        <w:br/>
+        <w:t>- Estabelece um contrato entre cliente e servidor.</w:t>
+      </w:r>
+      <w:r>
+        <w:rPr>
+          <w:rFonts w:ascii="Times New Roman" w:hAnsi="Times New Roman" w:cs="Times New Roman"/>
+          <w:color w:val="000000" w:themeColor="text1"/>
+          <w:lang w:val="pt-PT"/>
+        </w:rPr>
+        <w:br/>
+      </w:r>
+      <w:r>
+        <w:rPr>
+          <w:rFonts w:ascii="Times New Roman" w:hAnsi="Times New Roman" w:cs="Times New Roman"/>
+          <w:color w:val="000000" w:themeColor="text1"/>
+          <w:lang w:val="pt-PT"/>
+        </w:rPr>
+        <w:br/>
+      </w:r>
       <w:r>
         <w:rPr>
           <w:rFonts w:ascii="Times New Roman" w:hAnsi="Times New Roman" w:cs="Times New Roman"/>
@@ -5386,9 +6640,9 @@
           <w:color w:val="000000" w:themeColor="text1"/>
           <w:lang w:val="pt-PT"/>
         </w:rPr>
-        <w:t>Schema-First</w:t>
-      </w:r>
-      <w:proofErr w:type="spellEnd"/>
+        <w:t xml:space="preserve">Benefícios do </w:t>
+      </w:r>
+      <w:proofErr w:type="spellStart"/>
       <w:r>
         <w:rPr>
           <w:rFonts w:ascii="Times New Roman" w:hAnsi="Times New Roman" w:cs="Times New Roman"/>
@@ -5397,156 +6651,155 @@
           <w:color w:val="000000" w:themeColor="text1"/>
           <w:lang w:val="pt-PT"/>
         </w:rPr>
+        <w:t>Schema-First</w:t>
+      </w:r>
+      <w:proofErr w:type="spellEnd"/>
+      <w:r>
+        <w:rPr>
+          <w:rFonts w:ascii="Times New Roman" w:hAnsi="Times New Roman" w:cs="Times New Roman"/>
+          <w:b/>
+          <w:bCs/>
+          <w:color w:val="000000" w:themeColor="text1"/>
+          <w:lang w:val="pt-PT"/>
+        </w:rPr>
         <w:t>:</w:t>
-      </w:r>
-      <w:r>
-        <w:rPr>
-          <w:rFonts w:ascii="Times New Roman" w:hAnsi="Times New Roman" w:cs="Times New Roman"/>
-          <w:color w:val="000000" w:themeColor="text1"/>
-          <w:lang w:val="pt-PT"/>
-        </w:rPr>
-        <w:br/>
-      </w:r>
-      <w:r>
-        <w:rPr>
-          <w:rFonts w:ascii="Apple Color Emoji" w:hAnsi="Apple Color Emoji" w:cs="Apple Color Emoji"/>
-          <w:color w:val="000000" w:themeColor="text1"/>
-          <w:lang w:val="pt-PT"/>
-        </w:rPr>
-        <w:t>✔</w:t>
-      </w:r>
-      <w:r>
-        <w:rPr>
-          <w:rFonts w:ascii="Times New Roman" w:hAnsi="Times New Roman" w:cs="Times New Roman"/>
-          <w:color w:val="000000" w:themeColor="text1"/>
-          <w:lang w:val="pt-PT"/>
-        </w:rPr>
-        <w:t xml:space="preserve"> Contratos Claros: O </w:t>
-      </w:r>
-      <w:proofErr w:type="spellStart"/>
-      <w:r>
-        <w:rPr>
-          <w:rFonts w:ascii="Times New Roman" w:hAnsi="Times New Roman" w:cs="Times New Roman"/>
-          <w:color w:val="000000" w:themeColor="text1"/>
-          <w:lang w:val="pt-PT"/>
-        </w:rPr>
-        <w:t>schema</w:t>
-      </w:r>
-      <w:proofErr w:type="spellEnd"/>
-      <w:r>
-        <w:rPr>
-          <w:rFonts w:ascii="Times New Roman" w:hAnsi="Times New Roman" w:cs="Times New Roman"/>
-          <w:color w:val="000000" w:themeColor="text1"/>
-          <w:lang w:val="pt-PT"/>
-        </w:rPr>
-        <w:t xml:space="preserve"> garante consistência entre </w:t>
-      </w:r>
-      <w:proofErr w:type="spellStart"/>
-      <w:r>
-        <w:rPr>
-          <w:rFonts w:ascii="Times New Roman" w:hAnsi="Times New Roman" w:cs="Times New Roman"/>
-          <w:color w:val="000000" w:themeColor="text1"/>
-          <w:lang w:val="pt-PT"/>
-        </w:rPr>
-        <w:t>backend</w:t>
-      </w:r>
-      <w:proofErr w:type="spellEnd"/>
-      <w:r>
-        <w:rPr>
-          <w:rFonts w:ascii="Times New Roman" w:hAnsi="Times New Roman" w:cs="Times New Roman"/>
-          <w:color w:val="000000" w:themeColor="text1"/>
-          <w:lang w:val="pt-PT"/>
-        </w:rPr>
-        <w:t xml:space="preserve"> e </w:t>
-      </w:r>
-      <w:proofErr w:type="spellStart"/>
-      <w:r>
-        <w:rPr>
-          <w:rFonts w:ascii="Times New Roman" w:hAnsi="Times New Roman" w:cs="Times New Roman"/>
-          <w:color w:val="000000" w:themeColor="text1"/>
-          <w:lang w:val="pt-PT"/>
-        </w:rPr>
-        <w:t>frontend</w:t>
-      </w:r>
-      <w:proofErr w:type="spellEnd"/>
-      <w:r>
-        <w:rPr>
-          <w:rFonts w:ascii="Times New Roman" w:hAnsi="Times New Roman" w:cs="Times New Roman"/>
-          <w:color w:val="000000" w:themeColor="text1"/>
-          <w:lang w:val="pt-PT"/>
-        </w:rPr>
-        <w:t>.</w:t>
-      </w:r>
-      <w:r>
-        <w:rPr>
-          <w:rFonts w:ascii="Times New Roman" w:hAnsi="Times New Roman" w:cs="Times New Roman"/>
-          <w:color w:val="000000" w:themeColor="text1"/>
-          <w:lang w:val="pt-PT"/>
-        </w:rPr>
-        <w:br/>
-      </w:r>
-      <w:r>
-        <w:rPr>
-          <w:rFonts w:ascii="Apple Color Emoji" w:hAnsi="Apple Color Emoji" w:cs="Apple Color Emoji"/>
-          <w:color w:val="000000" w:themeColor="text1"/>
-          <w:lang w:val="pt-PT"/>
-        </w:rPr>
-        <w:t>✔</w:t>
-      </w:r>
-      <w:r>
-        <w:rPr>
-          <w:rFonts w:ascii="Times New Roman" w:hAnsi="Times New Roman" w:cs="Times New Roman"/>
-          <w:color w:val="000000" w:themeColor="text1"/>
-          <w:lang w:val="pt-PT"/>
-        </w:rPr>
-        <w:t xml:space="preserve"> Validação Automática: </w:t>
-      </w:r>
-      <w:proofErr w:type="spellStart"/>
-      <w:r>
-        <w:rPr>
-          <w:rFonts w:ascii="Times New Roman" w:hAnsi="Times New Roman" w:cs="Times New Roman"/>
-          <w:color w:val="000000" w:themeColor="text1"/>
-          <w:lang w:val="pt-PT"/>
-        </w:rPr>
-        <w:t>Queries</w:t>
-      </w:r>
-      <w:proofErr w:type="spellEnd"/>
-      <w:r>
-        <w:rPr>
-          <w:rFonts w:ascii="Times New Roman" w:hAnsi="Times New Roman" w:cs="Times New Roman"/>
-          <w:color w:val="000000" w:themeColor="text1"/>
-          <w:lang w:val="pt-PT"/>
-        </w:rPr>
-        <w:t xml:space="preserve"> e </w:t>
-      </w:r>
-      <w:proofErr w:type="spellStart"/>
-      <w:r>
-        <w:rPr>
-          <w:rFonts w:ascii="Times New Roman" w:hAnsi="Times New Roman" w:cs="Times New Roman"/>
-          <w:color w:val="000000" w:themeColor="text1"/>
-          <w:lang w:val="pt-PT"/>
-        </w:rPr>
-        <w:t>mutations</w:t>
-      </w:r>
-      <w:proofErr w:type="spellEnd"/>
-      <w:r>
-        <w:rPr>
-          <w:rFonts w:ascii="Times New Roman" w:hAnsi="Times New Roman" w:cs="Times New Roman"/>
-          <w:color w:val="000000" w:themeColor="text1"/>
-          <w:lang w:val="pt-PT"/>
-        </w:rPr>
-        <w:t xml:space="preserve"> são validadas antes da execução.</w:t>
       </w:r>
     </w:p>
     <w:p>
       <w:pPr>
+        <w:pStyle w:val="ListParagraph"/>
+        <w:numPr>
+          <w:ilvl w:val="0"/>
+          <w:numId w:val="18"/>
+        </w:numPr>
         <w:spacing w:after="0"/>
         <w:rPr>
-          <w:rStyle w:val="Strong"/>
-          <w:rFonts w:ascii="Times New Roman" w:hAnsi="Times New Roman" w:cs="Times New Roman"/>
-          <w:lang w:val="pt-PT"/>
-        </w:rPr>
-      </w:pPr>
+          <w:rFonts w:ascii="Times New Roman" w:hAnsi="Times New Roman" w:cs="Times New Roman"/>
+          <w:color w:val="000000" w:themeColor="text1"/>
+          <w:lang w:val="pt-PT"/>
+        </w:rPr>
+      </w:pPr>
+      <w:r>
+        <w:rPr>
+          <w:rFonts w:ascii="Times New Roman" w:hAnsi="Times New Roman" w:cs="Times New Roman"/>
+          <w:color w:val="000000" w:themeColor="text1"/>
+          <w:lang w:val="pt-PT"/>
+        </w:rPr>
+        <w:t xml:space="preserve">Contratos Claros: O </w:t>
+      </w:r>
+      <w:proofErr w:type="spellStart"/>
+      <w:r>
+        <w:rPr>
+          <w:rFonts w:ascii="Times New Roman" w:hAnsi="Times New Roman" w:cs="Times New Roman"/>
+          <w:color w:val="000000" w:themeColor="text1"/>
+          <w:lang w:val="pt-PT"/>
+        </w:rPr>
+        <w:t>schema</w:t>
+      </w:r>
+      <w:proofErr w:type="spellEnd"/>
+      <w:r>
+        <w:rPr>
+          <w:rFonts w:ascii="Times New Roman" w:hAnsi="Times New Roman" w:cs="Times New Roman"/>
+          <w:color w:val="000000" w:themeColor="text1"/>
+          <w:lang w:val="pt-PT"/>
+        </w:rPr>
+        <w:t xml:space="preserve"> garante consistência entre </w:t>
+      </w:r>
+      <w:proofErr w:type="spellStart"/>
+      <w:r>
+        <w:rPr>
+          <w:rFonts w:ascii="Times New Roman" w:hAnsi="Times New Roman" w:cs="Times New Roman"/>
+          <w:color w:val="000000" w:themeColor="text1"/>
+          <w:lang w:val="pt-PT"/>
+        </w:rPr>
+        <w:t>backend</w:t>
+      </w:r>
+      <w:proofErr w:type="spellEnd"/>
+      <w:r>
+        <w:rPr>
+          <w:rFonts w:ascii="Times New Roman" w:hAnsi="Times New Roman" w:cs="Times New Roman"/>
+          <w:color w:val="000000" w:themeColor="text1"/>
+          <w:lang w:val="pt-PT"/>
+        </w:rPr>
+        <w:t xml:space="preserve"> e </w:t>
+      </w:r>
+      <w:proofErr w:type="spellStart"/>
+      <w:r>
+        <w:rPr>
+          <w:rFonts w:ascii="Times New Roman" w:hAnsi="Times New Roman" w:cs="Times New Roman"/>
+          <w:color w:val="000000" w:themeColor="text1"/>
+          <w:lang w:val="pt-PT"/>
+        </w:rPr>
+        <w:t>frontend</w:t>
+      </w:r>
+      <w:proofErr w:type="spellEnd"/>
+      <w:r>
+        <w:rPr>
+          <w:rFonts w:ascii="Times New Roman" w:hAnsi="Times New Roman" w:cs="Times New Roman"/>
+          <w:color w:val="000000" w:themeColor="text1"/>
+          <w:lang w:val="pt-PT"/>
+        </w:rPr>
+        <w:t>.</w:t>
+      </w:r>
+    </w:p>
+    <w:p>
+      <w:pPr>
+        <w:pStyle w:val="ListParagraph"/>
+        <w:numPr>
+          <w:ilvl w:val="0"/>
+          <w:numId w:val="18"/>
+        </w:numPr>
+        <w:spacing w:after="0"/>
+        <w:rPr>
+          <w:rFonts w:ascii="Times New Roman" w:hAnsi="Times New Roman" w:cs="Times New Roman"/>
+          <w:color w:val="000000" w:themeColor="text1"/>
+          <w:lang w:val="pt-PT"/>
+        </w:rPr>
+      </w:pPr>
+      <w:r>
+        <w:rPr>
+          <w:rFonts w:ascii="Times New Roman" w:hAnsi="Times New Roman" w:cs="Times New Roman"/>
+          <w:color w:val="000000" w:themeColor="text1"/>
+          <w:lang w:val="pt-PT"/>
+        </w:rPr>
+        <w:t xml:space="preserve">Validação Automática: </w:t>
+      </w:r>
+      <w:proofErr w:type="spellStart"/>
+      <w:r>
+        <w:rPr>
+          <w:rFonts w:ascii="Times New Roman" w:hAnsi="Times New Roman" w:cs="Times New Roman"/>
+          <w:color w:val="000000" w:themeColor="text1"/>
+          <w:lang w:val="pt-PT"/>
+        </w:rPr>
+        <w:t>Queries</w:t>
+      </w:r>
+      <w:proofErr w:type="spellEnd"/>
+      <w:r>
+        <w:rPr>
+          <w:rFonts w:ascii="Times New Roman" w:hAnsi="Times New Roman" w:cs="Times New Roman"/>
+          <w:color w:val="000000" w:themeColor="text1"/>
+          <w:lang w:val="pt-PT"/>
+        </w:rPr>
+        <w:t xml:space="preserve"> e </w:t>
+      </w:r>
+      <w:proofErr w:type="spellStart"/>
+      <w:r>
+        <w:rPr>
+          <w:rFonts w:ascii="Times New Roman" w:hAnsi="Times New Roman" w:cs="Times New Roman"/>
+          <w:color w:val="000000" w:themeColor="text1"/>
+          <w:lang w:val="pt-PT"/>
+        </w:rPr>
+        <w:t>mutations</w:t>
+      </w:r>
+      <w:proofErr w:type="spellEnd"/>
+      <w:r>
+        <w:rPr>
+          <w:rFonts w:ascii="Times New Roman" w:hAnsi="Times New Roman" w:cs="Times New Roman"/>
+          <w:color w:val="000000" w:themeColor="text1"/>
+          <w:lang w:val="pt-PT"/>
+        </w:rPr>
+        <w:t xml:space="preserve"> são validadas antes da execução.</w:t>
+      </w:r>
     </w:p>
     <w:p>
       <w:pPr>
@@ -5758,23 +7011,21 @@
     </w:p>
     <w:p>
       <w:pPr>
-        <w:pStyle w:val="Heading2"/>
+        <w:pStyle w:val="Heading1"/>
         <w:numPr>
           <w:ilvl w:val="0"/>
-          <w:numId w:val="11"/>
+          <w:numId w:val="26"/>
         </w:numPr>
         <w:spacing w:before="0"/>
-        <w:ind w:left="0" w:firstLine="0"/>
-        <w:rPr>
-          <w:rFonts w:ascii="Times New Roman" w:hAnsi="Times New Roman" w:cs="Times New Roman"/>
-          <w:color w:val="000000" w:themeColor="text1"/>
-          <w:lang w:val="pt-PT"/>
-        </w:rPr>
-      </w:pPr>
-      <w:r>
-        <w:rPr>
-          <w:rFonts w:ascii="Times New Roman" w:hAnsi="Times New Roman" w:cs="Times New Roman"/>
-          <w:color w:val="000000" w:themeColor="text1"/>
+        <w:rPr>
+          <w:rFonts w:ascii="Times New Roman" w:hAnsi="Times New Roman" w:cs="Times New Roman"/>
+          <w:lang w:val="pt-PT"/>
+        </w:rPr>
+      </w:pPr>
+      <w:bookmarkStart w:id="6" w:name="_Toc193356029"/>
+      <w:r>
+        <w:rPr>
+          <w:rFonts w:ascii="Times New Roman" w:hAnsi="Times New Roman" w:cs="Times New Roman"/>
           <w:lang w:val="pt-PT"/>
         </w:rPr>
         <w:t xml:space="preserve">O que é </w:t>
@@ -5783,7 +7034,6 @@
       <w:r>
         <w:rPr>
           <w:rFonts w:ascii="Times New Roman" w:hAnsi="Times New Roman" w:cs="Times New Roman"/>
-          <w:color w:val="000000" w:themeColor="text1"/>
           <w:lang w:val="pt-PT"/>
         </w:rPr>
         <w:t>GraphQL</w:t>
@@ -5792,11 +7042,11 @@
       <w:r>
         <w:rPr>
           <w:rFonts w:ascii="Times New Roman" w:hAnsi="Times New Roman" w:cs="Times New Roman"/>
-          <w:color w:val="000000" w:themeColor="text1"/>
           <w:lang w:val="pt-PT"/>
         </w:rPr>
         <w:t xml:space="preserve"> Resolver?</w:t>
       </w:r>
+      <w:bookmarkEnd w:id="6"/>
     </w:p>
     <w:p>
       <w:pPr>
@@ -5804,6 +7054,17 @@
         <w:rPr>
           <w:rFonts w:ascii="Times New Roman" w:hAnsi="Times New Roman" w:cs="Times New Roman"/>
           <w:color w:val="000000" w:themeColor="text1"/>
+          <w:lang w:val="pt-PT"/>
+        </w:rPr>
+      </w:pPr>
+    </w:p>
+    <w:p>
+      <w:pPr>
+        <w:spacing w:after="0"/>
+        <w:rPr>
+          <w:rFonts w:ascii="Times New Roman" w:hAnsi="Times New Roman" w:cs="Times New Roman"/>
+          <w:color w:val="000000" w:themeColor="text1"/>
+          <w:lang w:val="pt-PT"/>
         </w:rPr>
       </w:pPr>
       <w:r>
@@ -5875,80 +7136,54 @@
         </w:rPr>
         <w:br/>
       </w:r>
-      <w:proofErr w:type="spellStart"/>
       <w:r>
         <w:rPr>
           <w:rFonts w:ascii="Times New Roman" w:hAnsi="Times New Roman" w:cs="Times New Roman"/>
           <w:b/>
           <w:bCs/>
           <w:color w:val="000000" w:themeColor="text1"/>
-        </w:rPr>
-        <w:t>Exemplo</w:t>
-      </w:r>
-      <w:proofErr w:type="spellEnd"/>
+          <w:lang w:val="pt-PT"/>
+        </w:rPr>
+        <w:t xml:space="preserve">Exemplo de Resolver para evitar </w:t>
+      </w:r>
+      <w:proofErr w:type="spellStart"/>
       <w:r>
         <w:rPr>
           <w:rFonts w:ascii="Times New Roman" w:hAnsi="Times New Roman" w:cs="Times New Roman"/>
           <w:b/>
           <w:bCs/>
           <w:color w:val="000000" w:themeColor="text1"/>
-        </w:rPr>
-        <w:t xml:space="preserve"> de Resolver para </w:t>
-      </w:r>
-      <w:proofErr w:type="spellStart"/>
+          <w:lang w:val="pt-PT"/>
+        </w:rPr>
+        <w:t>Underfetching</w:t>
+      </w:r>
+      <w:proofErr w:type="spellEnd"/>
       <w:r>
         <w:rPr>
           <w:rFonts w:ascii="Times New Roman" w:hAnsi="Times New Roman" w:cs="Times New Roman"/>
           <w:b/>
           <w:bCs/>
           <w:color w:val="000000" w:themeColor="text1"/>
-        </w:rPr>
-        <w:t>evitar</w:t>
-      </w:r>
-      <w:proofErr w:type="spellEnd"/>
+          <w:lang w:val="pt-PT"/>
+        </w:rPr>
+        <w:t xml:space="preserve"> </w:t>
+      </w:r>
+      <w:r>
+        <w:rPr>
+          <w:rFonts w:ascii="Times New Roman" w:hAnsi="Times New Roman" w:cs="Times New Roman"/>
+          <w:b/>
+          <w:bCs/>
+          <w:lang w:val="pt-PT"/>
+        </w:rPr>
+        <w:t>(Falta de Dados)</w:t>
+      </w:r>
       <w:r>
         <w:rPr>
           <w:rFonts w:ascii="Times New Roman" w:hAnsi="Times New Roman" w:cs="Times New Roman"/>
           <w:b/>
           <w:bCs/>
           <w:color w:val="000000" w:themeColor="text1"/>
-        </w:rPr>
-        <w:t xml:space="preserve"> </w:t>
-      </w:r>
-      <w:proofErr w:type="spellStart"/>
-      <w:r>
-        <w:rPr>
-          <w:rFonts w:ascii="Times New Roman" w:hAnsi="Times New Roman" w:cs="Times New Roman"/>
-          <w:b/>
-          <w:bCs/>
-          <w:color w:val="000000" w:themeColor="text1"/>
-        </w:rPr>
-        <w:t>Underfetching</w:t>
-      </w:r>
-      <w:proofErr w:type="spellEnd"/>
-      <w:r>
-        <w:rPr>
-          <w:rFonts w:ascii="Times New Roman" w:hAnsi="Times New Roman" w:cs="Times New Roman"/>
-          <w:b/>
-          <w:bCs/>
-          <w:color w:val="000000" w:themeColor="text1"/>
-        </w:rPr>
-        <w:t xml:space="preserve"> </w:t>
-      </w:r>
-      <w:r>
-        <w:rPr>
-          <w:rFonts w:ascii="Times New Roman" w:hAnsi="Times New Roman" w:cs="Times New Roman"/>
-          <w:b/>
-          <w:bCs/>
-        </w:rPr>
-        <w:t>(Falta de Dados)</w:t>
-      </w:r>
-      <w:r>
-        <w:rPr>
-          <w:rFonts w:ascii="Times New Roman" w:hAnsi="Times New Roman" w:cs="Times New Roman"/>
-          <w:b/>
-          <w:bCs/>
-          <w:color w:val="000000" w:themeColor="text1"/>
+          <w:lang w:val="pt-PT"/>
         </w:rPr>
         <w:t>:</w:t>
       </w:r>
@@ -6503,45 +7738,51 @@
     </w:p>
     <w:p>
       <w:pPr>
-        <w:pStyle w:val="Heading2"/>
+        <w:pStyle w:val="Heading1"/>
         <w:numPr>
           <w:ilvl w:val="0"/>
-          <w:numId w:val="11"/>
+          <w:numId w:val="26"/>
         </w:numPr>
-        <w:spacing w:before="0"/>
-        <w:ind w:left="0" w:firstLine="0"/>
+        <w:rPr>
+          <w:rFonts w:ascii="Times New Roman" w:hAnsi="Times New Roman" w:cs="Times New Roman"/>
+          <w:lang w:val="pt-PT"/>
+        </w:rPr>
+      </w:pPr>
+      <w:bookmarkStart w:id="7" w:name="_Toc193356030"/>
+      <w:r>
+        <w:rPr>
+          <w:rFonts w:ascii="Times New Roman" w:hAnsi="Times New Roman" w:cs="Times New Roman"/>
+          <w:lang w:val="pt-PT"/>
+        </w:rPr>
+        <w:t xml:space="preserve">O que é Spring </w:t>
+      </w:r>
+      <w:proofErr w:type="spellStart"/>
+      <w:r>
+        <w:rPr>
+          <w:rFonts w:ascii="Times New Roman" w:hAnsi="Times New Roman" w:cs="Times New Roman"/>
+          <w:lang w:val="pt-PT"/>
+        </w:rPr>
+        <w:t>GraphQL</w:t>
+      </w:r>
+      <w:proofErr w:type="spellEnd"/>
+      <w:r>
+        <w:rPr>
+          <w:rFonts w:ascii="Times New Roman" w:hAnsi="Times New Roman" w:cs="Times New Roman"/>
+          <w:lang w:val="pt-PT"/>
+        </w:rPr>
+        <w:t>?</w:t>
+      </w:r>
+      <w:bookmarkEnd w:id="7"/>
+    </w:p>
+    <w:p>
+      <w:pPr>
+        <w:spacing w:after="0"/>
         <w:rPr>
           <w:rFonts w:ascii="Times New Roman" w:hAnsi="Times New Roman" w:cs="Times New Roman"/>
           <w:color w:val="000000" w:themeColor="text1"/>
           <w:lang w:val="pt-PT"/>
         </w:rPr>
       </w:pPr>
-      <w:r>
-        <w:rPr>
-          <w:rFonts w:ascii="Times New Roman" w:hAnsi="Times New Roman" w:cs="Times New Roman"/>
-          <w:color w:val="000000" w:themeColor="text1"/>
-          <w:lang w:val="pt-PT"/>
-        </w:rPr>
-        <w:t xml:space="preserve">O que é Spring </w:t>
-      </w:r>
-      <w:proofErr w:type="spellStart"/>
-      <w:r>
-        <w:rPr>
-          <w:rFonts w:ascii="Times New Roman" w:hAnsi="Times New Roman" w:cs="Times New Roman"/>
-          <w:color w:val="000000" w:themeColor="text1"/>
-          <w:lang w:val="pt-PT"/>
-        </w:rPr>
-        <w:t>GraphQL</w:t>
-      </w:r>
-      <w:proofErr w:type="spellEnd"/>
-      <w:r>
-        <w:rPr>
-          <w:rFonts w:ascii="Times New Roman" w:hAnsi="Times New Roman" w:cs="Times New Roman"/>
-          <w:color w:val="000000" w:themeColor="text1"/>
-          <w:lang w:val="pt-PT"/>
-        </w:rPr>
-        <w:t>?</w:t>
-      </w:r>
     </w:p>
     <w:p>
       <w:pPr>
@@ -6637,6 +7878,7 @@
           <w:color w:val="000000" w:themeColor="text1"/>
           <w:lang w:val="pt-PT"/>
         </w:rPr>
+        <w:lastRenderedPageBreak/>
         <w:t xml:space="preserve">Os </w:t>
       </w:r>
       <w:proofErr w:type="spellStart"/>
@@ -6721,14 +7963,6 @@
           <w:lang w:val="pt-PT"/>
         </w:rPr>
         <w:br/>
-      </w:r>
-      <w:r>
-        <w:rPr>
-          <w:rFonts w:ascii="Times New Roman" w:hAnsi="Times New Roman" w:cs="Times New Roman"/>
-          <w:color w:val="000000" w:themeColor="text1"/>
-          <w:lang w:val="pt-PT"/>
-        </w:rPr>
-        <w:lastRenderedPageBreak/>
         <w:t xml:space="preserve">- Garantem contratos claros entre </w:t>
       </w:r>
       <w:proofErr w:type="spellStart"/>
@@ -7572,24 +8806,22 @@
     </w:p>
     <w:p>
       <w:pPr>
-        <w:pStyle w:val="Heading2"/>
+        <w:pStyle w:val="Heading1"/>
         <w:numPr>
           <w:ilvl w:val="0"/>
-          <w:numId w:val="11"/>
+          <w:numId w:val="26"/>
         </w:numPr>
         <w:spacing w:before="0"/>
-        <w:ind w:left="0" w:firstLine="0"/>
-        <w:rPr>
-          <w:rFonts w:ascii="Times New Roman" w:hAnsi="Times New Roman" w:cs="Times New Roman"/>
-          <w:color w:val="000000" w:themeColor="text1"/>
-          <w:lang w:val="pt-PT"/>
-        </w:rPr>
-      </w:pPr>
+        <w:rPr>
+          <w:rFonts w:ascii="Times New Roman" w:hAnsi="Times New Roman" w:cs="Times New Roman"/>
+          <w:lang w:val="pt-PT"/>
+        </w:rPr>
+      </w:pPr>
+      <w:bookmarkStart w:id="8" w:name="_Toc193356031"/>
       <w:proofErr w:type="spellStart"/>
       <w:r>
         <w:rPr>
           <w:rFonts w:ascii="Times New Roman" w:hAnsi="Times New Roman" w:cs="Times New Roman"/>
-          <w:color w:val="000000" w:themeColor="text1"/>
           <w:lang w:val="pt-PT"/>
         </w:rPr>
         <w:t>GraphQL</w:t>
@@ -7598,7 +8830,6 @@
       <w:r>
         <w:rPr>
           <w:rFonts w:ascii="Times New Roman" w:hAnsi="Times New Roman" w:cs="Times New Roman"/>
-          <w:color w:val="000000" w:themeColor="text1"/>
           <w:lang w:val="pt-PT"/>
         </w:rPr>
         <w:t xml:space="preserve"> N+1 </w:t>
@@ -7607,11 +8838,11 @@
       <w:r>
         <w:rPr>
           <w:rFonts w:ascii="Times New Roman" w:hAnsi="Times New Roman" w:cs="Times New Roman"/>
-          <w:color w:val="000000" w:themeColor="text1"/>
           <w:lang w:val="pt-PT"/>
         </w:rPr>
         <w:t>Problem</w:t>
       </w:r>
+      <w:bookmarkEnd w:id="8"/>
       <w:proofErr w:type="spellEnd"/>
     </w:p>
     <w:p>
@@ -7619,6 +8850,15 @@
         <w:spacing w:after="0"/>
         <w:rPr>
           <w:rFonts w:ascii="Times New Roman" w:hAnsi="Times New Roman" w:cs="Times New Roman"/>
+          <w:lang w:val="pt-PT"/>
+        </w:rPr>
+      </w:pPr>
+    </w:p>
+    <w:p>
+      <w:pPr>
+        <w:spacing w:after="0"/>
+        <w:rPr>
+          <w:rFonts w:ascii="Times New Roman" w:hAnsi="Times New Roman" w:cs="Times New Roman"/>
           <w:color w:val="000000" w:themeColor="text1"/>
           <w:lang w:val="pt-PT"/>
         </w:rPr>
@@ -7648,7 +8888,7 @@
           <w:szCs w:val="24"/>
           <w:lang w:val="pt-PT"/>
         </w:rPr>
-        <w:t xml:space="preserve">. </w:t>
+        <w:t xml:space="preserve">- </w:t>
       </w:r>
       <w:r>
         <w:rPr>
@@ -7718,6 +8958,8 @@
         <w:spacing w:after="0"/>
         <w:rPr>
           <w:rFonts w:ascii="Times New Roman" w:hAnsi="Times New Roman" w:cs="Times New Roman"/>
+          <w:b/>
+          <w:bCs/>
           <w:color w:val="000000" w:themeColor="text1"/>
           <w:lang w:val="pt-PT"/>
         </w:rPr>
@@ -7729,7 +8971,7 @@
           <w:szCs w:val="24"/>
           <w:lang w:val="pt-PT"/>
         </w:rPr>
-        <w:t xml:space="preserve">. </w:t>
+        <w:t xml:space="preserve">- </w:t>
       </w:r>
       <w:r>
         <w:rPr>
@@ -7806,28 +9048,59 @@
         </w:rPr>
         <w:t>Soluções para o problema N+1:</w:t>
       </w:r>
-      <w:r>
+    </w:p>
+    <w:p>
+      <w:pPr>
+        <w:pStyle w:val="ListParagraph"/>
+        <w:numPr>
+          <w:ilvl w:val="0"/>
+          <w:numId w:val="20"/>
+        </w:numPr>
+        <w:spacing w:after="0"/>
         <w:rPr>
           <w:rFonts w:ascii="Times New Roman" w:hAnsi="Times New Roman" w:cs="Times New Roman"/>
           <w:color w:val="000000" w:themeColor="text1"/>
           <w:lang w:val="pt-PT"/>
         </w:rPr>
-        <w:br/>
-      </w:r>
-      <w:r>
-        <w:rPr>
-          <w:rFonts w:ascii="Apple Color Emoji" w:hAnsi="Apple Color Emoji" w:cs="Apple Color Emoji"/>
+      </w:pPr>
+      <w:r>
+        <w:rPr>
+          <w:rFonts w:ascii="Times New Roman" w:hAnsi="Times New Roman" w:cs="Times New Roman"/>
           <w:color w:val="000000" w:themeColor="text1"/>
-          <w:lang w:val="pt-PT"/>
-        </w:rPr>
-        <w:t>✔</w:t>
-      </w:r>
-      <w:r>
+        </w:rPr>
+        <w:t>Fetch Join (Eager Loading).</w:t>
+      </w:r>
+    </w:p>
+    <w:p>
+      <w:pPr>
+        <w:pStyle w:val="ListParagraph"/>
+        <w:numPr>
+          <w:ilvl w:val="0"/>
+          <w:numId w:val="20"/>
+        </w:numPr>
+        <w:spacing w:after="0"/>
         <w:rPr>
           <w:rFonts w:ascii="Times New Roman" w:hAnsi="Times New Roman" w:cs="Times New Roman"/>
           <w:color w:val="000000" w:themeColor="text1"/>
           <w:lang w:val="pt-PT"/>
         </w:rPr>
+      </w:pPr>
+      <w:proofErr w:type="spellStart"/>
+      <w:r>
+        <w:rPr>
+          <w:rFonts w:ascii="Times New Roman" w:hAnsi="Times New Roman" w:cs="Times New Roman"/>
+          <w:color w:val="000000" w:themeColor="text1"/>
+          <w:lang w:val="pt-PT"/>
+        </w:rPr>
+        <w:t>Batch</w:t>
+      </w:r>
+      <w:proofErr w:type="spellEnd"/>
+      <w:r>
+        <w:rPr>
+          <w:rFonts w:ascii="Times New Roman" w:hAnsi="Times New Roman" w:cs="Times New Roman"/>
+          <w:color w:val="000000" w:themeColor="text1"/>
+          <w:lang w:val="pt-PT"/>
+        </w:rPr>
         <w:t xml:space="preserve"> </w:t>
       </w:r>
       <w:proofErr w:type="spellStart"/>
@@ -7837,7 +9110,7 @@
           <w:color w:val="000000" w:themeColor="text1"/>
           <w:lang w:val="pt-PT"/>
         </w:rPr>
-        <w:t>Fetch</w:t>
+        <w:t>Loading</w:t>
       </w:r>
       <w:proofErr w:type="spellEnd"/>
       <w:r>
@@ -7846,145 +9119,31 @@
           <w:color w:val="000000" w:themeColor="text1"/>
           <w:lang w:val="pt-PT"/>
         </w:rPr>
-        <w:t xml:space="preserve"> </w:t>
-      </w:r>
-      <w:proofErr w:type="spellStart"/>
-      <w:r>
+        <w:t>.</w:t>
+      </w:r>
+    </w:p>
+    <w:p>
+      <w:pPr>
+        <w:pStyle w:val="ListParagraph"/>
+        <w:numPr>
+          <w:ilvl w:val="0"/>
+          <w:numId w:val="20"/>
+        </w:numPr>
+        <w:spacing w:after="0"/>
         <w:rPr>
           <w:rFonts w:ascii="Times New Roman" w:hAnsi="Times New Roman" w:cs="Times New Roman"/>
           <w:color w:val="000000" w:themeColor="text1"/>
           <w:lang w:val="pt-PT"/>
         </w:rPr>
-        <w:t>Join</w:t>
-      </w:r>
-      <w:proofErr w:type="spellEnd"/>
+      </w:pPr>
       <w:r>
         <w:rPr>
           <w:rFonts w:ascii="Times New Roman" w:hAnsi="Times New Roman" w:cs="Times New Roman"/>
           <w:color w:val="000000" w:themeColor="text1"/>
           <w:lang w:val="pt-PT"/>
         </w:rPr>
-        <w:t xml:space="preserve"> (</w:t>
-      </w:r>
-      <w:proofErr w:type="spellStart"/>
-      <w:r>
-        <w:rPr>
-          <w:rFonts w:ascii="Times New Roman" w:hAnsi="Times New Roman" w:cs="Times New Roman"/>
-          <w:color w:val="000000" w:themeColor="text1"/>
-          <w:lang w:val="pt-PT"/>
-        </w:rPr>
-        <w:t>Eager</w:t>
-      </w:r>
-      <w:proofErr w:type="spellEnd"/>
-      <w:r>
-        <w:rPr>
-          <w:rFonts w:ascii="Times New Roman" w:hAnsi="Times New Roman" w:cs="Times New Roman"/>
-          <w:color w:val="000000" w:themeColor="text1"/>
-          <w:lang w:val="pt-PT"/>
-        </w:rPr>
-        <w:t xml:space="preserve"> </w:t>
-      </w:r>
-      <w:proofErr w:type="spellStart"/>
-      <w:r>
-        <w:rPr>
-          <w:rFonts w:ascii="Times New Roman" w:hAnsi="Times New Roman" w:cs="Times New Roman"/>
-          <w:color w:val="000000" w:themeColor="text1"/>
-          <w:lang w:val="pt-PT"/>
-        </w:rPr>
-        <w:t>Loading</w:t>
-      </w:r>
-      <w:proofErr w:type="spellEnd"/>
-      <w:r>
-        <w:rPr>
-          <w:rFonts w:ascii="Times New Roman" w:hAnsi="Times New Roman" w:cs="Times New Roman"/>
-          <w:color w:val="000000" w:themeColor="text1"/>
-          <w:lang w:val="pt-PT"/>
-        </w:rPr>
-        <w:t>).</w:t>
-      </w:r>
-      <w:r>
-        <w:rPr>
-          <w:rFonts w:ascii="Times New Roman" w:hAnsi="Times New Roman" w:cs="Times New Roman"/>
-          <w:color w:val="000000" w:themeColor="text1"/>
-          <w:lang w:val="pt-PT"/>
-        </w:rPr>
-        <w:br/>
-      </w:r>
-      <w:r>
-        <w:rPr>
-          <w:rFonts w:ascii="Apple Color Emoji" w:hAnsi="Apple Color Emoji" w:cs="Apple Color Emoji"/>
-          <w:color w:val="000000" w:themeColor="text1"/>
-          <w:lang w:val="pt-PT"/>
-        </w:rPr>
-        <w:t>✔</w:t>
-      </w:r>
-      <w:r>
-        <w:rPr>
-          <w:rFonts w:ascii="Times New Roman" w:hAnsi="Times New Roman" w:cs="Times New Roman"/>
-          <w:color w:val="000000" w:themeColor="text1"/>
-          <w:lang w:val="pt-PT"/>
-        </w:rPr>
-        <w:t xml:space="preserve"> </w:t>
-      </w:r>
-      <w:proofErr w:type="spellStart"/>
-      <w:r>
-        <w:rPr>
-          <w:rFonts w:ascii="Times New Roman" w:hAnsi="Times New Roman" w:cs="Times New Roman"/>
-          <w:color w:val="000000" w:themeColor="text1"/>
-          <w:lang w:val="pt-PT"/>
-        </w:rPr>
-        <w:t>Batch</w:t>
-      </w:r>
-      <w:proofErr w:type="spellEnd"/>
-      <w:r>
-        <w:rPr>
-          <w:rFonts w:ascii="Times New Roman" w:hAnsi="Times New Roman" w:cs="Times New Roman"/>
-          <w:color w:val="000000" w:themeColor="text1"/>
-          <w:lang w:val="pt-PT"/>
-        </w:rPr>
-        <w:t xml:space="preserve"> </w:t>
-      </w:r>
-      <w:proofErr w:type="spellStart"/>
-      <w:r>
-        <w:rPr>
-          <w:rFonts w:ascii="Times New Roman" w:hAnsi="Times New Roman" w:cs="Times New Roman"/>
-          <w:color w:val="000000" w:themeColor="text1"/>
-          <w:lang w:val="pt-PT"/>
-        </w:rPr>
-        <w:t>Loading</w:t>
-      </w:r>
-      <w:proofErr w:type="spellEnd"/>
-      <w:r>
-        <w:rPr>
-          <w:rFonts w:ascii="Times New Roman" w:hAnsi="Times New Roman" w:cs="Times New Roman"/>
-          <w:color w:val="000000" w:themeColor="text1"/>
-          <w:lang w:val="pt-PT"/>
-        </w:rPr>
-        <w:t>.</w:t>
-      </w:r>
-      <w:r>
-        <w:rPr>
-          <w:rFonts w:ascii="Times New Roman" w:hAnsi="Times New Roman" w:cs="Times New Roman"/>
-          <w:color w:val="000000" w:themeColor="text1"/>
-          <w:lang w:val="pt-PT"/>
-        </w:rPr>
-        <w:br/>
-      </w:r>
-      <w:r>
-        <w:rPr>
-          <w:rFonts w:ascii="Apple Color Emoji" w:hAnsi="Apple Color Emoji" w:cs="Apple Color Emoji"/>
-          <w:color w:val="000000" w:themeColor="text1"/>
-          <w:lang w:val="pt-PT"/>
-        </w:rPr>
-        <w:t>✔</w:t>
-      </w:r>
-      <w:r>
-        <w:rPr>
-          <w:rFonts w:ascii="Times New Roman" w:hAnsi="Times New Roman" w:cs="Times New Roman"/>
-          <w:color w:val="000000" w:themeColor="text1"/>
-          <w:lang w:val="pt-PT"/>
-        </w:rPr>
-        <w:t xml:space="preserve"> Uso de </w:t>
+        <w:lastRenderedPageBreak/>
+        <w:t xml:space="preserve">Uso de </w:t>
       </w:r>
       <w:proofErr w:type="spellStart"/>
       <w:r>
@@ -8102,7 +9261,6 @@
                 <w:rFonts w:ascii="Times New Roman" w:hAnsi="Times New Roman" w:cs="Times New Roman"/>
                 <w:color w:val="000000" w:themeColor="text1"/>
               </w:rPr>
-              <w:lastRenderedPageBreak/>
               <w:t xml:space="preserve">public class </w:t>
             </w:r>
             <w:proofErr w:type="spellStart"/>
@@ -8372,173 +9530,504 @@
     </w:p>
     <w:p>
       <w:pPr>
-        <w:pStyle w:val="Heading2"/>
+        <w:rPr>
+          <w:rFonts w:ascii="Times New Roman" w:hAnsi="Times New Roman" w:cs="Times New Roman"/>
+          <w:color w:val="000000" w:themeColor="text1"/>
+        </w:rPr>
+      </w:pPr>
+      <w:r>
+        <w:rPr>
+          <w:rFonts w:ascii="Times New Roman" w:hAnsi="Times New Roman" w:cs="Times New Roman"/>
+          <w:color w:val="000000" w:themeColor="text1"/>
+        </w:rPr>
+        <w:br w:type="page"/>
+      </w:r>
+    </w:p>
+    <w:p>
+      <w:pPr>
+        <w:pStyle w:val="Heading1"/>
         <w:numPr>
           <w:ilvl w:val="0"/>
-          <w:numId w:val="11"/>
+          <w:numId w:val="26"/>
         </w:numPr>
-        <w:ind w:left="0" w:firstLine="0"/>
-        <w:rPr>
-          <w:color w:val="000000" w:themeColor="text1"/>
-        </w:rPr>
-      </w:pPr>
+        <w:spacing w:before="0"/>
+      </w:pPr>
+      <w:bookmarkStart w:id="9" w:name="_Toc193356032"/>
       <w:proofErr w:type="spellStart"/>
       <w:r>
-        <w:rPr>
-          <w:color w:val="000000" w:themeColor="text1"/>
-        </w:rPr>
+        <w:lastRenderedPageBreak/>
         <w:t>Conclusao</w:t>
       </w:r>
+      <w:bookmarkEnd w:id="9"/>
       <w:proofErr w:type="spellEnd"/>
     </w:p>
     <w:p>
       <w:pPr>
-        <w:rPr>
-          <w:rFonts w:ascii="Times New Roman" w:hAnsi="Times New Roman" w:cs="Times New Roman"/>
-          <w:lang w:val="pt-PT"/>
-        </w:rPr>
-      </w:pPr>
-      <w:proofErr w:type="spellStart"/>
-      <w:r>
-        <w:rPr>
-          <w:rFonts w:ascii="Times New Roman" w:hAnsi="Times New Roman" w:cs="Times New Roman"/>
-          <w:lang w:val="pt-PT"/>
-        </w:rPr>
-        <w:t>GraphQL</w:t>
-      </w:r>
-      <w:proofErr w:type="spellEnd"/>
-      <w:r>
-        <w:rPr>
-          <w:rFonts w:ascii="Times New Roman" w:hAnsi="Times New Roman" w:cs="Times New Roman"/>
-          <w:lang w:val="pt-PT"/>
-        </w:rPr>
-        <w:t xml:space="preserve"> traz uma revolução para o desenvolvimento de </w:t>
-      </w:r>
-      <w:proofErr w:type="spellStart"/>
-      <w:r>
-        <w:rPr>
-          <w:rFonts w:ascii="Times New Roman" w:hAnsi="Times New Roman" w:cs="Times New Roman"/>
-          <w:lang w:val="pt-PT"/>
-        </w:rPr>
-        <w:t>APIs</w:t>
-      </w:r>
-      <w:proofErr w:type="spellEnd"/>
-      <w:r>
-        <w:rPr>
-          <w:rFonts w:ascii="Times New Roman" w:hAnsi="Times New Roman" w:cs="Times New Roman"/>
-          <w:lang w:val="pt-PT"/>
-        </w:rPr>
-        <w:t xml:space="preserve">, tornando as aplicações mais eficientes, flexíveis e escaláveis. O </w:t>
-      </w:r>
-      <w:r>
-        <w:rPr>
-          <w:rStyle w:val="Strong"/>
-          <w:rFonts w:ascii="Times New Roman" w:hAnsi="Times New Roman" w:cs="Times New Roman"/>
-          <w:lang w:val="pt-PT"/>
-        </w:rPr>
-        <w:t xml:space="preserve">Spring </w:t>
-      </w:r>
-      <w:proofErr w:type="spellStart"/>
-      <w:r>
-        <w:rPr>
-          <w:rStyle w:val="Strong"/>
-          <w:rFonts w:ascii="Times New Roman" w:hAnsi="Times New Roman" w:cs="Times New Roman"/>
-          <w:lang w:val="pt-PT"/>
-        </w:rPr>
-        <w:t>GraphQL</w:t>
-      </w:r>
-      <w:proofErr w:type="spellEnd"/>
-      <w:r>
-        <w:rPr>
-          <w:rFonts w:ascii="Times New Roman" w:hAnsi="Times New Roman" w:cs="Times New Roman"/>
-          <w:lang w:val="pt-PT"/>
-        </w:rPr>
-        <w:t xml:space="preserve"> facilita essa implementação no </w:t>
-      </w:r>
-      <w:r>
-        <w:rPr>
-          <w:rStyle w:val="Strong"/>
-          <w:rFonts w:ascii="Times New Roman" w:hAnsi="Times New Roman" w:cs="Times New Roman"/>
-          <w:lang w:val="pt-PT"/>
-        </w:rPr>
-        <w:t xml:space="preserve">Spring </w:t>
-      </w:r>
-      <w:proofErr w:type="spellStart"/>
-      <w:r>
-        <w:rPr>
-          <w:rStyle w:val="Strong"/>
-          <w:rFonts w:ascii="Times New Roman" w:hAnsi="Times New Roman" w:cs="Times New Roman"/>
-          <w:lang w:val="pt-PT"/>
-        </w:rPr>
-        <w:t>Boot</w:t>
-      </w:r>
-      <w:proofErr w:type="spellEnd"/>
-      <w:r>
-        <w:rPr>
-          <w:rFonts w:ascii="Times New Roman" w:hAnsi="Times New Roman" w:cs="Times New Roman"/>
-          <w:lang w:val="pt-PT"/>
-        </w:rPr>
-        <w:t xml:space="preserve">, tornando-o uma escolha ideal para novos projetos ou para a migração de </w:t>
-      </w:r>
-      <w:proofErr w:type="spellStart"/>
-      <w:r>
-        <w:rPr>
-          <w:rFonts w:ascii="Times New Roman" w:hAnsi="Times New Roman" w:cs="Times New Roman"/>
-          <w:lang w:val="pt-PT"/>
-        </w:rPr>
-        <w:t>APIs</w:t>
-      </w:r>
-      <w:proofErr w:type="spellEnd"/>
-      <w:r>
-        <w:rPr>
-          <w:rFonts w:ascii="Times New Roman" w:hAnsi="Times New Roman" w:cs="Times New Roman"/>
-          <w:lang w:val="pt-PT"/>
-        </w:rPr>
-        <w:t xml:space="preserve"> REST legadas.</w:t>
-      </w:r>
+        <w:spacing w:after="0"/>
+        <w:rPr>
+          <w:rFonts w:ascii="Times New Roman" w:hAnsi="Times New Roman" w:cs="Times New Roman"/>
+          <w:lang w:val="pt-PT"/>
+        </w:rPr>
+      </w:pPr>
     </w:p>
     <w:p>
       <w:pPr>
-        <w:pStyle w:val="Heading2"/>
+        <w:spacing w:after="0"/>
+        <w:rPr>
+          <w:rFonts w:ascii="Times New Roman" w:hAnsi="Times New Roman" w:cs="Times New Roman"/>
+          <w:lang w:val="pt-PT"/>
+        </w:rPr>
+      </w:pPr>
+      <w:proofErr w:type="spellStart"/>
+      <w:r>
+        <w:rPr>
+          <w:rFonts w:ascii="Times New Roman" w:hAnsi="Times New Roman" w:cs="Times New Roman"/>
+          <w:lang w:val="pt-PT"/>
+        </w:rPr>
+        <w:t>GraphQL</w:t>
+      </w:r>
+      <w:proofErr w:type="spellEnd"/>
+      <w:r>
+        <w:rPr>
+          <w:rFonts w:ascii="Times New Roman" w:hAnsi="Times New Roman" w:cs="Times New Roman"/>
+          <w:lang w:val="pt-PT"/>
+        </w:rPr>
+        <w:t xml:space="preserve"> e REST são abordagens distintas para </w:t>
+      </w:r>
+      <w:proofErr w:type="spellStart"/>
+      <w:r>
+        <w:rPr>
+          <w:rFonts w:ascii="Times New Roman" w:hAnsi="Times New Roman" w:cs="Times New Roman"/>
+          <w:lang w:val="pt-PT"/>
+        </w:rPr>
+        <w:t>APIs</w:t>
+      </w:r>
+      <w:proofErr w:type="spellEnd"/>
+      <w:r>
+        <w:rPr>
+          <w:rFonts w:ascii="Times New Roman" w:hAnsi="Times New Roman" w:cs="Times New Roman"/>
+          <w:lang w:val="pt-PT"/>
+        </w:rPr>
+        <w:t>, cada uma com suas vantagens</w:t>
+      </w:r>
+      <w:r>
+        <w:rPr>
+          <w:rFonts w:ascii="Times New Roman" w:hAnsi="Times New Roman" w:cs="Times New Roman"/>
+          <w:lang w:val="pt-PT"/>
+        </w:rPr>
+        <w:t xml:space="preserve"> e desvantagens</w:t>
+      </w:r>
+      <w:r>
+        <w:rPr>
+          <w:rFonts w:ascii="Times New Roman" w:hAnsi="Times New Roman" w:cs="Times New Roman"/>
+          <w:lang w:val="pt-PT"/>
+        </w:rPr>
+        <w:t>.</w:t>
+      </w:r>
+    </w:p>
+    <w:p>
+      <w:pPr>
+        <w:spacing w:after="0"/>
+        <w:rPr>
+          <w:rStyle w:val="relative"/>
+          <w:rFonts w:ascii="Times New Roman" w:hAnsi="Times New Roman" w:cs="Times New Roman"/>
+          <w:lang w:val="pt-PT"/>
+        </w:rPr>
+      </w:pPr>
+      <w:r>
+        <w:rPr>
+          <w:rStyle w:val="relative"/>
+          <w:rFonts w:ascii="Times New Roman" w:hAnsi="Times New Roman" w:cs="Times New Roman"/>
+          <w:lang w:val="pt-PT"/>
+        </w:rPr>
+        <w:t>No REST, cada recurso é identificado por um URL específico, e a estrutura dos dados retornados é definida pelo servidor.</w:t>
+      </w:r>
+      <w:r>
+        <w:rPr>
+          <w:rFonts w:ascii="Times New Roman" w:hAnsi="Times New Roman" w:cs="Times New Roman"/>
+          <w:lang w:val="pt-PT"/>
+        </w:rPr>
+        <w:t xml:space="preserve"> </w:t>
+      </w:r>
+      <w:r>
+        <w:rPr>
+          <w:rStyle w:val="relative"/>
+          <w:rFonts w:ascii="Times New Roman" w:hAnsi="Times New Roman" w:cs="Times New Roman"/>
+          <w:lang w:val="pt-PT"/>
+        </w:rPr>
+        <w:t xml:space="preserve">Por exemplo, ao solicitar </w:t>
+      </w:r>
+      <w:r>
+        <w:rPr>
+          <w:rStyle w:val="HTMLCode"/>
+          <w:rFonts w:ascii="Times New Roman" w:eastAsiaTheme="minorEastAsia" w:hAnsi="Times New Roman" w:cs="Times New Roman"/>
+          <w:lang w:val="pt-PT"/>
+        </w:rPr>
+        <w:t>/</w:t>
+      </w:r>
+      <w:proofErr w:type="spellStart"/>
+      <w:r>
+        <w:rPr>
+          <w:rStyle w:val="HTMLCode"/>
+          <w:rFonts w:ascii="Times New Roman" w:eastAsiaTheme="minorEastAsia" w:hAnsi="Times New Roman" w:cs="Times New Roman"/>
+          <w:lang w:val="pt-PT"/>
+        </w:rPr>
+        <w:t>books</w:t>
+      </w:r>
+      <w:proofErr w:type="spellEnd"/>
+      <w:r>
+        <w:rPr>
+          <w:rStyle w:val="HTMLCode"/>
+          <w:rFonts w:ascii="Times New Roman" w:eastAsiaTheme="minorEastAsia" w:hAnsi="Times New Roman" w:cs="Times New Roman"/>
+          <w:lang w:val="pt-PT"/>
+        </w:rPr>
+        <w:t>/1</w:t>
+      </w:r>
+      <w:r>
+        <w:rPr>
+          <w:rStyle w:val="relative"/>
+          <w:rFonts w:ascii="Times New Roman" w:hAnsi="Times New Roman" w:cs="Times New Roman"/>
+          <w:lang w:val="pt-PT"/>
+        </w:rPr>
+        <w:t>, o servidor retorna todos os detalhes do livro com ID 1, independentemente de quais dados o cliente realmente necessita.</w:t>
+      </w:r>
+      <w:r>
+        <w:rPr>
+          <w:rFonts w:ascii="Times New Roman" w:hAnsi="Times New Roman" w:cs="Times New Roman"/>
+          <w:lang w:val="pt-PT"/>
+        </w:rPr>
+        <w:t xml:space="preserve"> </w:t>
+      </w:r>
+      <w:r>
+        <w:rPr>
+          <w:rStyle w:val="relative"/>
+          <w:rFonts w:ascii="Times New Roman" w:hAnsi="Times New Roman" w:cs="Times New Roman"/>
+          <w:lang w:val="pt-PT"/>
+        </w:rPr>
+        <w:t xml:space="preserve">Isso pode levar ao problema de </w:t>
+      </w:r>
+      <w:proofErr w:type="spellStart"/>
+      <w:r>
+        <w:rPr>
+          <w:rStyle w:val="Strong"/>
+          <w:rFonts w:ascii="Times New Roman" w:hAnsi="Times New Roman" w:cs="Times New Roman"/>
+          <w:lang w:val="pt-PT"/>
+        </w:rPr>
+        <w:t>overfetching</w:t>
+      </w:r>
+      <w:proofErr w:type="spellEnd"/>
+      <w:r>
+        <w:rPr>
+          <w:rStyle w:val="relative"/>
+          <w:rFonts w:ascii="Times New Roman" w:hAnsi="Times New Roman" w:cs="Times New Roman"/>
+          <w:lang w:val="pt-PT"/>
+        </w:rPr>
+        <w:t xml:space="preserve">, onde mais dados do que </w:t>
+      </w:r>
+      <w:r>
+        <w:rPr>
+          <w:rStyle w:val="relative"/>
+          <w:rFonts w:ascii="Times New Roman" w:hAnsi="Times New Roman" w:cs="Times New Roman"/>
+          <w:lang w:val="pt-PT"/>
+        </w:rPr>
+        <w:t>os necessários são</w:t>
+      </w:r>
+      <w:r>
+        <w:rPr>
+          <w:rStyle w:val="relative"/>
+          <w:rFonts w:ascii="Times New Roman" w:hAnsi="Times New Roman" w:cs="Times New Roman"/>
+          <w:lang w:val="pt-PT"/>
+        </w:rPr>
+        <w:t xml:space="preserve"> transferidos, ou </w:t>
+      </w:r>
+      <w:proofErr w:type="spellStart"/>
+      <w:r>
+        <w:rPr>
+          <w:rStyle w:val="Strong"/>
+          <w:rFonts w:ascii="Times New Roman" w:hAnsi="Times New Roman" w:cs="Times New Roman"/>
+          <w:lang w:val="pt-PT"/>
+        </w:rPr>
+        <w:t>underfetching</w:t>
+      </w:r>
+      <w:proofErr w:type="spellEnd"/>
+      <w:r>
+        <w:rPr>
+          <w:rStyle w:val="relative"/>
+          <w:rFonts w:ascii="Times New Roman" w:hAnsi="Times New Roman" w:cs="Times New Roman"/>
+          <w:lang w:val="pt-PT"/>
+        </w:rPr>
+        <w:t>, onde dados insuficientes são fornecidos, exigindo múltiplas chamadas à API.</w:t>
+      </w:r>
+    </w:p>
+    <w:p>
+      <w:pPr>
+        <w:spacing w:after="0"/>
+        <w:rPr>
+          <w:rStyle w:val="relative"/>
+          <w:lang w:val="pt-PT"/>
+        </w:rPr>
+      </w:pPr>
+      <w:r>
+        <w:rPr>
+          <w:rStyle w:val="relative"/>
+          <w:lang w:val="pt-PT"/>
+        </w:rPr>
+        <w:t xml:space="preserve">Por outro lado, o </w:t>
+      </w:r>
+      <w:proofErr w:type="spellStart"/>
+      <w:r>
+        <w:rPr>
+          <w:rStyle w:val="relative"/>
+          <w:lang w:val="pt-PT"/>
+        </w:rPr>
+        <w:t>GraphQL</w:t>
+      </w:r>
+      <w:proofErr w:type="spellEnd"/>
+      <w:r>
+        <w:rPr>
+          <w:rStyle w:val="relative"/>
+          <w:lang w:val="pt-PT"/>
+        </w:rPr>
+        <w:t xml:space="preserve"> permite que o cliente especifique exatamente quais dados deseja através de consultas personalizadas.</w:t>
+      </w:r>
+      <w:r>
+        <w:rPr>
+          <w:lang w:val="pt-PT"/>
+        </w:rPr>
+        <w:t xml:space="preserve"> </w:t>
+      </w:r>
+      <w:r>
+        <w:rPr>
+          <w:rStyle w:val="relative"/>
+          <w:lang w:val="pt-PT"/>
+        </w:rPr>
+        <w:t>Por exemplo, um cliente pode solicitar apenas o título e o autor de um livro específico, recebendo exatamente essas informações e nada mais.</w:t>
+      </w:r>
+      <w:r>
+        <w:rPr>
+          <w:lang w:val="pt-PT"/>
+        </w:rPr>
+        <w:t xml:space="preserve"> </w:t>
+      </w:r>
+      <w:r>
+        <w:rPr>
+          <w:rStyle w:val="relative"/>
+          <w:lang w:val="pt-PT"/>
+        </w:rPr>
+        <w:t xml:space="preserve">Essa flexibilidade reduz o </w:t>
+      </w:r>
+      <w:proofErr w:type="spellStart"/>
+      <w:r>
+        <w:rPr>
+          <w:rStyle w:val="relative"/>
+          <w:lang w:val="pt-PT"/>
+        </w:rPr>
+        <w:t>overfetching</w:t>
+      </w:r>
+      <w:proofErr w:type="spellEnd"/>
+      <w:r>
+        <w:rPr>
+          <w:rStyle w:val="relative"/>
+          <w:lang w:val="pt-PT"/>
+        </w:rPr>
+        <w:t xml:space="preserve"> e o </w:t>
+      </w:r>
+      <w:proofErr w:type="spellStart"/>
+      <w:r>
+        <w:rPr>
+          <w:rStyle w:val="relative"/>
+          <w:lang w:val="pt-PT"/>
+        </w:rPr>
+        <w:t>underfetching</w:t>
+      </w:r>
+      <w:proofErr w:type="spellEnd"/>
+      <w:r>
+        <w:rPr>
+          <w:rStyle w:val="relative"/>
+          <w:lang w:val="pt-PT"/>
+        </w:rPr>
+        <w:t>, tornando as operações mais eficientes.</w:t>
+      </w:r>
+    </w:p>
+    <w:p>
+      <w:pPr>
+        <w:spacing w:after="0"/>
+        <w:rPr>
+          <w:rStyle w:val="relative"/>
+          <w:lang w:val="pt-PT"/>
+        </w:rPr>
+      </w:pPr>
+      <w:r>
+        <w:rPr>
+          <w:rFonts w:ascii="Times New Roman" w:hAnsi="Times New Roman" w:cs="Times New Roman"/>
+          <w:lang w:val="pt-PT"/>
+        </w:rPr>
+        <w:t xml:space="preserve">Enquanto o </w:t>
+      </w:r>
+      <w:r>
+        <w:rPr>
+          <w:rFonts w:ascii="Times New Roman" w:hAnsi="Times New Roman" w:cs="Times New Roman"/>
+          <w:lang w:val="pt-PT"/>
+        </w:rPr>
+        <w:t xml:space="preserve">REST usa múltiplos </w:t>
+      </w:r>
+      <w:proofErr w:type="spellStart"/>
+      <w:r>
+        <w:rPr>
+          <w:rFonts w:ascii="Times New Roman" w:hAnsi="Times New Roman" w:cs="Times New Roman"/>
+          <w:lang w:val="pt-PT"/>
+        </w:rPr>
+        <w:t>endpoints</w:t>
+      </w:r>
+      <w:proofErr w:type="spellEnd"/>
+      <w:r>
+        <w:rPr>
+          <w:rFonts w:ascii="Times New Roman" w:hAnsi="Times New Roman" w:cs="Times New Roman"/>
+          <w:lang w:val="pt-PT"/>
+        </w:rPr>
+        <w:t xml:space="preserve"> fixos</w:t>
+      </w:r>
+      <w:r>
+        <w:rPr>
+          <w:rFonts w:ascii="Times New Roman" w:hAnsi="Times New Roman" w:cs="Times New Roman"/>
+          <w:lang w:val="pt-PT"/>
+        </w:rPr>
+        <w:t xml:space="preserve">, </w:t>
+      </w:r>
+      <w:r>
+        <w:rPr>
+          <w:lang w:val="pt-PT"/>
+        </w:rPr>
+        <w:t>cada um correspondendo a um recurso ou ação específica</w:t>
+      </w:r>
+      <w:r>
+        <w:rPr>
+          <w:rFonts w:ascii="Times New Roman" w:hAnsi="Times New Roman" w:cs="Times New Roman"/>
+          <w:lang w:val="pt-PT"/>
+        </w:rPr>
+        <w:t xml:space="preserve">, o que pode levar a transferências ineficientes de dados, </w:t>
+      </w:r>
+      <w:r>
+        <w:rPr>
+          <w:rFonts w:ascii="Times New Roman" w:hAnsi="Times New Roman" w:cs="Times New Roman"/>
+          <w:lang w:val="pt-PT"/>
+        </w:rPr>
+        <w:t xml:space="preserve">por outro lado </w:t>
+      </w:r>
+      <w:r>
+        <w:rPr>
+          <w:rFonts w:ascii="Times New Roman" w:hAnsi="Times New Roman" w:cs="Times New Roman"/>
+          <w:lang w:val="pt-PT"/>
+        </w:rPr>
+        <w:t xml:space="preserve">o </w:t>
+      </w:r>
+      <w:proofErr w:type="spellStart"/>
+      <w:r>
+        <w:rPr>
+          <w:rFonts w:ascii="Times New Roman" w:hAnsi="Times New Roman" w:cs="Times New Roman"/>
+          <w:lang w:val="pt-PT"/>
+        </w:rPr>
+        <w:t>GraphQL</w:t>
+      </w:r>
+      <w:proofErr w:type="spellEnd"/>
+      <w:r>
+        <w:rPr>
+          <w:rFonts w:ascii="Times New Roman" w:hAnsi="Times New Roman" w:cs="Times New Roman"/>
+          <w:lang w:val="pt-PT"/>
+        </w:rPr>
+        <w:t xml:space="preserve"> permite consultas por meio de um único </w:t>
+      </w:r>
+      <w:proofErr w:type="spellStart"/>
+      <w:r>
+        <w:rPr>
+          <w:rFonts w:ascii="Times New Roman" w:hAnsi="Times New Roman" w:cs="Times New Roman"/>
+          <w:lang w:val="pt-PT"/>
+        </w:rPr>
+        <w:t>endpoint</w:t>
+      </w:r>
+      <w:proofErr w:type="spellEnd"/>
+      <w:r>
+        <w:rPr>
+          <w:rFonts w:ascii="Times New Roman" w:hAnsi="Times New Roman" w:cs="Times New Roman"/>
+          <w:lang w:val="pt-PT"/>
+        </w:rPr>
+        <w:t>, tornando a recuperação de dados mais eficiente.</w:t>
+      </w:r>
+      <w:r>
+        <w:rPr>
+          <w:rFonts w:ascii="Times New Roman" w:hAnsi="Times New Roman" w:cs="Times New Roman"/>
+          <w:lang w:val="pt-PT"/>
+        </w:rPr>
+        <w:t xml:space="preserve"> </w:t>
+      </w:r>
+      <w:r>
+        <w:rPr>
+          <w:rStyle w:val="relative"/>
+          <w:lang w:val="pt-PT"/>
+        </w:rPr>
+        <w:t>Essa abordagem centralizada simplifica a interação com a API e pode melhorar a eficiência na recuperação de dados.</w:t>
+      </w:r>
+    </w:p>
+    <w:p>
+      <w:pPr>
+        <w:rPr>
+          <w:rFonts w:ascii="Times New Roman" w:hAnsi="Times New Roman" w:cs="Times New Roman"/>
+          <w:lang w:val="pt-PT"/>
+        </w:rPr>
+      </w:pPr>
+      <w:r>
+        <w:rPr>
+          <w:rFonts w:ascii="Times New Roman" w:hAnsi="Times New Roman" w:cs="Times New Roman"/>
+          <w:lang w:val="pt-PT"/>
+        </w:rPr>
+        <w:br w:type="page"/>
+      </w:r>
+    </w:p>
+    <w:p>
+      <w:pPr>
+        <w:pStyle w:val="Heading1"/>
         <w:numPr>
           <w:ilvl w:val="0"/>
-          <w:numId w:val="11"/>
+          <w:numId w:val="26"/>
         </w:numPr>
-        <w:ind w:left="0" w:firstLine="0"/>
-        <w:rPr>
-          <w:color w:val="000000" w:themeColor="text1"/>
-        </w:rPr>
-      </w:pPr>
+        <w:spacing w:before="0"/>
+      </w:pPr>
+      <w:bookmarkStart w:id="10" w:name="_Toc193356033"/>
       <w:proofErr w:type="spellStart"/>
       <w:r>
-        <w:rPr>
-          <w:color w:val="000000" w:themeColor="text1"/>
-        </w:rPr>
+        <w:lastRenderedPageBreak/>
         <w:t>Refer</w:t>
       </w:r>
       <w:r>
-        <w:rPr>
-          <w:color w:val="000000" w:themeColor="text1"/>
-        </w:rPr>
         <w:t>e</w:t>
       </w:r>
       <w:r>
-        <w:rPr>
-          <w:color w:val="000000" w:themeColor="text1"/>
-        </w:rPr>
         <w:t>ncias</w:t>
       </w:r>
+      <w:bookmarkEnd w:id="10"/>
       <w:proofErr w:type="spellEnd"/>
     </w:p>
     <w:p>
       <w:pPr>
         <w:pStyle w:val="ListParagraph"/>
+        <w:spacing w:after="0" w:line="240" w:lineRule="auto"/>
+        <w:ind w:left="216"/>
+        <w:rPr>
+          <w:rFonts w:ascii="Times New Roman" w:eastAsia="Times New Roman" w:hAnsi="Times New Roman" w:cs="Times New Roman"/>
+          <w:sz w:val="24"/>
+          <w:szCs w:val="24"/>
+          <w:lang w:val="pt-PT"/>
+        </w:rPr>
+      </w:pPr>
+    </w:p>
+    <w:p>
+      <w:pPr>
+        <w:pStyle w:val="ListParagraph"/>
         <w:numPr>
           <w:ilvl w:val="0"/>
-          <w:numId w:val="13"/>
+          <w:numId w:val="14"/>
         </w:numPr>
         <w:spacing w:after="0" w:line="240" w:lineRule="auto"/>
-        <w:ind w:left="0" w:firstLine="0"/>
         <w:rPr>
           <w:rFonts w:ascii="Times New Roman" w:eastAsia="Times New Roman" w:hAnsi="Times New Roman" w:cs="Times New Roman"/>
           <w:sz w:val="24"/>
@@ -8579,7 +10068,7 @@
         </w:rPr>
         <w:t xml:space="preserve"> – </w:t>
       </w:r>
-      <w:hyperlink r:id="rId6" w:tgtFrame="_new" w:history="1">
+      <w:hyperlink r:id="rId8" w:tgtFrame="_new" w:history="1">
         <w:r>
           <w:rPr>
             <w:rFonts w:ascii="Times New Roman" w:eastAsia="Times New Roman" w:hAnsi="Times New Roman" w:cs="Times New Roman"/>
@@ -8598,15 +10087,13 @@
         <w:pStyle w:val="ListParagraph"/>
         <w:numPr>
           <w:ilvl w:val="0"/>
-          <w:numId w:val="13"/>
+          <w:numId w:val="14"/>
         </w:numPr>
         <w:spacing w:after="0" w:line="240" w:lineRule="auto"/>
-        <w:ind w:left="0" w:firstLine="0"/>
         <w:rPr>
           <w:rFonts w:ascii="Times New Roman" w:eastAsia="Times New Roman" w:hAnsi="Times New Roman" w:cs="Times New Roman"/>
           <w:sz w:val="24"/>
           <w:szCs w:val="24"/>
-          <w:lang w:val="pt-PT"/>
         </w:rPr>
       </w:pPr>
       <w:r>
@@ -8616,11 +10103,9 @@
           <w:bCs/>
           <w:sz w:val="24"/>
           <w:szCs w:val="24"/>
-          <w:lang w:val="pt-PT"/>
         </w:rPr>
         <w:t xml:space="preserve">Spring </w:t>
       </w:r>
-      <w:proofErr w:type="spellStart"/>
       <w:r>
         <w:rPr>
           <w:rFonts w:ascii="Times New Roman" w:eastAsia="Times New Roman" w:hAnsi="Times New Roman" w:cs="Times New Roman"/>
@@ -8628,11 +10113,10 @@
           <w:bCs/>
           <w:sz w:val="24"/>
           <w:szCs w:val="24"/>
-          <w:lang w:val="pt-PT"/>
-        </w:rPr>
-        <w:t>GraphQL</w:t>
-      </w:r>
-      <w:proofErr w:type="spellEnd"/>
+        </w:rPr>
+        <w:t xml:space="preserve">for </w:t>
+      </w:r>
+      <w:proofErr w:type="spellStart"/>
       <w:r>
         <w:rPr>
           <w:rFonts w:ascii="Times New Roman" w:eastAsia="Times New Roman" w:hAnsi="Times New Roman" w:cs="Times New Roman"/>
@@ -8640,20 +10124,29 @@
           <w:bCs/>
           <w:sz w:val="24"/>
           <w:szCs w:val="24"/>
-          <w:lang w:val="pt-PT"/>
-        </w:rPr>
-        <w:t xml:space="preserve"> (Documentação Oficial)</w:t>
+        </w:rPr>
+        <w:t>GraphQL</w:t>
+      </w:r>
+      <w:proofErr w:type="spellEnd"/>
+      <w:r>
+        <w:rPr>
+          <w:rFonts w:ascii="Times New Roman" w:eastAsia="Times New Roman" w:hAnsi="Times New Roman" w:cs="Times New Roman"/>
+          <w:b/>
+          <w:bCs/>
+          <w:sz w:val="24"/>
+          <w:szCs w:val="24"/>
+        </w:rPr>
+        <w:t xml:space="preserve"> </w:t>
       </w:r>
       <w:r>
         <w:rPr>
           <w:rFonts w:ascii="Times New Roman" w:eastAsia="Times New Roman" w:hAnsi="Times New Roman" w:cs="Times New Roman"/>
           <w:sz w:val="24"/>
           <w:szCs w:val="24"/>
-          <w:lang w:val="pt-PT"/>
-        </w:rPr>
-        <w:t xml:space="preserve"> – </w:t>
-      </w:r>
-      <w:hyperlink r:id="rId7" w:tgtFrame="_new" w:history="1">
+        </w:rPr>
+        <w:t xml:space="preserve">– </w:t>
+      </w:r>
+      <w:hyperlink r:id="rId9" w:tgtFrame="_new" w:history="1">
         <w:r>
           <w:rPr>
             <w:rFonts w:ascii="Times New Roman" w:eastAsia="Times New Roman" w:hAnsi="Times New Roman" w:cs="Times New Roman"/>
@@ -8661,7 +10154,6 @@
             <w:sz w:val="24"/>
             <w:szCs w:val="24"/>
             <w:u w:val="single"/>
-            <w:lang w:val="pt-PT"/>
           </w:rPr>
           <w:t>https://spring.io/projects/spring-graphql</w:t>
         </w:r>
@@ -8672,10 +10164,9 @@
         <w:pStyle w:val="ListParagraph"/>
         <w:numPr>
           <w:ilvl w:val="0"/>
-          <w:numId w:val="13"/>
+          <w:numId w:val="14"/>
         </w:numPr>
         <w:spacing w:after="0" w:line="240" w:lineRule="auto"/>
-        <w:ind w:left="0" w:firstLine="0"/>
         <w:rPr>
           <w:rFonts w:ascii="Times New Roman" w:eastAsia="Times New Roman" w:hAnsi="Times New Roman" w:cs="Times New Roman"/>
           <w:sz w:val="24"/>
@@ -8690,10 +10181,9 @@
           <w:sz w:val="24"/>
           <w:szCs w:val="24"/>
         </w:rPr>
-        <w:t xml:space="preserve">Guia do Spring Boot com </w:t>
+        <w:t xml:space="preserve">Getting started with </w:t>
       </w:r>
       <w:proofErr w:type="spellStart"/>
-      <w:proofErr w:type="gramStart"/>
       <w:r>
         <w:rPr>
           <w:rFonts w:ascii="Times New Roman" w:eastAsia="Times New Roman" w:hAnsi="Times New Roman" w:cs="Times New Roman"/>
@@ -8718,37 +10208,13 @@
       <w:r>
         <w:rPr>
           <w:rFonts w:ascii="Times New Roman" w:eastAsia="Times New Roman" w:hAnsi="Times New Roman" w:cs="Times New Roman"/>
+          <w:b/>
+          <w:bCs/>
           <w:sz w:val="24"/>
           <w:szCs w:val="24"/>
         </w:rPr>
-        <w:t xml:space="preserve"> –</w:t>
-      </w:r>
-      <w:proofErr w:type="gramEnd"/>
-      <w:r>
-        <w:rPr>
-          <w:rFonts w:ascii="Times New Roman" w:eastAsia="Times New Roman" w:hAnsi="Times New Roman" w:cs="Times New Roman"/>
-          <w:sz w:val="24"/>
-          <w:szCs w:val="24"/>
-        </w:rPr>
-        <w:t xml:space="preserve"> https://www.baeldung.com/spring-graphql</w:t>
-      </w:r>
-    </w:p>
-    <w:p>
-      <w:pPr>
-        <w:pStyle w:val="ListParagraph"/>
-        <w:numPr>
-          <w:ilvl w:val="0"/>
-          <w:numId w:val="13"/>
-        </w:numPr>
-        <w:spacing w:after="0" w:line="240" w:lineRule="auto"/>
-        <w:ind w:left="0" w:firstLine="0"/>
-        <w:rPr>
-          <w:rFonts w:ascii="Times New Roman" w:eastAsia="Times New Roman" w:hAnsi="Times New Roman" w:cs="Times New Roman"/>
-          <w:sz w:val="24"/>
-          <w:szCs w:val="24"/>
-        </w:rPr>
-      </w:pPr>
-      <w:proofErr w:type="spellStart"/>
+        <w:t xml:space="preserve">and </w:t>
+      </w:r>
       <w:r>
         <w:rPr>
           <w:rFonts w:ascii="Times New Roman" w:eastAsia="Times New Roman" w:hAnsi="Times New Roman" w:cs="Times New Roman"/>
@@ -8757,9 +10223,9 @@
           <w:sz w:val="24"/>
           <w:szCs w:val="24"/>
         </w:rPr>
-        <w:t>GraphQL</w:t>
-      </w:r>
-      <w:proofErr w:type="spellEnd"/>
+        <w:t xml:space="preserve">Spring </w:t>
+      </w:r>
+      <w:proofErr w:type="gramStart"/>
       <w:r>
         <w:rPr>
           <w:rFonts w:ascii="Times New Roman" w:eastAsia="Times New Roman" w:hAnsi="Times New Roman" w:cs="Times New Roman"/>
@@ -8768,7 +10234,17 @@
           <w:sz w:val="24"/>
           <w:szCs w:val="24"/>
         </w:rPr>
-        <w:t xml:space="preserve"> vs REST API</w:t>
+        <w:t>Boot</w:t>
+      </w:r>
+      <w:r>
+        <w:rPr>
+          <w:rFonts w:ascii="Times New Roman" w:eastAsia="Times New Roman" w:hAnsi="Times New Roman" w:cs="Times New Roman"/>
+          <w:b/>
+          <w:bCs/>
+          <w:sz w:val="24"/>
+          <w:szCs w:val="24"/>
+        </w:rPr>
+        <w:t xml:space="preserve"> </w:t>
       </w:r>
       <w:r>
         <w:rPr>
@@ -8776,9 +10252,74 @@
           <w:sz w:val="24"/>
           <w:szCs w:val="24"/>
         </w:rPr>
-        <w:t xml:space="preserve"> – </w:t>
-      </w:r>
-      <w:hyperlink r:id="rId8" w:history="1">
+        <w:t xml:space="preserve"> –</w:t>
+      </w:r>
+      <w:proofErr w:type="gramEnd"/>
+      <w:r>
+        <w:rPr>
+          <w:rFonts w:ascii="Times New Roman" w:eastAsia="Times New Roman" w:hAnsi="Times New Roman" w:cs="Times New Roman"/>
+          <w:sz w:val="24"/>
+          <w:szCs w:val="24"/>
+        </w:rPr>
+        <w:t xml:space="preserve"> </w:t>
+      </w:r>
+      <w:hyperlink r:id="rId10" w:history="1">
+        <w:r>
+          <w:rPr>
+            <w:rStyle w:val="Hyperlink"/>
+            <w:rFonts w:ascii="Times New Roman" w:eastAsia="Times New Roman" w:hAnsi="Times New Roman" w:cs="Times New Roman"/>
+            <w:sz w:val="24"/>
+            <w:szCs w:val="24"/>
+          </w:rPr>
+          <w:t>https://www.baeldung.com/spring-graphql</w:t>
+        </w:r>
+      </w:hyperlink>
+    </w:p>
+    <w:p>
+      <w:pPr>
+        <w:pStyle w:val="ListParagraph"/>
+        <w:numPr>
+          <w:ilvl w:val="0"/>
+          <w:numId w:val="14"/>
+        </w:numPr>
+        <w:spacing w:after="0" w:line="240" w:lineRule="auto"/>
+        <w:rPr>
+          <w:rFonts w:ascii="Times New Roman" w:eastAsia="Times New Roman" w:hAnsi="Times New Roman" w:cs="Times New Roman"/>
+          <w:sz w:val="24"/>
+          <w:szCs w:val="24"/>
+        </w:rPr>
+      </w:pPr>
+      <w:proofErr w:type="spellStart"/>
+      <w:r>
+        <w:rPr>
+          <w:rFonts w:ascii="Times New Roman" w:eastAsia="Times New Roman" w:hAnsi="Times New Roman" w:cs="Times New Roman"/>
+          <w:b/>
+          <w:bCs/>
+          <w:sz w:val="24"/>
+          <w:szCs w:val="24"/>
+        </w:rPr>
+        <w:t>GraphQL</w:t>
+      </w:r>
+      <w:proofErr w:type="spellEnd"/>
+      <w:r>
+        <w:rPr>
+          <w:rFonts w:ascii="Times New Roman" w:eastAsia="Times New Roman" w:hAnsi="Times New Roman" w:cs="Times New Roman"/>
+          <w:b/>
+          <w:bCs/>
+          <w:sz w:val="24"/>
+          <w:szCs w:val="24"/>
+        </w:rPr>
+        <w:t xml:space="preserve"> vs REST </w:t>
+      </w:r>
+      <w:r>
+        <w:rPr>
+          <w:rFonts w:ascii="Times New Roman" w:eastAsia="Times New Roman" w:hAnsi="Times New Roman" w:cs="Times New Roman"/>
+          <w:sz w:val="24"/>
+          <w:szCs w:val="24"/>
+        </w:rPr>
+        <w:t xml:space="preserve">– </w:t>
+      </w:r>
+      <w:hyperlink r:id="rId11" w:history="1">
         <w:r>
           <w:rPr>
             <w:rStyle w:val="Hyperlink"/>
@@ -8795,10 +10336,9 @@
         <w:pStyle w:val="ListParagraph"/>
         <w:numPr>
           <w:ilvl w:val="0"/>
-          <w:numId w:val="13"/>
+          <w:numId w:val="14"/>
         </w:numPr>
         <w:spacing w:after="0" w:line="240" w:lineRule="auto"/>
-        <w:ind w:left="0" w:firstLine="0"/>
         <w:rPr>
           <w:rFonts w:ascii="Times New Roman" w:eastAsia="Times New Roman" w:hAnsi="Times New Roman" w:cs="Times New Roman"/>
           <w:sz w:val="24"/>
@@ -8817,12 +10357,18 @@
         <w:rPr>
           <w:rStyle w:val="Strong"/>
         </w:rPr>
-        <w:t xml:space="preserve"> API with Java Spring Boot &amp; Spring Data JPA and MySQL</w:t>
+        <w:t xml:space="preserve"> API with Java Spring Boot &amp; Spring </w:t>
+      </w:r>
+      <w:r>
+        <w:rPr>
+          <w:rStyle w:val="Strong"/>
+        </w:rPr>
+        <w:t>Framework</w:t>
       </w:r>
       <w:r>
         <w:t xml:space="preserve"> – </w:t>
       </w:r>
-      <w:hyperlink r:id="rId9" w:tgtFrame="_new" w:history="1">
+      <w:hyperlink r:id="rId12" w:tgtFrame="_new" w:history="1">
         <w:r>
           <w:rPr>
             <w:rStyle w:val="Hyperlink"/>
@@ -8842,13 +10388,239 @@
       </w:pPr>
     </w:p>
     <w:sectPr>
+      <w:headerReference w:type="default" r:id="rId13"/>
+      <w:footerReference w:type="even" r:id="rId14"/>
+      <w:footerReference w:type="default" r:id="rId15"/>
+      <w:headerReference w:type="first" r:id="rId16"/>
       <w:pgSz w:w="12240" w:h="15840"/>
       <w:pgMar w:top="1440" w:right="1800" w:bottom="1440" w:left="1800" w:header="720" w:footer="720" w:gutter="0"/>
       <w:cols w:space="720"/>
+      <w:titlePg/>
       <w:docGrid w:linePitch="360"/>
     </w:sectPr>
   </w:body>
 </w:document>
+</file>
+
+<file path=word/endnotes.xml><?xml version="1.0" encoding="utf-8"?>
+<w:endnotes xmlns:wpc="http://schemas.microsoft.com/office/word/2010/wordprocessingCanvas" xmlns:cx="http://schemas.microsoft.com/office/drawing/2014/chartex" xmlns:cx1="http://schemas.microsoft.com/office/drawing/2015/9/8/chartex" xmlns:cx2="http://schemas.microsoft.com/office/drawing/2015/10/21/chartex" xmlns:cx3="http://schemas.microsoft.com/office/drawing/2016/5/9/chartex" xmlns:cx4="http://schemas.microsoft.com/office/drawing/2016/5/10/chartex" xmlns:cx5="http://schemas.microsoft.com/office/drawing/2016/5/11/chartex" xmlns:cx6="http://schemas.microsoft.com/office/drawing/2016/5/12/chartex" xmlns:cx7="http://schemas.microsoft.com/office/drawing/2016/5/13/chartex" xmlns:cx8="http://schemas.microsoft.com/office/drawing/2016/5/14/chartex" xmlns:mc="http://schemas.openxmlformats.org/markup-compatibility/2006" xmlns:aink="http://schemas.microsoft.com/office/drawing/2016/ink" xmlns:am3d="http://schemas.microsoft.com/office/drawing/2017/model3d" xmlns:o="urn:schemas-microsoft-com:office:office" xmlns:oel="http://schemas.microsoft.com/office/2019/extlst" xmlns:r="http://schemas.openxmlformats.org/officeDocument/2006/relationships" xmlns:m="http://schemas.openxmlformats.org/officeDocument/2006/math" xmlns:v="urn:schemas-microsoft-com:vml" xmlns:wp14="http://schemas.microsoft.com/office/word/2010/wordprocessingDrawing" xmlns:wp="http://schemas.openxmlformats.org/drawingml/2006/wordprocessingDrawing" xmlns:w10="urn:schemas-microsoft-com:office:word" xmlns:w="http://schemas.openxmlformats.org/wordprocessingml/2006/main" xmlns:w14="http://schemas.microsoft.com/office/word/2010/wordml" xmlns:w15="http://schemas.microsoft.com/office/word/2012/wordml" xmlns:w16cex="http://schemas.microsoft.com/office/word/2018/wordml/cex" xmlns:w16cid="http://schemas.microsoft.com/office/word/2016/wordml/cid" xmlns:w16="http://schemas.microsoft.com/office/word/2018/wordml" xmlns:w16du="http://schemas.microsoft.com/office/word/2023/wordml/word16du" xmlns:w16sdtdh="http://schemas.microsoft.com/office/word/2020/wordml/sdtdatahash" xmlns:w16sdtfl="http://schemas.microsoft.com/office/word/2024/wordml/sdtformatlock" xmlns:w16se="http://schemas.microsoft.com/office/word/2015/wordml/symex" xmlns:wpg="http://schemas.microsoft.com/office/word/2010/wordprocessingGroup" xmlns:wpi="http://schemas.microsoft.com/office/word/2010/wordprocessingInk" xmlns:wne="http://schemas.microsoft.com/office/word/2006/wordml" xmlns:wps="http://schemas.microsoft.com/office/word/2010/wordprocessingShape" mc:Ignorable="w14 w15 w16se w16cid w16 w16cex w16sdtdh w16sdtfl w16du wp14">
+  <w:endnote w:type="separator" w:id="-1">
+    <w:p>
+      <w:pPr>
+        <w:spacing w:after="0" w:line="240" w:lineRule="auto"/>
+      </w:pPr>
+      <w:r>
+        <w:separator/>
+      </w:r>
+    </w:p>
+  </w:endnote>
+  <w:endnote w:type="continuationSeparator" w:id="0">
+    <w:p>
+      <w:pPr>
+        <w:spacing w:after="0" w:line="240" w:lineRule="auto"/>
+      </w:pPr>
+      <w:r>
+        <w:continuationSeparator/>
+      </w:r>
+    </w:p>
+  </w:endnote>
+</w:endnotes>
+</file>
+
+<file path=word/footer1.xml><?xml version="1.0" encoding="utf-8"?>
+<w:ftr xmlns:wpc="http://schemas.microsoft.com/office/word/2010/wordprocessingCanvas" xmlns:cx="http://schemas.microsoft.com/office/drawing/2014/chartex" xmlns:cx1="http://schemas.microsoft.com/office/drawing/2015/9/8/chartex" xmlns:cx2="http://schemas.microsoft.com/office/drawing/2015/10/21/chartex" xmlns:cx3="http://schemas.microsoft.com/office/drawing/2016/5/9/chartex" xmlns:cx4="http://schemas.microsoft.com/office/drawing/2016/5/10/chartex" xmlns:cx5="http://schemas.microsoft.com/office/drawing/2016/5/11/chartex" xmlns:cx6="http://schemas.microsoft.com/office/drawing/2016/5/12/chartex" xmlns:cx7="http://schemas.microsoft.com/office/drawing/2016/5/13/chartex" xmlns:cx8="http://schemas.microsoft.com/office/drawing/2016/5/14/chartex" xmlns:mc="http://schemas.openxmlformats.org/markup-compatibility/2006" xmlns:aink="http://schemas.microsoft.com/office/drawing/2016/ink" xmlns:am3d="http://schemas.microsoft.com/office/drawing/2017/model3d" xmlns:o="urn:schemas-microsoft-com:office:office" xmlns:oel="http://schemas.microsoft.com/office/2019/extlst" xmlns:r="http://schemas.openxmlformats.org/officeDocument/2006/relationships" xmlns:m="http://schemas.openxmlformats.org/officeDocument/2006/math" xmlns:v="urn:schemas-microsoft-com:vml" xmlns:wp14="http://schemas.microsoft.com/office/word/2010/wordprocessingDrawing" xmlns:wp="http://schemas.openxmlformats.org/drawingml/2006/wordprocessingDrawing" xmlns:w10="urn:schemas-microsoft-com:office:word" xmlns:w="http://schemas.openxmlformats.org/wordprocessingml/2006/main" xmlns:w14="http://schemas.microsoft.com/office/word/2010/wordml" xmlns:w15="http://schemas.microsoft.com/office/word/2012/wordml" xmlns:w16cex="http://schemas.microsoft.com/office/word/2018/wordml/cex" xmlns:w16cid="http://schemas.microsoft.com/office/word/2016/wordml/cid" xmlns:w16="http://schemas.microsoft.com/office/word/2018/wordml" xmlns:w16du="http://schemas.microsoft.com/office/word/2023/wordml/word16du" xmlns:w16sdtdh="http://schemas.microsoft.com/office/word/2020/wordml/sdtdatahash" xmlns:w16sdtfl="http://schemas.microsoft.com/office/word/2024/wordml/sdtformatlock" xmlns:w16se="http://schemas.microsoft.com/office/word/2015/wordml/symex" xmlns:wpg="http://schemas.microsoft.com/office/word/2010/wordprocessingGroup" xmlns:wpi="http://schemas.microsoft.com/office/word/2010/wordprocessingInk" xmlns:wne="http://schemas.microsoft.com/office/word/2006/wordml" xmlns:wps="http://schemas.microsoft.com/office/word/2010/wordprocessingShape" mc:Ignorable="w14 w15 w16se w16cid w16 w16cex w16sdtdh w16sdtfl w16du wp14">
+  <w:sdt>
+    <w:sdtPr>
+      <w:rPr>
+        <w:rStyle w:val="PageNumber"/>
+      </w:rPr>
+      <w:id w:val="-1359581224"/>
+      <w:docPartObj>
+        <w:docPartGallery w:val="Page Numbers (Bottom of Page)"/>
+        <w:docPartUnique/>
+      </w:docPartObj>
+    </w:sdtPr>
+    <w:sdtContent>
+      <w:p>
+        <w:pPr>
+          <w:pStyle w:val="Footer"/>
+          <w:framePr w:wrap="none" w:vAnchor="text" w:hAnchor="margin" w:xAlign="right" w:y="1"/>
+          <w:rPr>
+            <w:rStyle w:val="PageNumber"/>
+          </w:rPr>
+        </w:pPr>
+        <w:r>
+          <w:rPr>
+            <w:rStyle w:val="PageNumber"/>
+          </w:rPr>
+          <w:fldChar w:fldCharType="begin"/>
+        </w:r>
+        <w:r>
+          <w:rPr>
+            <w:rStyle w:val="PageNumber"/>
+          </w:rPr>
+          <w:instrText xml:space="preserve"> PAGE </w:instrText>
+        </w:r>
+        <w:r>
+          <w:rPr>
+            <w:rStyle w:val="PageNumber"/>
+          </w:rPr>
+          <w:fldChar w:fldCharType="end"/>
+        </w:r>
+      </w:p>
+    </w:sdtContent>
+  </w:sdt>
+  <w:p>
+    <w:pPr>
+      <w:pStyle w:val="Footer"/>
+      <w:ind w:right="360"/>
+    </w:pPr>
+  </w:p>
+</w:ftr>
+</file>
+
+<file path=word/footer2.xml><?xml version="1.0" encoding="utf-8"?>
+<w:ftr xmlns:wpc="http://schemas.microsoft.com/office/word/2010/wordprocessingCanvas" xmlns:cx="http://schemas.microsoft.com/office/drawing/2014/chartex" xmlns:cx1="http://schemas.microsoft.com/office/drawing/2015/9/8/chartex" xmlns:cx2="http://schemas.microsoft.com/office/drawing/2015/10/21/chartex" xmlns:cx3="http://schemas.microsoft.com/office/drawing/2016/5/9/chartex" xmlns:cx4="http://schemas.microsoft.com/office/drawing/2016/5/10/chartex" xmlns:cx5="http://schemas.microsoft.com/office/drawing/2016/5/11/chartex" xmlns:cx6="http://schemas.microsoft.com/office/drawing/2016/5/12/chartex" xmlns:cx7="http://schemas.microsoft.com/office/drawing/2016/5/13/chartex" xmlns:cx8="http://schemas.microsoft.com/office/drawing/2016/5/14/chartex" xmlns:mc="http://schemas.openxmlformats.org/markup-compatibility/2006" xmlns:aink="http://schemas.microsoft.com/office/drawing/2016/ink" xmlns:am3d="http://schemas.microsoft.com/office/drawing/2017/model3d" xmlns:o="urn:schemas-microsoft-com:office:office" xmlns:oel="http://schemas.microsoft.com/office/2019/extlst" xmlns:r="http://schemas.openxmlformats.org/officeDocument/2006/relationships" xmlns:m="http://schemas.openxmlformats.org/officeDocument/2006/math" xmlns:v="urn:schemas-microsoft-com:vml" xmlns:wp14="http://schemas.microsoft.com/office/word/2010/wordprocessingDrawing" xmlns:wp="http://schemas.openxmlformats.org/drawingml/2006/wordprocessingDrawing" xmlns:w10="urn:schemas-microsoft-com:office:word" xmlns:w="http://schemas.openxmlformats.org/wordprocessingml/2006/main" xmlns:w14="http://schemas.microsoft.com/office/word/2010/wordml" xmlns:w15="http://schemas.microsoft.com/office/word/2012/wordml" xmlns:w16cex="http://schemas.microsoft.com/office/word/2018/wordml/cex" xmlns:w16cid="http://schemas.microsoft.com/office/word/2016/wordml/cid" xmlns:w16="http://schemas.microsoft.com/office/word/2018/wordml" xmlns:w16du="http://schemas.microsoft.com/office/word/2023/wordml/word16du" xmlns:w16sdtdh="http://schemas.microsoft.com/office/word/2020/wordml/sdtdatahash" xmlns:w16sdtfl="http://schemas.microsoft.com/office/word/2024/wordml/sdtformatlock" xmlns:w16se="http://schemas.microsoft.com/office/word/2015/wordml/symex" xmlns:wpg="http://schemas.microsoft.com/office/word/2010/wordprocessingGroup" xmlns:wpi="http://schemas.microsoft.com/office/word/2010/wordprocessingInk" xmlns:wne="http://schemas.microsoft.com/office/word/2006/wordml" xmlns:wps="http://schemas.microsoft.com/office/word/2010/wordprocessingShape" mc:Ignorable="w14 w15 w16se w16cid w16 w16cex w16sdtdh w16sdtfl w16du wp14">
+  <w:sdt>
+    <w:sdtPr>
+      <w:rPr>
+        <w:rStyle w:val="PageNumber"/>
+      </w:rPr>
+      <w:id w:val="100990659"/>
+      <w:docPartObj>
+        <w:docPartGallery w:val="Page Numbers (Bottom of Page)"/>
+        <w:docPartUnique/>
+      </w:docPartObj>
+    </w:sdtPr>
+    <w:sdtContent>
+      <w:p>
+        <w:pPr>
+          <w:pStyle w:val="Footer"/>
+          <w:framePr w:wrap="none" w:vAnchor="text" w:hAnchor="margin" w:xAlign="right" w:y="1"/>
+          <w:rPr>
+            <w:rStyle w:val="PageNumber"/>
+          </w:rPr>
+        </w:pPr>
+        <w:r>
+          <w:rPr>
+            <w:rStyle w:val="PageNumber"/>
+          </w:rPr>
+          <w:fldChar w:fldCharType="begin"/>
+        </w:r>
+        <w:r>
+          <w:rPr>
+            <w:rStyle w:val="PageNumber"/>
+          </w:rPr>
+          <w:instrText xml:space="preserve"> PAGE </w:instrText>
+        </w:r>
+        <w:r>
+          <w:rPr>
+            <w:rStyle w:val="PageNumber"/>
+          </w:rPr>
+          <w:fldChar w:fldCharType="separate"/>
+        </w:r>
+        <w:r>
+          <w:rPr>
+            <w:rStyle w:val="PageNumber"/>
+            <w:noProof/>
+          </w:rPr>
+          <w:t>1</w:t>
+        </w:r>
+        <w:r>
+          <w:rPr>
+            <w:rStyle w:val="PageNumber"/>
+          </w:rPr>
+          <w:fldChar w:fldCharType="end"/>
+        </w:r>
+      </w:p>
+    </w:sdtContent>
+  </w:sdt>
+  <w:p>
+    <w:pPr>
+      <w:pStyle w:val="Footer"/>
+      <w:ind w:right="360"/>
+    </w:pPr>
+  </w:p>
+</w:ftr>
+</file>
+
+<file path=word/footnotes.xml><?xml version="1.0" encoding="utf-8"?>
+<w:footnotes xmlns:wpc="http://schemas.microsoft.com/office/word/2010/wordprocessingCanvas" xmlns:cx="http://schemas.microsoft.com/office/drawing/2014/chartex" xmlns:cx1="http://schemas.microsoft.com/office/drawing/2015/9/8/chartex" xmlns:cx2="http://schemas.microsoft.com/office/drawing/2015/10/21/chartex" xmlns:cx3="http://schemas.microsoft.com/office/drawing/2016/5/9/chartex" xmlns:cx4="http://schemas.microsoft.com/office/drawing/2016/5/10/chartex" xmlns:cx5="http://schemas.microsoft.com/office/drawing/2016/5/11/chartex" xmlns:cx6="http://schemas.microsoft.com/office/drawing/2016/5/12/chartex" xmlns:cx7="http://schemas.microsoft.com/office/drawing/2016/5/13/chartex" xmlns:cx8="http://schemas.microsoft.com/office/drawing/2016/5/14/chartex" xmlns:mc="http://schemas.openxmlformats.org/markup-compatibility/2006" xmlns:aink="http://schemas.microsoft.com/office/drawing/2016/ink" xmlns:am3d="http://schemas.microsoft.com/office/drawing/2017/model3d" xmlns:o="urn:schemas-microsoft-com:office:office" xmlns:oel="http://schemas.microsoft.com/office/2019/extlst" xmlns:r="http://schemas.openxmlformats.org/officeDocument/2006/relationships" xmlns:m="http://schemas.openxmlformats.org/officeDocument/2006/math" xmlns:v="urn:schemas-microsoft-com:vml" xmlns:wp14="http://schemas.microsoft.com/office/word/2010/wordprocessingDrawing" xmlns:wp="http://schemas.openxmlformats.org/drawingml/2006/wordprocessingDrawing" xmlns:w10="urn:schemas-microsoft-com:office:word" xmlns:w="http://schemas.openxmlformats.org/wordprocessingml/2006/main" xmlns:w14="http://schemas.microsoft.com/office/word/2010/wordml" xmlns:w15="http://schemas.microsoft.com/office/word/2012/wordml" xmlns:w16cex="http://schemas.microsoft.com/office/word/2018/wordml/cex" xmlns:w16cid="http://schemas.microsoft.com/office/word/2016/wordml/cid" xmlns:w16="http://schemas.microsoft.com/office/word/2018/wordml" xmlns:w16du="http://schemas.microsoft.com/office/word/2023/wordml/word16du" xmlns:w16sdtdh="http://schemas.microsoft.com/office/word/2020/wordml/sdtdatahash" xmlns:w16sdtfl="http://schemas.microsoft.com/office/word/2024/wordml/sdtformatlock" xmlns:w16se="http://schemas.microsoft.com/office/word/2015/wordml/symex" xmlns:wpg="http://schemas.microsoft.com/office/word/2010/wordprocessingGroup" xmlns:wpi="http://schemas.microsoft.com/office/word/2010/wordprocessingInk" xmlns:wne="http://schemas.microsoft.com/office/word/2006/wordml" xmlns:wps="http://schemas.microsoft.com/office/word/2010/wordprocessingShape" mc:Ignorable="w14 w15 w16se w16cid w16 w16cex w16sdtdh w16sdtfl w16du wp14">
+  <w:footnote w:type="separator" w:id="-1">
+    <w:p>
+      <w:pPr>
+        <w:spacing w:after="0" w:line="240" w:lineRule="auto"/>
+      </w:pPr>
+      <w:r>
+        <w:separator/>
+      </w:r>
+    </w:p>
+  </w:footnote>
+  <w:footnote w:type="continuationSeparator" w:id="0">
+    <w:p>
+      <w:pPr>
+        <w:spacing w:after="0" w:line="240" w:lineRule="auto"/>
+      </w:pPr>
+      <w:r>
+        <w:continuationSeparator/>
+      </w:r>
+    </w:p>
+  </w:footnote>
+</w:footnotes>
+</file>
+
+<file path=word/header1.xml><?xml version="1.0" encoding="utf-8"?>
+<w:hdr xmlns:wpc="http://schemas.microsoft.com/office/word/2010/wordprocessingCanvas" xmlns:cx="http://schemas.microsoft.com/office/drawing/2014/chartex" xmlns:cx1="http://schemas.microsoft.com/office/drawing/2015/9/8/chartex" xmlns:cx2="http://schemas.microsoft.com/office/drawing/2015/10/21/chartex" xmlns:cx3="http://schemas.microsoft.com/office/drawing/2016/5/9/chartex" xmlns:cx4="http://schemas.microsoft.com/office/drawing/2016/5/10/chartex" xmlns:cx5="http://schemas.microsoft.com/office/drawing/2016/5/11/chartex" xmlns:cx6="http://schemas.microsoft.com/office/drawing/2016/5/12/chartex" xmlns:cx7="http://schemas.microsoft.com/office/drawing/2016/5/13/chartex" xmlns:cx8="http://schemas.microsoft.com/office/drawing/2016/5/14/chartex" xmlns:mc="http://schemas.openxmlformats.org/markup-compatibility/2006" xmlns:aink="http://schemas.microsoft.com/office/drawing/2016/ink" xmlns:am3d="http://schemas.microsoft.com/office/drawing/2017/model3d" xmlns:o="urn:schemas-microsoft-com:office:office" xmlns:oel="http://schemas.microsoft.com/office/2019/extlst" xmlns:r="http://schemas.openxmlformats.org/officeDocument/2006/relationships" xmlns:m="http://schemas.openxmlformats.org/officeDocument/2006/math" xmlns:v="urn:schemas-microsoft-com:vml" xmlns:wp14="http://schemas.microsoft.com/office/word/2010/wordprocessingDrawing" xmlns:wp="http://schemas.openxmlformats.org/drawingml/2006/wordprocessingDrawing" xmlns:w10="urn:schemas-microsoft-com:office:word" xmlns:w="http://schemas.openxmlformats.org/wordprocessingml/2006/main" xmlns:w14="http://schemas.microsoft.com/office/word/2010/wordml" xmlns:w15="http://schemas.microsoft.com/office/word/2012/wordml" xmlns:w16cex="http://schemas.microsoft.com/office/word/2018/wordml/cex" xmlns:w16cid="http://schemas.microsoft.com/office/word/2016/wordml/cid" xmlns:w16="http://schemas.microsoft.com/office/word/2018/wordml" xmlns:w16du="http://schemas.microsoft.com/office/word/2023/wordml/word16du" xmlns:w16sdtdh="http://schemas.microsoft.com/office/word/2020/wordml/sdtdatahash" xmlns:w16sdtfl="http://schemas.microsoft.com/office/word/2024/wordml/sdtformatlock" xmlns:w16se="http://schemas.microsoft.com/office/word/2015/wordml/symex" xmlns:wpg="http://schemas.microsoft.com/office/word/2010/wordprocessingGroup" xmlns:wpi="http://schemas.microsoft.com/office/word/2010/wordprocessingInk" xmlns:wne="http://schemas.microsoft.com/office/word/2006/wordml" xmlns:wps="http://schemas.microsoft.com/office/word/2010/wordprocessingShape" mc:Ignorable="w14 w15 w16se w16cid w16 w16cex w16sdtdh w16sdtfl w16du wp14">
+  <w:p>
+    <w:pPr>
+      <w:pStyle w:val="Header"/>
+    </w:pPr>
+  </w:p>
+  <w:p>
+    <w:pPr>
+      <w:pStyle w:val="Header"/>
+    </w:pPr>
+  </w:p>
+</w:hdr>
+</file>
+
+<file path=word/header2.xml><?xml version="1.0" encoding="utf-8"?>
+<w:hdr xmlns:wpc="http://schemas.microsoft.com/office/word/2010/wordprocessingCanvas" xmlns:cx="http://schemas.microsoft.com/office/drawing/2014/chartex" xmlns:cx1="http://schemas.microsoft.com/office/drawing/2015/9/8/chartex" xmlns:cx2="http://schemas.microsoft.com/office/drawing/2015/10/21/chartex" xmlns:cx3="http://schemas.microsoft.com/office/drawing/2016/5/9/chartex" xmlns:cx4="http://schemas.microsoft.com/office/drawing/2016/5/10/chartex" xmlns:cx5="http://schemas.microsoft.com/office/drawing/2016/5/11/chartex" xmlns:cx6="http://schemas.microsoft.com/office/drawing/2016/5/12/chartex" xmlns:cx7="http://schemas.microsoft.com/office/drawing/2016/5/13/chartex" xmlns:cx8="http://schemas.microsoft.com/office/drawing/2016/5/14/chartex" xmlns:mc="http://schemas.openxmlformats.org/markup-compatibility/2006" xmlns:aink="http://schemas.microsoft.com/office/drawing/2016/ink" xmlns:am3d="http://schemas.microsoft.com/office/drawing/2017/model3d" xmlns:o="urn:schemas-microsoft-com:office:office" xmlns:oel="http://schemas.microsoft.com/office/2019/extlst" xmlns:r="http://schemas.openxmlformats.org/officeDocument/2006/relationships" xmlns:m="http://schemas.openxmlformats.org/officeDocument/2006/math" xmlns:v="urn:schemas-microsoft-com:vml" xmlns:wp14="http://schemas.microsoft.com/office/word/2010/wordprocessingDrawing" xmlns:wp="http://schemas.openxmlformats.org/drawingml/2006/wordprocessingDrawing" xmlns:w10="urn:schemas-microsoft-com:office:word" xmlns:w="http://schemas.openxmlformats.org/wordprocessingml/2006/main" xmlns:w14="http://schemas.microsoft.com/office/word/2010/wordml" xmlns:w15="http://schemas.microsoft.com/office/word/2012/wordml" xmlns:w16cex="http://schemas.microsoft.com/office/word/2018/wordml/cex" xmlns:w16cid="http://schemas.microsoft.com/office/word/2016/wordml/cid" xmlns:w16="http://schemas.microsoft.com/office/word/2018/wordml" xmlns:w16du="http://schemas.microsoft.com/office/word/2023/wordml/word16du" xmlns:w16sdtdh="http://schemas.microsoft.com/office/word/2020/wordml/sdtdatahash" xmlns:w16sdtfl="http://schemas.microsoft.com/office/word/2024/wordml/sdtformatlock" xmlns:w16se="http://schemas.microsoft.com/office/word/2015/wordml/symex" xmlns:wpg="http://schemas.microsoft.com/office/word/2010/wordprocessingGroup" xmlns:wpi="http://schemas.microsoft.com/office/word/2010/wordprocessingInk" xmlns:wne="http://schemas.microsoft.com/office/word/2006/wordml" xmlns:wps="http://schemas.microsoft.com/office/word/2010/wordprocessingShape" mc:Ignorable="w14 w15 w16se w16cid w16 w16cex w16sdtdh w16sdtfl w16du wp14">
+  <w:p>
+    <w:pPr>
+      <w:pStyle w:val="Heading1"/>
+      <w:spacing w:before="0"/>
+      <w:rPr>
+        <w:rFonts w:ascii="Times New Roman" w:hAnsi="Times New Roman" w:cs="Times New Roman"/>
+        <w:sz w:val="36"/>
+        <w:szCs w:val="36"/>
+      </w:rPr>
+    </w:pPr>
+    <w:proofErr w:type="spellStart"/>
+    <w:r>
+      <w:rPr>
+        <w:rFonts w:ascii="Times New Roman" w:hAnsi="Times New Roman" w:cs="Times New Roman"/>
+        <w:sz w:val="36"/>
+        <w:szCs w:val="36"/>
+      </w:rPr>
+      <w:t>GraphQL</w:t>
+    </w:r>
+    <w:proofErr w:type="spellEnd"/>
+    <w:r>
+      <w:rPr>
+        <w:rFonts w:ascii="Times New Roman" w:hAnsi="Times New Roman" w:cs="Times New Roman"/>
+        <w:sz w:val="36"/>
+        <w:szCs w:val="36"/>
+      </w:rPr>
+      <w:t xml:space="preserve"> com Spring Boot</w:t>
+    </w:r>
+  </w:p>
+  <w:p>
+    <w:pPr>
+      <w:pStyle w:val="Header"/>
+    </w:pPr>
+  </w:p>
+</w:hdr>
 </file>
 
 <file path=word/numbering.xml><?xml version="1.0" encoding="utf-8"?>
@@ -9138,6 +10910,808 @@
     </w:lvl>
   </w:abstractNum>
   <w:abstractNum w:abstractNumId="10" w15:restartNumberingAfterBreak="0">
+    <w:nsid w:val="08DF730B"/>
+    <w:multiLevelType w:val="hybridMultilevel"/>
+    <w:tmpl w:val="9008E652"/>
+    <w:lvl w:ilvl="0" w:tplc="59C8DE90">
+      <w:start w:val="1"/>
+      <w:numFmt w:val="bullet"/>
+      <w:lvlText w:val=""/>
+      <w:lvlJc w:val="left"/>
+      <w:pPr>
+        <w:ind w:left="216" w:hanging="216"/>
+      </w:pPr>
+      <w:rPr>
+        <w:rFonts w:ascii="Symbol" w:hAnsi="Symbol" w:hint="default"/>
+      </w:rPr>
+    </w:lvl>
+    <w:lvl w:ilvl="1" w:tplc="04090003" w:tentative="1">
+      <w:start w:val="1"/>
+      <w:numFmt w:val="bullet"/>
+      <w:lvlText w:val="o"/>
+      <w:lvlJc w:val="left"/>
+      <w:pPr>
+        <w:ind w:left="1440" w:hanging="360"/>
+      </w:pPr>
+      <w:rPr>
+        <w:rFonts w:ascii="Courier New" w:hAnsi="Courier New" w:cs="Courier New" w:hint="default"/>
+      </w:rPr>
+    </w:lvl>
+    <w:lvl w:ilvl="2" w:tplc="04090005" w:tentative="1">
+      <w:start w:val="1"/>
+      <w:numFmt w:val="bullet"/>
+      <w:lvlText w:val=""/>
+      <w:lvlJc w:val="left"/>
+      <w:pPr>
+        <w:ind w:left="2160" w:hanging="360"/>
+      </w:pPr>
+      <w:rPr>
+        <w:rFonts w:ascii="Wingdings" w:hAnsi="Wingdings" w:hint="default"/>
+      </w:rPr>
+    </w:lvl>
+    <w:lvl w:ilvl="3" w:tplc="04090001" w:tentative="1">
+      <w:start w:val="1"/>
+      <w:numFmt w:val="bullet"/>
+      <w:lvlText w:val=""/>
+      <w:lvlJc w:val="left"/>
+      <w:pPr>
+        <w:ind w:left="2880" w:hanging="360"/>
+      </w:pPr>
+      <w:rPr>
+        <w:rFonts w:ascii="Symbol" w:hAnsi="Symbol" w:hint="default"/>
+      </w:rPr>
+    </w:lvl>
+    <w:lvl w:ilvl="4" w:tplc="04090003" w:tentative="1">
+      <w:start w:val="1"/>
+      <w:numFmt w:val="bullet"/>
+      <w:lvlText w:val="o"/>
+      <w:lvlJc w:val="left"/>
+      <w:pPr>
+        <w:ind w:left="3600" w:hanging="360"/>
+      </w:pPr>
+      <w:rPr>
+        <w:rFonts w:ascii="Courier New" w:hAnsi="Courier New" w:cs="Courier New" w:hint="default"/>
+      </w:rPr>
+    </w:lvl>
+    <w:lvl w:ilvl="5" w:tplc="04090005" w:tentative="1">
+      <w:start w:val="1"/>
+      <w:numFmt w:val="bullet"/>
+      <w:lvlText w:val=""/>
+      <w:lvlJc w:val="left"/>
+      <w:pPr>
+        <w:ind w:left="4320" w:hanging="360"/>
+      </w:pPr>
+      <w:rPr>
+        <w:rFonts w:ascii="Wingdings" w:hAnsi="Wingdings" w:hint="default"/>
+      </w:rPr>
+    </w:lvl>
+    <w:lvl w:ilvl="6" w:tplc="04090001" w:tentative="1">
+      <w:start w:val="1"/>
+      <w:numFmt w:val="bullet"/>
+      <w:lvlText w:val=""/>
+      <w:lvlJc w:val="left"/>
+      <w:pPr>
+        <w:ind w:left="5040" w:hanging="360"/>
+      </w:pPr>
+      <w:rPr>
+        <w:rFonts w:ascii="Symbol" w:hAnsi="Symbol" w:hint="default"/>
+      </w:rPr>
+    </w:lvl>
+    <w:lvl w:ilvl="7" w:tplc="04090003" w:tentative="1">
+      <w:start w:val="1"/>
+      <w:numFmt w:val="bullet"/>
+      <w:lvlText w:val="o"/>
+      <w:lvlJc w:val="left"/>
+      <w:pPr>
+        <w:ind w:left="5760" w:hanging="360"/>
+      </w:pPr>
+      <w:rPr>
+        <w:rFonts w:ascii="Courier New" w:hAnsi="Courier New" w:cs="Courier New" w:hint="default"/>
+      </w:rPr>
+    </w:lvl>
+    <w:lvl w:ilvl="8" w:tplc="04090005" w:tentative="1">
+      <w:start w:val="1"/>
+      <w:numFmt w:val="bullet"/>
+      <w:lvlText w:val=""/>
+      <w:lvlJc w:val="left"/>
+      <w:pPr>
+        <w:ind w:left="6480" w:hanging="360"/>
+      </w:pPr>
+      <w:rPr>
+        <w:rFonts w:ascii="Wingdings" w:hAnsi="Wingdings" w:hint="default"/>
+      </w:rPr>
+    </w:lvl>
+  </w:abstractNum>
+  <w:abstractNum w:abstractNumId="11" w15:restartNumberingAfterBreak="0">
+    <w:nsid w:val="09912C86"/>
+    <w:multiLevelType w:val="hybridMultilevel"/>
+    <w:tmpl w:val="5D9825F4"/>
+    <w:lvl w:ilvl="0" w:tplc="2E96ADFE">
+      <w:start w:val="1"/>
+      <w:numFmt w:val="decimal"/>
+      <w:lvlText w:val="%1."/>
+      <w:lvlJc w:val="left"/>
+      <w:pPr>
+        <w:ind w:left="432" w:hanging="432"/>
+      </w:pPr>
+      <w:rPr>
+        <w:rFonts w:hint="default"/>
+      </w:rPr>
+    </w:lvl>
+    <w:lvl w:ilvl="1" w:tplc="04090019" w:tentative="1">
+      <w:start w:val="1"/>
+      <w:numFmt w:val="lowerLetter"/>
+      <w:lvlText w:val="%2."/>
+      <w:lvlJc w:val="left"/>
+      <w:pPr>
+        <w:ind w:left="1440" w:hanging="360"/>
+      </w:pPr>
+    </w:lvl>
+    <w:lvl w:ilvl="2" w:tplc="0409001B" w:tentative="1">
+      <w:start w:val="1"/>
+      <w:numFmt w:val="lowerRoman"/>
+      <w:lvlText w:val="%3."/>
+      <w:lvlJc w:val="right"/>
+      <w:pPr>
+        <w:ind w:left="2160" w:hanging="180"/>
+      </w:pPr>
+    </w:lvl>
+    <w:lvl w:ilvl="3" w:tplc="0409000F" w:tentative="1">
+      <w:start w:val="1"/>
+      <w:numFmt w:val="decimal"/>
+      <w:lvlText w:val="%4."/>
+      <w:lvlJc w:val="left"/>
+      <w:pPr>
+        <w:ind w:left="2880" w:hanging="360"/>
+      </w:pPr>
+    </w:lvl>
+    <w:lvl w:ilvl="4" w:tplc="04090019" w:tentative="1">
+      <w:start w:val="1"/>
+      <w:numFmt w:val="lowerLetter"/>
+      <w:lvlText w:val="%5."/>
+      <w:lvlJc w:val="left"/>
+      <w:pPr>
+        <w:ind w:left="3600" w:hanging="360"/>
+      </w:pPr>
+    </w:lvl>
+    <w:lvl w:ilvl="5" w:tplc="0409001B" w:tentative="1">
+      <w:start w:val="1"/>
+      <w:numFmt w:val="lowerRoman"/>
+      <w:lvlText w:val="%6."/>
+      <w:lvlJc w:val="right"/>
+      <w:pPr>
+        <w:ind w:left="4320" w:hanging="180"/>
+      </w:pPr>
+    </w:lvl>
+    <w:lvl w:ilvl="6" w:tplc="0409000F" w:tentative="1">
+      <w:start w:val="1"/>
+      <w:numFmt w:val="decimal"/>
+      <w:lvlText w:val="%7."/>
+      <w:lvlJc w:val="left"/>
+      <w:pPr>
+        <w:ind w:left="5040" w:hanging="360"/>
+      </w:pPr>
+    </w:lvl>
+    <w:lvl w:ilvl="7" w:tplc="04090019" w:tentative="1">
+      <w:start w:val="1"/>
+      <w:numFmt w:val="lowerLetter"/>
+      <w:lvlText w:val="%8."/>
+      <w:lvlJc w:val="left"/>
+      <w:pPr>
+        <w:ind w:left="5760" w:hanging="360"/>
+      </w:pPr>
+    </w:lvl>
+    <w:lvl w:ilvl="8" w:tplc="0409001B" w:tentative="1">
+      <w:start w:val="1"/>
+      <w:numFmt w:val="lowerRoman"/>
+      <w:lvlText w:val="%9."/>
+      <w:lvlJc w:val="right"/>
+      <w:pPr>
+        <w:ind w:left="6480" w:hanging="180"/>
+      </w:pPr>
+    </w:lvl>
+  </w:abstractNum>
+  <w:abstractNum w:abstractNumId="12" w15:restartNumberingAfterBreak="0">
+    <w:nsid w:val="0C3D361C"/>
+    <w:multiLevelType w:val="hybridMultilevel"/>
+    <w:tmpl w:val="1D2C8C40"/>
+    <w:lvl w:ilvl="0" w:tplc="0409000F">
+      <w:start w:val="1"/>
+      <w:numFmt w:val="decimal"/>
+      <w:lvlText w:val="%1."/>
+      <w:lvlJc w:val="left"/>
+      <w:pPr>
+        <w:ind w:left="720" w:hanging="360"/>
+      </w:pPr>
+    </w:lvl>
+    <w:lvl w:ilvl="1" w:tplc="04090019" w:tentative="1">
+      <w:start w:val="1"/>
+      <w:numFmt w:val="lowerLetter"/>
+      <w:lvlText w:val="%2."/>
+      <w:lvlJc w:val="left"/>
+      <w:pPr>
+        <w:ind w:left="1440" w:hanging="360"/>
+      </w:pPr>
+    </w:lvl>
+    <w:lvl w:ilvl="2" w:tplc="0409001B" w:tentative="1">
+      <w:start w:val="1"/>
+      <w:numFmt w:val="lowerRoman"/>
+      <w:lvlText w:val="%3."/>
+      <w:lvlJc w:val="right"/>
+      <w:pPr>
+        <w:ind w:left="2160" w:hanging="180"/>
+      </w:pPr>
+    </w:lvl>
+    <w:lvl w:ilvl="3" w:tplc="0409000F" w:tentative="1">
+      <w:start w:val="1"/>
+      <w:numFmt w:val="decimal"/>
+      <w:lvlText w:val="%4."/>
+      <w:lvlJc w:val="left"/>
+      <w:pPr>
+        <w:ind w:left="2880" w:hanging="360"/>
+      </w:pPr>
+    </w:lvl>
+    <w:lvl w:ilvl="4" w:tplc="04090019" w:tentative="1">
+      <w:start w:val="1"/>
+      <w:numFmt w:val="lowerLetter"/>
+      <w:lvlText w:val="%5."/>
+      <w:lvlJc w:val="left"/>
+      <w:pPr>
+        <w:ind w:left="3600" w:hanging="360"/>
+      </w:pPr>
+    </w:lvl>
+    <w:lvl w:ilvl="5" w:tplc="0409001B" w:tentative="1">
+      <w:start w:val="1"/>
+      <w:numFmt w:val="lowerRoman"/>
+      <w:lvlText w:val="%6."/>
+      <w:lvlJc w:val="right"/>
+      <w:pPr>
+        <w:ind w:left="4320" w:hanging="180"/>
+      </w:pPr>
+    </w:lvl>
+    <w:lvl w:ilvl="6" w:tplc="0409000F" w:tentative="1">
+      <w:start w:val="1"/>
+      <w:numFmt w:val="decimal"/>
+      <w:lvlText w:val="%7."/>
+      <w:lvlJc w:val="left"/>
+      <w:pPr>
+        <w:ind w:left="5040" w:hanging="360"/>
+      </w:pPr>
+    </w:lvl>
+    <w:lvl w:ilvl="7" w:tplc="04090019" w:tentative="1">
+      <w:start w:val="1"/>
+      <w:numFmt w:val="lowerLetter"/>
+      <w:lvlText w:val="%8."/>
+      <w:lvlJc w:val="left"/>
+      <w:pPr>
+        <w:ind w:left="5760" w:hanging="360"/>
+      </w:pPr>
+    </w:lvl>
+    <w:lvl w:ilvl="8" w:tplc="0409001B" w:tentative="1">
+      <w:start w:val="1"/>
+      <w:numFmt w:val="lowerRoman"/>
+      <w:lvlText w:val="%9."/>
+      <w:lvlJc w:val="right"/>
+      <w:pPr>
+        <w:ind w:left="6480" w:hanging="180"/>
+      </w:pPr>
+    </w:lvl>
+  </w:abstractNum>
+  <w:abstractNum w:abstractNumId="13" w15:restartNumberingAfterBreak="0">
+    <w:nsid w:val="1BB51B07"/>
+    <w:multiLevelType w:val="hybridMultilevel"/>
+    <w:tmpl w:val="33327E5C"/>
+    <w:lvl w:ilvl="0" w:tplc="59C8DE90">
+      <w:start w:val="1"/>
+      <w:numFmt w:val="bullet"/>
+      <w:lvlText w:val=""/>
+      <w:lvlJc w:val="left"/>
+      <w:pPr>
+        <w:ind w:left="216" w:hanging="216"/>
+      </w:pPr>
+      <w:rPr>
+        <w:rFonts w:ascii="Symbol" w:hAnsi="Symbol" w:hint="default"/>
+      </w:rPr>
+    </w:lvl>
+    <w:lvl w:ilvl="1" w:tplc="04090003" w:tentative="1">
+      <w:start w:val="1"/>
+      <w:numFmt w:val="bullet"/>
+      <w:lvlText w:val="o"/>
+      <w:lvlJc w:val="left"/>
+      <w:pPr>
+        <w:ind w:left="1440" w:hanging="360"/>
+      </w:pPr>
+      <w:rPr>
+        <w:rFonts w:ascii="Courier New" w:hAnsi="Courier New" w:cs="Courier New" w:hint="default"/>
+      </w:rPr>
+    </w:lvl>
+    <w:lvl w:ilvl="2" w:tplc="04090005" w:tentative="1">
+      <w:start w:val="1"/>
+      <w:numFmt w:val="bullet"/>
+      <w:lvlText w:val=""/>
+      <w:lvlJc w:val="left"/>
+      <w:pPr>
+        <w:ind w:left="2160" w:hanging="360"/>
+      </w:pPr>
+      <w:rPr>
+        <w:rFonts w:ascii="Wingdings" w:hAnsi="Wingdings" w:hint="default"/>
+      </w:rPr>
+    </w:lvl>
+    <w:lvl w:ilvl="3" w:tplc="04090001" w:tentative="1">
+      <w:start w:val="1"/>
+      <w:numFmt w:val="bullet"/>
+      <w:lvlText w:val=""/>
+      <w:lvlJc w:val="left"/>
+      <w:pPr>
+        <w:ind w:left="2880" w:hanging="360"/>
+      </w:pPr>
+      <w:rPr>
+        <w:rFonts w:ascii="Symbol" w:hAnsi="Symbol" w:hint="default"/>
+      </w:rPr>
+    </w:lvl>
+    <w:lvl w:ilvl="4" w:tplc="04090003" w:tentative="1">
+      <w:start w:val="1"/>
+      <w:numFmt w:val="bullet"/>
+      <w:lvlText w:val="o"/>
+      <w:lvlJc w:val="left"/>
+      <w:pPr>
+        <w:ind w:left="3600" w:hanging="360"/>
+      </w:pPr>
+      <w:rPr>
+        <w:rFonts w:ascii="Courier New" w:hAnsi="Courier New" w:cs="Courier New" w:hint="default"/>
+      </w:rPr>
+    </w:lvl>
+    <w:lvl w:ilvl="5" w:tplc="04090005" w:tentative="1">
+      <w:start w:val="1"/>
+      <w:numFmt w:val="bullet"/>
+      <w:lvlText w:val=""/>
+      <w:lvlJc w:val="left"/>
+      <w:pPr>
+        <w:ind w:left="4320" w:hanging="360"/>
+      </w:pPr>
+      <w:rPr>
+        <w:rFonts w:ascii="Wingdings" w:hAnsi="Wingdings" w:hint="default"/>
+      </w:rPr>
+    </w:lvl>
+    <w:lvl w:ilvl="6" w:tplc="04090001" w:tentative="1">
+      <w:start w:val="1"/>
+      <w:numFmt w:val="bullet"/>
+      <w:lvlText w:val=""/>
+      <w:lvlJc w:val="left"/>
+      <w:pPr>
+        <w:ind w:left="5040" w:hanging="360"/>
+      </w:pPr>
+      <w:rPr>
+        <w:rFonts w:ascii="Symbol" w:hAnsi="Symbol" w:hint="default"/>
+      </w:rPr>
+    </w:lvl>
+    <w:lvl w:ilvl="7" w:tplc="04090003" w:tentative="1">
+      <w:start w:val="1"/>
+      <w:numFmt w:val="bullet"/>
+      <w:lvlText w:val="o"/>
+      <w:lvlJc w:val="left"/>
+      <w:pPr>
+        <w:ind w:left="5760" w:hanging="360"/>
+      </w:pPr>
+      <w:rPr>
+        <w:rFonts w:ascii="Courier New" w:hAnsi="Courier New" w:cs="Courier New" w:hint="default"/>
+      </w:rPr>
+    </w:lvl>
+    <w:lvl w:ilvl="8" w:tplc="04090005" w:tentative="1">
+      <w:start w:val="1"/>
+      <w:numFmt w:val="bullet"/>
+      <w:lvlText w:val=""/>
+      <w:lvlJc w:val="left"/>
+      <w:pPr>
+        <w:ind w:left="6480" w:hanging="360"/>
+      </w:pPr>
+      <w:rPr>
+        <w:rFonts w:ascii="Wingdings" w:hAnsi="Wingdings" w:hint="default"/>
+      </w:rPr>
+    </w:lvl>
+  </w:abstractNum>
+  <w:abstractNum w:abstractNumId="14" w15:restartNumberingAfterBreak="0">
+    <w:nsid w:val="1F19390D"/>
+    <w:multiLevelType w:val="hybridMultilevel"/>
+    <w:tmpl w:val="E4D8CACE"/>
+    <w:lvl w:ilvl="0" w:tplc="0409000F">
+      <w:start w:val="1"/>
+      <w:numFmt w:val="decimal"/>
+      <w:lvlText w:val="%1."/>
+      <w:lvlJc w:val="left"/>
+      <w:pPr>
+        <w:ind w:left="720" w:hanging="360"/>
+      </w:pPr>
+    </w:lvl>
+    <w:lvl w:ilvl="1" w:tplc="04090019" w:tentative="1">
+      <w:start w:val="1"/>
+      <w:numFmt w:val="lowerLetter"/>
+      <w:lvlText w:val="%2."/>
+      <w:lvlJc w:val="left"/>
+      <w:pPr>
+        <w:ind w:left="1440" w:hanging="360"/>
+      </w:pPr>
+    </w:lvl>
+    <w:lvl w:ilvl="2" w:tplc="0409001B" w:tentative="1">
+      <w:start w:val="1"/>
+      <w:numFmt w:val="lowerRoman"/>
+      <w:lvlText w:val="%3."/>
+      <w:lvlJc w:val="right"/>
+      <w:pPr>
+        <w:ind w:left="2160" w:hanging="180"/>
+      </w:pPr>
+    </w:lvl>
+    <w:lvl w:ilvl="3" w:tplc="0409000F" w:tentative="1">
+      <w:start w:val="1"/>
+      <w:numFmt w:val="decimal"/>
+      <w:lvlText w:val="%4."/>
+      <w:lvlJc w:val="left"/>
+      <w:pPr>
+        <w:ind w:left="2880" w:hanging="360"/>
+      </w:pPr>
+    </w:lvl>
+    <w:lvl w:ilvl="4" w:tplc="04090019" w:tentative="1">
+      <w:start w:val="1"/>
+      <w:numFmt w:val="lowerLetter"/>
+      <w:lvlText w:val="%5."/>
+      <w:lvlJc w:val="left"/>
+      <w:pPr>
+        <w:ind w:left="3600" w:hanging="360"/>
+      </w:pPr>
+    </w:lvl>
+    <w:lvl w:ilvl="5" w:tplc="0409001B" w:tentative="1">
+      <w:start w:val="1"/>
+      <w:numFmt w:val="lowerRoman"/>
+      <w:lvlText w:val="%6."/>
+      <w:lvlJc w:val="right"/>
+      <w:pPr>
+        <w:ind w:left="4320" w:hanging="180"/>
+      </w:pPr>
+    </w:lvl>
+    <w:lvl w:ilvl="6" w:tplc="0409000F" w:tentative="1">
+      <w:start w:val="1"/>
+      <w:numFmt w:val="decimal"/>
+      <w:lvlText w:val="%7."/>
+      <w:lvlJc w:val="left"/>
+      <w:pPr>
+        <w:ind w:left="5040" w:hanging="360"/>
+      </w:pPr>
+    </w:lvl>
+    <w:lvl w:ilvl="7" w:tplc="04090019" w:tentative="1">
+      <w:start w:val="1"/>
+      <w:numFmt w:val="lowerLetter"/>
+      <w:lvlText w:val="%8."/>
+      <w:lvlJc w:val="left"/>
+      <w:pPr>
+        <w:ind w:left="5760" w:hanging="360"/>
+      </w:pPr>
+    </w:lvl>
+    <w:lvl w:ilvl="8" w:tplc="0409001B" w:tentative="1">
+      <w:start w:val="1"/>
+      <w:numFmt w:val="lowerRoman"/>
+      <w:lvlText w:val="%9."/>
+      <w:lvlJc w:val="right"/>
+      <w:pPr>
+        <w:ind w:left="6480" w:hanging="180"/>
+      </w:pPr>
+    </w:lvl>
+  </w:abstractNum>
+  <w:abstractNum w:abstractNumId="15" w15:restartNumberingAfterBreak="0">
+    <w:nsid w:val="2933467F"/>
+    <w:multiLevelType w:val="hybridMultilevel"/>
+    <w:tmpl w:val="3E7A468C"/>
+    <w:lvl w:ilvl="0" w:tplc="59C8DE90">
+      <w:start w:val="1"/>
+      <w:numFmt w:val="bullet"/>
+      <w:lvlText w:val=""/>
+      <w:lvlJc w:val="left"/>
+      <w:pPr>
+        <w:ind w:left="216" w:hanging="216"/>
+      </w:pPr>
+      <w:rPr>
+        <w:rFonts w:ascii="Symbol" w:hAnsi="Symbol" w:hint="default"/>
+      </w:rPr>
+    </w:lvl>
+    <w:lvl w:ilvl="1" w:tplc="FFFFFFFF" w:tentative="1">
+      <w:start w:val="1"/>
+      <w:numFmt w:val="bullet"/>
+      <w:lvlText w:val="o"/>
+      <w:lvlJc w:val="left"/>
+      <w:pPr>
+        <w:ind w:left="1530" w:hanging="360"/>
+      </w:pPr>
+      <w:rPr>
+        <w:rFonts w:ascii="Courier New" w:hAnsi="Courier New" w:hint="default"/>
+      </w:rPr>
+    </w:lvl>
+    <w:lvl w:ilvl="2" w:tplc="FFFFFFFF" w:tentative="1">
+      <w:start w:val="1"/>
+      <w:numFmt w:val="bullet"/>
+      <w:lvlText w:val=""/>
+      <w:lvlJc w:val="left"/>
+      <w:pPr>
+        <w:ind w:left="2250" w:hanging="360"/>
+      </w:pPr>
+      <w:rPr>
+        <w:rFonts w:ascii="Wingdings" w:hAnsi="Wingdings" w:hint="default"/>
+      </w:rPr>
+    </w:lvl>
+    <w:lvl w:ilvl="3" w:tplc="FFFFFFFF" w:tentative="1">
+      <w:start w:val="1"/>
+      <w:numFmt w:val="bullet"/>
+      <w:lvlText w:val=""/>
+      <w:lvlJc w:val="left"/>
+      <w:pPr>
+        <w:ind w:left="2970" w:hanging="360"/>
+      </w:pPr>
+      <w:rPr>
+        <w:rFonts w:ascii="Symbol" w:hAnsi="Symbol" w:hint="default"/>
+      </w:rPr>
+    </w:lvl>
+    <w:lvl w:ilvl="4" w:tplc="FFFFFFFF" w:tentative="1">
+      <w:start w:val="1"/>
+      <w:numFmt w:val="bullet"/>
+      <w:lvlText w:val="o"/>
+      <w:lvlJc w:val="left"/>
+      <w:pPr>
+        <w:ind w:left="3690" w:hanging="360"/>
+      </w:pPr>
+      <w:rPr>
+        <w:rFonts w:ascii="Courier New" w:hAnsi="Courier New" w:hint="default"/>
+      </w:rPr>
+    </w:lvl>
+    <w:lvl w:ilvl="5" w:tplc="FFFFFFFF" w:tentative="1">
+      <w:start w:val="1"/>
+      <w:numFmt w:val="bullet"/>
+      <w:lvlText w:val=""/>
+      <w:lvlJc w:val="left"/>
+      <w:pPr>
+        <w:ind w:left="4410" w:hanging="360"/>
+      </w:pPr>
+      <w:rPr>
+        <w:rFonts w:ascii="Wingdings" w:hAnsi="Wingdings" w:hint="default"/>
+      </w:rPr>
+    </w:lvl>
+    <w:lvl w:ilvl="6" w:tplc="FFFFFFFF" w:tentative="1">
+      <w:start w:val="1"/>
+      <w:numFmt w:val="bullet"/>
+      <w:lvlText w:val=""/>
+      <w:lvlJc w:val="left"/>
+      <w:pPr>
+        <w:ind w:left="5130" w:hanging="360"/>
+      </w:pPr>
+      <w:rPr>
+        <w:rFonts w:ascii="Symbol" w:hAnsi="Symbol" w:hint="default"/>
+      </w:rPr>
+    </w:lvl>
+    <w:lvl w:ilvl="7" w:tplc="FFFFFFFF" w:tentative="1">
+      <w:start w:val="1"/>
+      <w:numFmt w:val="bullet"/>
+      <w:lvlText w:val="o"/>
+      <w:lvlJc w:val="left"/>
+      <w:pPr>
+        <w:ind w:left="5850" w:hanging="360"/>
+      </w:pPr>
+      <w:rPr>
+        <w:rFonts w:ascii="Courier New" w:hAnsi="Courier New" w:hint="default"/>
+      </w:rPr>
+    </w:lvl>
+    <w:lvl w:ilvl="8" w:tplc="FFFFFFFF" w:tentative="1">
+      <w:start w:val="1"/>
+      <w:numFmt w:val="bullet"/>
+      <w:lvlText w:val=""/>
+      <w:lvlJc w:val="left"/>
+      <w:pPr>
+        <w:ind w:left="6570" w:hanging="360"/>
+      </w:pPr>
+      <w:rPr>
+        <w:rFonts w:ascii="Wingdings" w:hAnsi="Wingdings" w:hint="default"/>
+      </w:rPr>
+    </w:lvl>
+  </w:abstractNum>
+  <w:abstractNum w:abstractNumId="16" w15:restartNumberingAfterBreak="0">
+    <w:nsid w:val="2B5D5966"/>
+    <w:multiLevelType w:val="hybridMultilevel"/>
+    <w:tmpl w:val="D88E6632"/>
+    <w:lvl w:ilvl="0" w:tplc="51CEA79E">
+      <w:start w:val="1"/>
+      <w:numFmt w:val="decimal"/>
+      <w:lvlText w:val="%1."/>
+      <w:lvlJc w:val="left"/>
+      <w:pPr>
+        <w:ind w:left="432" w:hanging="432"/>
+      </w:pPr>
+      <w:rPr>
+        <w:rFonts w:hint="default"/>
+      </w:rPr>
+    </w:lvl>
+    <w:lvl w:ilvl="1" w:tplc="04090019" w:tentative="1">
+      <w:start w:val="1"/>
+      <w:numFmt w:val="lowerLetter"/>
+      <w:lvlText w:val="%2."/>
+      <w:lvlJc w:val="left"/>
+      <w:pPr>
+        <w:ind w:left="1440" w:hanging="360"/>
+      </w:pPr>
+    </w:lvl>
+    <w:lvl w:ilvl="2" w:tplc="0409001B" w:tentative="1">
+      <w:start w:val="1"/>
+      <w:numFmt w:val="lowerRoman"/>
+      <w:lvlText w:val="%3."/>
+      <w:lvlJc w:val="right"/>
+      <w:pPr>
+        <w:ind w:left="2160" w:hanging="180"/>
+      </w:pPr>
+    </w:lvl>
+    <w:lvl w:ilvl="3" w:tplc="0409000F" w:tentative="1">
+      <w:start w:val="1"/>
+      <w:numFmt w:val="decimal"/>
+      <w:lvlText w:val="%4."/>
+      <w:lvlJc w:val="left"/>
+      <w:pPr>
+        <w:ind w:left="2880" w:hanging="360"/>
+      </w:pPr>
+    </w:lvl>
+    <w:lvl w:ilvl="4" w:tplc="04090019" w:tentative="1">
+      <w:start w:val="1"/>
+      <w:numFmt w:val="lowerLetter"/>
+      <w:lvlText w:val="%5."/>
+      <w:lvlJc w:val="left"/>
+      <w:pPr>
+        <w:ind w:left="3600" w:hanging="360"/>
+      </w:pPr>
+    </w:lvl>
+    <w:lvl w:ilvl="5" w:tplc="0409001B" w:tentative="1">
+      <w:start w:val="1"/>
+      <w:numFmt w:val="lowerRoman"/>
+      <w:lvlText w:val="%6."/>
+      <w:lvlJc w:val="right"/>
+      <w:pPr>
+        <w:ind w:left="4320" w:hanging="180"/>
+      </w:pPr>
+    </w:lvl>
+    <w:lvl w:ilvl="6" w:tplc="0409000F" w:tentative="1">
+      <w:start w:val="1"/>
+      <w:numFmt w:val="decimal"/>
+      <w:lvlText w:val="%7."/>
+      <w:lvlJc w:val="left"/>
+      <w:pPr>
+        <w:ind w:left="5040" w:hanging="360"/>
+      </w:pPr>
+    </w:lvl>
+    <w:lvl w:ilvl="7" w:tplc="04090019" w:tentative="1">
+      <w:start w:val="1"/>
+      <w:numFmt w:val="lowerLetter"/>
+      <w:lvlText w:val="%8."/>
+      <w:lvlJc w:val="left"/>
+      <w:pPr>
+        <w:ind w:left="5760" w:hanging="360"/>
+      </w:pPr>
+    </w:lvl>
+    <w:lvl w:ilvl="8" w:tplc="0409001B" w:tentative="1">
+      <w:start w:val="1"/>
+      <w:numFmt w:val="lowerRoman"/>
+      <w:lvlText w:val="%9."/>
+      <w:lvlJc w:val="right"/>
+      <w:pPr>
+        <w:ind w:left="6480" w:hanging="180"/>
+      </w:pPr>
+    </w:lvl>
+  </w:abstractNum>
+  <w:abstractNum w:abstractNumId="17" w15:restartNumberingAfterBreak="0">
+    <w:nsid w:val="32260D66"/>
+    <w:multiLevelType w:val="hybridMultilevel"/>
+    <w:tmpl w:val="20F0F9F2"/>
+    <w:lvl w:ilvl="0" w:tplc="59C8DE90">
+      <w:start w:val="1"/>
+      <w:numFmt w:val="bullet"/>
+      <w:lvlText w:val=""/>
+      <w:lvlJc w:val="left"/>
+      <w:pPr>
+        <w:ind w:left="216" w:hanging="216"/>
+      </w:pPr>
+      <w:rPr>
+        <w:rFonts w:ascii="Symbol" w:hAnsi="Symbol" w:hint="default"/>
+      </w:rPr>
+    </w:lvl>
+    <w:lvl w:ilvl="1" w:tplc="04090003" w:tentative="1">
+      <w:start w:val="1"/>
+      <w:numFmt w:val="bullet"/>
+      <w:lvlText w:val="o"/>
+      <w:lvlJc w:val="left"/>
+      <w:pPr>
+        <w:ind w:left="1440" w:hanging="360"/>
+      </w:pPr>
+      <w:rPr>
+        <w:rFonts w:ascii="Courier New" w:hAnsi="Courier New" w:cs="Courier New" w:hint="default"/>
+      </w:rPr>
+    </w:lvl>
+    <w:lvl w:ilvl="2" w:tplc="04090005" w:tentative="1">
+      <w:start w:val="1"/>
+      <w:numFmt w:val="bullet"/>
+      <w:lvlText w:val=""/>
+      <w:lvlJc w:val="left"/>
+      <w:pPr>
+        <w:ind w:left="2160" w:hanging="360"/>
+      </w:pPr>
+      <w:rPr>
+        <w:rFonts w:ascii="Wingdings" w:hAnsi="Wingdings" w:hint="default"/>
+      </w:rPr>
+    </w:lvl>
+    <w:lvl w:ilvl="3" w:tplc="04090001" w:tentative="1">
+      <w:start w:val="1"/>
+      <w:numFmt w:val="bullet"/>
+      <w:lvlText w:val=""/>
+      <w:lvlJc w:val="left"/>
+      <w:pPr>
+        <w:ind w:left="2880" w:hanging="360"/>
+      </w:pPr>
+      <w:rPr>
+        <w:rFonts w:ascii="Symbol" w:hAnsi="Symbol" w:hint="default"/>
+      </w:rPr>
+    </w:lvl>
+    <w:lvl w:ilvl="4" w:tplc="04090003" w:tentative="1">
+      <w:start w:val="1"/>
+      <w:numFmt w:val="bullet"/>
+      <w:lvlText w:val="o"/>
+      <w:lvlJc w:val="left"/>
+      <w:pPr>
+        <w:ind w:left="3600" w:hanging="360"/>
+      </w:pPr>
+      <w:rPr>
+        <w:rFonts w:ascii="Courier New" w:hAnsi="Courier New" w:cs="Courier New" w:hint="default"/>
+      </w:rPr>
+    </w:lvl>
+    <w:lvl w:ilvl="5" w:tplc="04090005" w:tentative="1">
+      <w:start w:val="1"/>
+      <w:numFmt w:val="bullet"/>
+      <w:lvlText w:val=""/>
+      <w:lvlJc w:val="left"/>
+      <w:pPr>
+        <w:ind w:left="4320" w:hanging="360"/>
+      </w:pPr>
+      <w:rPr>
+        <w:rFonts w:ascii="Wingdings" w:hAnsi="Wingdings" w:hint="default"/>
+      </w:rPr>
+    </w:lvl>
+    <w:lvl w:ilvl="6" w:tplc="04090001" w:tentative="1">
+      <w:start w:val="1"/>
+      <w:numFmt w:val="bullet"/>
+      <w:lvlText w:val=""/>
+      <w:lvlJc w:val="left"/>
+      <w:pPr>
+        <w:ind w:left="5040" w:hanging="360"/>
+      </w:pPr>
+      <w:rPr>
+        <w:rFonts w:ascii="Symbol" w:hAnsi="Symbol" w:hint="default"/>
+      </w:rPr>
+    </w:lvl>
+    <w:lvl w:ilvl="7" w:tplc="04090003" w:tentative="1">
+      <w:start w:val="1"/>
+      <w:numFmt w:val="bullet"/>
+      <w:lvlText w:val="o"/>
+      <w:lvlJc w:val="left"/>
+      <w:pPr>
+        <w:ind w:left="5760" w:hanging="360"/>
+      </w:pPr>
+      <w:rPr>
+        <w:rFonts w:ascii="Courier New" w:hAnsi="Courier New" w:cs="Courier New" w:hint="default"/>
+      </w:rPr>
+    </w:lvl>
+    <w:lvl w:ilvl="8" w:tplc="04090005" w:tentative="1">
+      <w:start w:val="1"/>
+      <w:numFmt w:val="bullet"/>
+      <w:lvlText w:val=""/>
+      <w:lvlJc w:val="left"/>
+      <w:pPr>
+        <w:ind w:left="6480" w:hanging="360"/>
+      </w:pPr>
+      <w:rPr>
+        <w:rFonts w:ascii="Wingdings" w:hAnsi="Wingdings" w:hint="default"/>
+      </w:rPr>
+    </w:lvl>
+  </w:abstractNum>
+  <w:abstractNum w:abstractNumId="18" w15:restartNumberingAfterBreak="0">
     <w:nsid w:val="427F3EA1"/>
     <w:multiLevelType w:val="hybridMultilevel"/>
     <w:tmpl w:val="A5A67D4C"/>
@@ -9223,18 +11797,21 @@
       </w:pPr>
     </w:lvl>
   </w:abstractNum>
-  <w:abstractNum w:abstractNumId="11" w15:restartNumberingAfterBreak="0">
-    <w:nsid w:val="62715AB8"/>
+  <w:abstractNum w:abstractNumId="19" w15:restartNumberingAfterBreak="0">
+    <w:nsid w:val="50284583"/>
     <w:multiLevelType w:val="hybridMultilevel"/>
-    <w:tmpl w:val="8876B04E"/>
-    <w:lvl w:ilvl="0" w:tplc="0409000F">
-      <w:start w:val="1"/>
+    <w:tmpl w:val="77406A52"/>
+    <w:lvl w:ilvl="0" w:tplc="7662062E">
+      <w:start w:val="7"/>
       <w:numFmt w:val="decimal"/>
       <w:lvlText w:val="%1."/>
       <w:lvlJc w:val="left"/>
       <w:pPr>
-        <w:ind w:left="772" w:hanging="360"/>
-      </w:pPr>
+        <w:ind w:left="432" w:hanging="432"/>
+      </w:pPr>
+      <w:rPr>
+        <w:rFonts w:hint="default"/>
+      </w:rPr>
     </w:lvl>
     <w:lvl w:ilvl="1" w:tplc="04090019" w:tentative="1">
       <w:start w:val="1"/>
@@ -9242,7 +11819,7 @@
       <w:lvlText w:val="%2."/>
       <w:lvlJc w:val="left"/>
       <w:pPr>
-        <w:ind w:left="1492" w:hanging="360"/>
+        <w:ind w:left="1440" w:hanging="360"/>
       </w:pPr>
     </w:lvl>
     <w:lvl w:ilvl="2" w:tplc="0409001B" w:tentative="1">
@@ -9251,7 +11828,7 @@
       <w:lvlText w:val="%3."/>
       <w:lvlJc w:val="right"/>
       <w:pPr>
-        <w:ind w:left="2212" w:hanging="180"/>
+        <w:ind w:left="2160" w:hanging="180"/>
       </w:pPr>
     </w:lvl>
     <w:lvl w:ilvl="3" w:tplc="0409000F" w:tentative="1">
@@ -9260,7 +11837,7 @@
       <w:lvlText w:val="%4."/>
       <w:lvlJc w:val="left"/>
       <w:pPr>
-        <w:ind w:left="2932" w:hanging="360"/>
+        <w:ind w:left="2880" w:hanging="360"/>
       </w:pPr>
     </w:lvl>
     <w:lvl w:ilvl="4" w:tplc="04090019" w:tentative="1">
@@ -9269,7 +11846,7 @@
       <w:lvlText w:val="%5."/>
       <w:lvlJc w:val="left"/>
       <w:pPr>
-        <w:ind w:left="3652" w:hanging="360"/>
+        <w:ind w:left="3600" w:hanging="360"/>
       </w:pPr>
     </w:lvl>
     <w:lvl w:ilvl="5" w:tplc="0409001B" w:tentative="1">
@@ -9278,7 +11855,7 @@
       <w:lvlText w:val="%6."/>
       <w:lvlJc w:val="right"/>
       <w:pPr>
-        <w:ind w:left="4372" w:hanging="180"/>
+        <w:ind w:left="4320" w:hanging="180"/>
       </w:pPr>
     </w:lvl>
     <w:lvl w:ilvl="6" w:tplc="0409000F" w:tentative="1">
@@ -9287,7 +11864,7 @@
       <w:lvlText w:val="%7."/>
       <w:lvlJc w:val="left"/>
       <w:pPr>
-        <w:ind w:left="5092" w:hanging="360"/>
+        <w:ind w:left="5040" w:hanging="360"/>
       </w:pPr>
     </w:lvl>
     <w:lvl w:ilvl="7" w:tplc="04090019" w:tentative="1">
@@ -9296,7 +11873,7 @@
       <w:lvlText w:val="%8."/>
       <w:lvlJc w:val="left"/>
       <w:pPr>
-        <w:ind w:left="5812" w:hanging="360"/>
+        <w:ind w:left="5760" w:hanging="360"/>
       </w:pPr>
     </w:lvl>
     <w:lvl w:ilvl="8" w:tplc="0409001B" w:tentative="1">
@@ -9305,21 +11882,21 @@
       <w:lvlText w:val="%9."/>
       <w:lvlJc w:val="right"/>
       <w:pPr>
-        <w:ind w:left="6532" w:hanging="180"/>
+        <w:ind w:left="6480" w:hanging="180"/>
       </w:pPr>
     </w:lvl>
   </w:abstractNum>
-  <w:abstractNum w:abstractNumId="12" w15:restartNumberingAfterBreak="0">
-    <w:nsid w:val="769F78B0"/>
+  <w:abstractNum w:abstractNumId="20" w15:restartNumberingAfterBreak="0">
+    <w:nsid w:val="5144720F"/>
     <w:multiLevelType w:val="hybridMultilevel"/>
-    <w:tmpl w:val="B0FE6E78"/>
-    <w:lvl w:ilvl="0" w:tplc="04090001">
+    <w:tmpl w:val="D988E552"/>
+    <w:lvl w:ilvl="0" w:tplc="59C8DE90">
       <w:start w:val="1"/>
       <w:numFmt w:val="bullet"/>
       <w:lvlText w:val=""/>
       <w:lvlJc w:val="left"/>
       <w:pPr>
-        <w:ind w:left="810" w:hanging="360"/>
+        <w:ind w:left="216" w:hanging="216"/>
       </w:pPr>
       <w:rPr>
         <w:rFonts w:ascii="Symbol" w:hAnsi="Symbol" w:hint="default"/>
@@ -9331,10 +11908,10 @@
       <w:lvlText w:val="o"/>
       <w:lvlJc w:val="left"/>
       <w:pPr>
-        <w:ind w:left="1530" w:hanging="360"/>
-      </w:pPr>
-      <w:rPr>
-        <w:rFonts w:ascii="Courier New" w:hAnsi="Courier New" w:hint="default"/>
+        <w:ind w:left="1440" w:hanging="360"/>
+      </w:pPr>
+      <w:rPr>
+        <w:rFonts w:ascii="Courier New" w:hAnsi="Courier New" w:cs="Courier New" w:hint="default"/>
       </w:rPr>
     </w:lvl>
     <w:lvl w:ilvl="2" w:tplc="04090005" w:tentative="1">
@@ -9343,7 +11920,7 @@
       <w:lvlText w:val=""/>
       <w:lvlJc w:val="left"/>
       <w:pPr>
-        <w:ind w:left="2250" w:hanging="360"/>
+        <w:ind w:left="2160" w:hanging="360"/>
       </w:pPr>
       <w:rPr>
         <w:rFonts w:ascii="Wingdings" w:hAnsi="Wingdings" w:hint="default"/>
@@ -9355,7 +11932,7 @@
       <w:lvlText w:val=""/>
       <w:lvlJc w:val="left"/>
       <w:pPr>
-        <w:ind w:left="2970" w:hanging="360"/>
+        <w:ind w:left="2880" w:hanging="360"/>
       </w:pPr>
       <w:rPr>
         <w:rFonts w:ascii="Symbol" w:hAnsi="Symbol" w:hint="default"/>
@@ -9367,10 +11944,10 @@
       <w:lvlText w:val="o"/>
       <w:lvlJc w:val="left"/>
       <w:pPr>
-        <w:ind w:left="3690" w:hanging="360"/>
-      </w:pPr>
-      <w:rPr>
-        <w:rFonts w:ascii="Courier New" w:hAnsi="Courier New" w:hint="default"/>
+        <w:ind w:left="3600" w:hanging="360"/>
+      </w:pPr>
+      <w:rPr>
+        <w:rFonts w:ascii="Courier New" w:hAnsi="Courier New" w:cs="Courier New" w:hint="default"/>
       </w:rPr>
     </w:lvl>
     <w:lvl w:ilvl="5" w:tplc="04090005" w:tentative="1">
@@ -9379,7 +11956,7 @@
       <w:lvlText w:val=""/>
       <w:lvlJc w:val="left"/>
       <w:pPr>
-        <w:ind w:left="4410" w:hanging="360"/>
+        <w:ind w:left="4320" w:hanging="360"/>
       </w:pPr>
       <w:rPr>
         <w:rFonts w:ascii="Wingdings" w:hAnsi="Wingdings" w:hint="default"/>
@@ -9391,7 +11968,7 @@
       <w:lvlText w:val=""/>
       <w:lvlJc w:val="left"/>
       <w:pPr>
-        <w:ind w:left="5130" w:hanging="360"/>
+        <w:ind w:left="5040" w:hanging="360"/>
       </w:pPr>
       <w:rPr>
         <w:rFonts w:ascii="Symbol" w:hAnsi="Symbol" w:hint="default"/>
@@ -9403,10 +11980,10 @@
       <w:lvlText w:val="o"/>
       <w:lvlJc w:val="left"/>
       <w:pPr>
-        <w:ind w:left="5850" w:hanging="360"/>
-      </w:pPr>
-      <w:rPr>
-        <w:rFonts w:ascii="Courier New" w:hAnsi="Courier New" w:hint="default"/>
+        <w:ind w:left="5760" w:hanging="360"/>
+      </w:pPr>
+      <w:rPr>
+        <w:rFonts w:ascii="Courier New" w:hAnsi="Courier New" w:cs="Courier New" w:hint="default"/>
       </w:rPr>
     </w:lvl>
     <w:lvl w:ilvl="8" w:tplc="04090005" w:tentative="1">
@@ -9415,7 +11992,524 @@
       <w:lvlText w:val=""/>
       <w:lvlJc w:val="left"/>
       <w:pPr>
+        <w:ind w:left="6480" w:hanging="360"/>
+      </w:pPr>
+      <w:rPr>
+        <w:rFonts w:ascii="Wingdings" w:hAnsi="Wingdings" w:hint="default"/>
+      </w:rPr>
+    </w:lvl>
+  </w:abstractNum>
+  <w:abstractNum w:abstractNumId="21" w15:restartNumberingAfterBreak="0">
+    <w:nsid w:val="5F4B1461"/>
+    <w:multiLevelType w:val="hybridMultilevel"/>
+    <w:tmpl w:val="222E8C68"/>
+    <w:lvl w:ilvl="0" w:tplc="59C8DE90">
+      <w:start w:val="1"/>
+      <w:numFmt w:val="bullet"/>
+      <w:lvlText w:val=""/>
+      <w:lvlJc w:val="left"/>
+      <w:pPr>
+        <w:ind w:left="216" w:hanging="216"/>
+      </w:pPr>
+      <w:rPr>
+        <w:rFonts w:ascii="Symbol" w:hAnsi="Symbol" w:hint="default"/>
+      </w:rPr>
+    </w:lvl>
+    <w:lvl w:ilvl="1" w:tplc="04090003" w:tentative="1">
+      <w:start w:val="1"/>
+      <w:numFmt w:val="bullet"/>
+      <w:lvlText w:val="o"/>
+      <w:lvlJc w:val="left"/>
+      <w:pPr>
+        <w:ind w:left="1440" w:hanging="360"/>
+      </w:pPr>
+      <w:rPr>
+        <w:rFonts w:ascii="Courier New" w:hAnsi="Courier New" w:cs="Courier New" w:hint="default"/>
+      </w:rPr>
+    </w:lvl>
+    <w:lvl w:ilvl="2" w:tplc="04090005" w:tentative="1">
+      <w:start w:val="1"/>
+      <w:numFmt w:val="bullet"/>
+      <w:lvlText w:val=""/>
+      <w:lvlJc w:val="left"/>
+      <w:pPr>
+        <w:ind w:left="2160" w:hanging="360"/>
+      </w:pPr>
+      <w:rPr>
+        <w:rFonts w:ascii="Wingdings" w:hAnsi="Wingdings" w:hint="default"/>
+      </w:rPr>
+    </w:lvl>
+    <w:lvl w:ilvl="3" w:tplc="04090001" w:tentative="1">
+      <w:start w:val="1"/>
+      <w:numFmt w:val="bullet"/>
+      <w:lvlText w:val=""/>
+      <w:lvlJc w:val="left"/>
+      <w:pPr>
+        <w:ind w:left="2880" w:hanging="360"/>
+      </w:pPr>
+      <w:rPr>
+        <w:rFonts w:ascii="Symbol" w:hAnsi="Symbol" w:hint="default"/>
+      </w:rPr>
+    </w:lvl>
+    <w:lvl w:ilvl="4" w:tplc="04090003" w:tentative="1">
+      <w:start w:val="1"/>
+      <w:numFmt w:val="bullet"/>
+      <w:lvlText w:val="o"/>
+      <w:lvlJc w:val="left"/>
+      <w:pPr>
+        <w:ind w:left="3600" w:hanging="360"/>
+      </w:pPr>
+      <w:rPr>
+        <w:rFonts w:ascii="Courier New" w:hAnsi="Courier New" w:cs="Courier New" w:hint="default"/>
+      </w:rPr>
+    </w:lvl>
+    <w:lvl w:ilvl="5" w:tplc="04090005" w:tentative="1">
+      <w:start w:val="1"/>
+      <w:numFmt w:val="bullet"/>
+      <w:lvlText w:val=""/>
+      <w:lvlJc w:val="left"/>
+      <w:pPr>
+        <w:ind w:left="4320" w:hanging="360"/>
+      </w:pPr>
+      <w:rPr>
+        <w:rFonts w:ascii="Wingdings" w:hAnsi="Wingdings" w:hint="default"/>
+      </w:rPr>
+    </w:lvl>
+    <w:lvl w:ilvl="6" w:tplc="04090001" w:tentative="1">
+      <w:start w:val="1"/>
+      <w:numFmt w:val="bullet"/>
+      <w:lvlText w:val=""/>
+      <w:lvlJc w:val="left"/>
+      <w:pPr>
+        <w:ind w:left="5040" w:hanging="360"/>
+      </w:pPr>
+      <w:rPr>
+        <w:rFonts w:ascii="Symbol" w:hAnsi="Symbol" w:hint="default"/>
+      </w:rPr>
+    </w:lvl>
+    <w:lvl w:ilvl="7" w:tplc="04090003" w:tentative="1">
+      <w:start w:val="1"/>
+      <w:numFmt w:val="bullet"/>
+      <w:lvlText w:val="o"/>
+      <w:lvlJc w:val="left"/>
+      <w:pPr>
+        <w:ind w:left="5760" w:hanging="360"/>
+      </w:pPr>
+      <w:rPr>
+        <w:rFonts w:ascii="Courier New" w:hAnsi="Courier New" w:cs="Courier New" w:hint="default"/>
+      </w:rPr>
+    </w:lvl>
+    <w:lvl w:ilvl="8" w:tplc="04090005" w:tentative="1">
+      <w:start w:val="1"/>
+      <w:numFmt w:val="bullet"/>
+      <w:lvlText w:val=""/>
+      <w:lvlJc w:val="left"/>
+      <w:pPr>
+        <w:ind w:left="6480" w:hanging="360"/>
+      </w:pPr>
+      <w:rPr>
+        <w:rFonts w:ascii="Wingdings" w:hAnsi="Wingdings" w:hint="default"/>
+      </w:rPr>
+    </w:lvl>
+  </w:abstractNum>
+  <w:abstractNum w:abstractNumId="22" w15:restartNumberingAfterBreak="0">
+    <w:nsid w:val="62715AB8"/>
+    <w:multiLevelType w:val="hybridMultilevel"/>
+    <w:tmpl w:val="EF9A8F0A"/>
+    <w:lvl w:ilvl="0" w:tplc="382C5154">
+      <w:start w:val="1"/>
+      <w:numFmt w:val="decimal"/>
+      <w:lvlText w:val="%1."/>
+      <w:lvlJc w:val="left"/>
+      <w:pPr>
+        <w:ind w:left="576" w:hanging="576"/>
+      </w:pPr>
+      <w:rPr>
+        <w:rFonts w:hint="default"/>
+      </w:rPr>
+    </w:lvl>
+    <w:lvl w:ilvl="1" w:tplc="04090019">
+      <w:start w:val="1"/>
+      <w:numFmt w:val="lowerLetter"/>
+      <w:lvlText w:val="%2."/>
+      <w:lvlJc w:val="left"/>
+      <w:pPr>
+        <w:ind w:left="1492" w:hanging="360"/>
+      </w:pPr>
+    </w:lvl>
+    <w:lvl w:ilvl="2" w:tplc="0409001B" w:tentative="1">
+      <w:start w:val="1"/>
+      <w:numFmt w:val="lowerRoman"/>
+      <w:lvlText w:val="%3."/>
+      <w:lvlJc w:val="right"/>
+      <w:pPr>
+        <w:ind w:left="2212" w:hanging="180"/>
+      </w:pPr>
+    </w:lvl>
+    <w:lvl w:ilvl="3" w:tplc="0409000F" w:tentative="1">
+      <w:start w:val="1"/>
+      <w:numFmt w:val="decimal"/>
+      <w:lvlText w:val="%4."/>
+      <w:lvlJc w:val="left"/>
+      <w:pPr>
+        <w:ind w:left="2932" w:hanging="360"/>
+      </w:pPr>
+    </w:lvl>
+    <w:lvl w:ilvl="4" w:tplc="04090019" w:tentative="1">
+      <w:start w:val="1"/>
+      <w:numFmt w:val="lowerLetter"/>
+      <w:lvlText w:val="%5."/>
+      <w:lvlJc w:val="left"/>
+      <w:pPr>
+        <w:ind w:left="3652" w:hanging="360"/>
+      </w:pPr>
+    </w:lvl>
+    <w:lvl w:ilvl="5" w:tplc="0409001B" w:tentative="1">
+      <w:start w:val="1"/>
+      <w:numFmt w:val="lowerRoman"/>
+      <w:lvlText w:val="%6."/>
+      <w:lvlJc w:val="right"/>
+      <w:pPr>
+        <w:ind w:left="4372" w:hanging="180"/>
+      </w:pPr>
+    </w:lvl>
+    <w:lvl w:ilvl="6" w:tplc="0409000F" w:tentative="1">
+      <w:start w:val="1"/>
+      <w:numFmt w:val="decimal"/>
+      <w:lvlText w:val="%7."/>
+      <w:lvlJc w:val="left"/>
+      <w:pPr>
+        <w:ind w:left="5092" w:hanging="360"/>
+      </w:pPr>
+    </w:lvl>
+    <w:lvl w:ilvl="7" w:tplc="04090019" w:tentative="1">
+      <w:start w:val="1"/>
+      <w:numFmt w:val="lowerLetter"/>
+      <w:lvlText w:val="%8."/>
+      <w:lvlJc w:val="left"/>
+      <w:pPr>
+        <w:ind w:left="5812" w:hanging="360"/>
+      </w:pPr>
+    </w:lvl>
+    <w:lvl w:ilvl="8" w:tplc="0409001B" w:tentative="1">
+      <w:start w:val="1"/>
+      <w:numFmt w:val="lowerRoman"/>
+      <w:lvlText w:val="%9."/>
+      <w:lvlJc w:val="right"/>
+      <w:pPr>
+        <w:ind w:left="6532" w:hanging="180"/>
+      </w:pPr>
+    </w:lvl>
+  </w:abstractNum>
+  <w:abstractNum w:abstractNumId="23" w15:restartNumberingAfterBreak="0">
+    <w:nsid w:val="730B3501"/>
+    <w:multiLevelType w:val="hybridMultilevel"/>
+    <w:tmpl w:val="00D084CC"/>
+    <w:lvl w:ilvl="0" w:tplc="3076AED8">
+      <w:start w:val="1"/>
+      <w:numFmt w:val="decimal"/>
+      <w:lvlText w:val="%1."/>
+      <w:lvlJc w:val="left"/>
+      <w:pPr>
+        <w:ind w:left="432" w:hanging="432"/>
+      </w:pPr>
+      <w:rPr>
+        <w:rFonts w:hint="default"/>
+      </w:rPr>
+    </w:lvl>
+    <w:lvl w:ilvl="1" w:tplc="04090019" w:tentative="1">
+      <w:start w:val="1"/>
+      <w:numFmt w:val="lowerLetter"/>
+      <w:lvlText w:val="%2."/>
+      <w:lvlJc w:val="left"/>
+      <w:pPr>
+        <w:ind w:left="1440" w:hanging="360"/>
+      </w:pPr>
+    </w:lvl>
+    <w:lvl w:ilvl="2" w:tplc="0409001B" w:tentative="1">
+      <w:start w:val="1"/>
+      <w:numFmt w:val="lowerRoman"/>
+      <w:lvlText w:val="%3."/>
+      <w:lvlJc w:val="right"/>
+      <w:pPr>
+        <w:ind w:left="2160" w:hanging="180"/>
+      </w:pPr>
+    </w:lvl>
+    <w:lvl w:ilvl="3" w:tplc="0409000F" w:tentative="1">
+      <w:start w:val="1"/>
+      <w:numFmt w:val="decimal"/>
+      <w:lvlText w:val="%4."/>
+      <w:lvlJc w:val="left"/>
+      <w:pPr>
+        <w:ind w:left="2880" w:hanging="360"/>
+      </w:pPr>
+    </w:lvl>
+    <w:lvl w:ilvl="4" w:tplc="04090019" w:tentative="1">
+      <w:start w:val="1"/>
+      <w:numFmt w:val="lowerLetter"/>
+      <w:lvlText w:val="%5."/>
+      <w:lvlJc w:val="left"/>
+      <w:pPr>
+        <w:ind w:left="3600" w:hanging="360"/>
+      </w:pPr>
+    </w:lvl>
+    <w:lvl w:ilvl="5" w:tplc="0409001B" w:tentative="1">
+      <w:start w:val="1"/>
+      <w:numFmt w:val="lowerRoman"/>
+      <w:lvlText w:val="%6."/>
+      <w:lvlJc w:val="right"/>
+      <w:pPr>
+        <w:ind w:left="4320" w:hanging="180"/>
+      </w:pPr>
+    </w:lvl>
+    <w:lvl w:ilvl="6" w:tplc="0409000F" w:tentative="1">
+      <w:start w:val="1"/>
+      <w:numFmt w:val="decimal"/>
+      <w:lvlText w:val="%7."/>
+      <w:lvlJc w:val="left"/>
+      <w:pPr>
+        <w:ind w:left="5040" w:hanging="360"/>
+      </w:pPr>
+    </w:lvl>
+    <w:lvl w:ilvl="7" w:tplc="04090019" w:tentative="1">
+      <w:start w:val="1"/>
+      <w:numFmt w:val="lowerLetter"/>
+      <w:lvlText w:val="%8."/>
+      <w:lvlJc w:val="left"/>
+      <w:pPr>
+        <w:ind w:left="5760" w:hanging="360"/>
+      </w:pPr>
+    </w:lvl>
+    <w:lvl w:ilvl="8" w:tplc="0409001B" w:tentative="1">
+      <w:start w:val="1"/>
+      <w:numFmt w:val="lowerRoman"/>
+      <w:lvlText w:val="%9."/>
+      <w:lvlJc w:val="right"/>
+      <w:pPr>
+        <w:ind w:left="6480" w:hanging="180"/>
+      </w:pPr>
+    </w:lvl>
+  </w:abstractNum>
+  <w:abstractNum w:abstractNumId="24" w15:restartNumberingAfterBreak="0">
+    <w:nsid w:val="769F78B0"/>
+    <w:multiLevelType w:val="hybridMultilevel"/>
+    <w:tmpl w:val="4E325DC4"/>
+    <w:lvl w:ilvl="0" w:tplc="7E60A5F4">
+      <w:start w:val="1"/>
+      <w:numFmt w:val="bullet"/>
+      <w:lvlText w:val=""/>
+      <w:lvlJc w:val="left"/>
+      <w:pPr>
+        <w:ind w:left="216" w:hanging="216"/>
+      </w:pPr>
+      <w:rPr>
+        <w:rFonts w:ascii="Symbol" w:hAnsi="Symbol" w:hint="default"/>
+      </w:rPr>
+    </w:lvl>
+    <w:lvl w:ilvl="1" w:tplc="04090003" w:tentative="1">
+      <w:start w:val="1"/>
+      <w:numFmt w:val="bullet"/>
+      <w:lvlText w:val="o"/>
+      <w:lvlJc w:val="left"/>
+      <w:pPr>
+        <w:ind w:left="1530" w:hanging="360"/>
+      </w:pPr>
+      <w:rPr>
+        <w:rFonts w:ascii="Courier New" w:hAnsi="Courier New" w:hint="default"/>
+      </w:rPr>
+    </w:lvl>
+    <w:lvl w:ilvl="2" w:tplc="04090005" w:tentative="1">
+      <w:start w:val="1"/>
+      <w:numFmt w:val="bullet"/>
+      <w:lvlText w:val=""/>
+      <w:lvlJc w:val="left"/>
+      <w:pPr>
+        <w:ind w:left="2250" w:hanging="360"/>
+      </w:pPr>
+      <w:rPr>
+        <w:rFonts w:ascii="Wingdings" w:hAnsi="Wingdings" w:hint="default"/>
+      </w:rPr>
+    </w:lvl>
+    <w:lvl w:ilvl="3" w:tplc="04090001" w:tentative="1">
+      <w:start w:val="1"/>
+      <w:numFmt w:val="bullet"/>
+      <w:lvlText w:val=""/>
+      <w:lvlJc w:val="left"/>
+      <w:pPr>
+        <w:ind w:left="2970" w:hanging="360"/>
+      </w:pPr>
+      <w:rPr>
+        <w:rFonts w:ascii="Symbol" w:hAnsi="Symbol" w:hint="default"/>
+      </w:rPr>
+    </w:lvl>
+    <w:lvl w:ilvl="4" w:tplc="04090003" w:tentative="1">
+      <w:start w:val="1"/>
+      <w:numFmt w:val="bullet"/>
+      <w:lvlText w:val="o"/>
+      <w:lvlJc w:val="left"/>
+      <w:pPr>
+        <w:ind w:left="3690" w:hanging="360"/>
+      </w:pPr>
+      <w:rPr>
+        <w:rFonts w:ascii="Courier New" w:hAnsi="Courier New" w:hint="default"/>
+      </w:rPr>
+    </w:lvl>
+    <w:lvl w:ilvl="5" w:tplc="04090005" w:tentative="1">
+      <w:start w:val="1"/>
+      <w:numFmt w:val="bullet"/>
+      <w:lvlText w:val=""/>
+      <w:lvlJc w:val="left"/>
+      <w:pPr>
+        <w:ind w:left="4410" w:hanging="360"/>
+      </w:pPr>
+      <w:rPr>
+        <w:rFonts w:ascii="Wingdings" w:hAnsi="Wingdings" w:hint="default"/>
+      </w:rPr>
+    </w:lvl>
+    <w:lvl w:ilvl="6" w:tplc="04090001" w:tentative="1">
+      <w:start w:val="1"/>
+      <w:numFmt w:val="bullet"/>
+      <w:lvlText w:val=""/>
+      <w:lvlJc w:val="left"/>
+      <w:pPr>
+        <w:ind w:left="5130" w:hanging="360"/>
+      </w:pPr>
+      <w:rPr>
+        <w:rFonts w:ascii="Symbol" w:hAnsi="Symbol" w:hint="default"/>
+      </w:rPr>
+    </w:lvl>
+    <w:lvl w:ilvl="7" w:tplc="04090003" w:tentative="1">
+      <w:start w:val="1"/>
+      <w:numFmt w:val="bullet"/>
+      <w:lvlText w:val="o"/>
+      <w:lvlJc w:val="left"/>
+      <w:pPr>
+        <w:ind w:left="5850" w:hanging="360"/>
+      </w:pPr>
+      <w:rPr>
+        <w:rFonts w:ascii="Courier New" w:hAnsi="Courier New" w:hint="default"/>
+      </w:rPr>
+    </w:lvl>
+    <w:lvl w:ilvl="8" w:tplc="04090005" w:tentative="1">
+      <w:start w:val="1"/>
+      <w:numFmt w:val="bullet"/>
+      <w:lvlText w:val=""/>
+      <w:lvlJc w:val="left"/>
+      <w:pPr>
         <w:ind w:left="6570" w:hanging="360"/>
+      </w:pPr>
+      <w:rPr>
+        <w:rFonts w:ascii="Wingdings" w:hAnsi="Wingdings" w:hint="default"/>
+      </w:rPr>
+    </w:lvl>
+  </w:abstractNum>
+  <w:abstractNum w:abstractNumId="25" w15:restartNumberingAfterBreak="0">
+    <w:nsid w:val="7D297391"/>
+    <w:multiLevelType w:val="hybridMultilevel"/>
+    <w:tmpl w:val="BC2C6F24"/>
+    <w:lvl w:ilvl="0" w:tplc="59C8DE90">
+      <w:start w:val="1"/>
+      <w:numFmt w:val="bullet"/>
+      <w:lvlText w:val=""/>
+      <w:lvlJc w:val="left"/>
+      <w:pPr>
+        <w:ind w:left="216" w:hanging="216"/>
+      </w:pPr>
+      <w:rPr>
+        <w:rFonts w:ascii="Symbol" w:hAnsi="Symbol" w:hint="default"/>
+      </w:rPr>
+    </w:lvl>
+    <w:lvl w:ilvl="1" w:tplc="04090003" w:tentative="1">
+      <w:start w:val="1"/>
+      <w:numFmt w:val="bullet"/>
+      <w:lvlText w:val="o"/>
+      <w:lvlJc w:val="left"/>
+      <w:pPr>
+        <w:ind w:left="1440" w:hanging="360"/>
+      </w:pPr>
+      <w:rPr>
+        <w:rFonts w:ascii="Courier New" w:hAnsi="Courier New" w:cs="Courier New" w:hint="default"/>
+      </w:rPr>
+    </w:lvl>
+    <w:lvl w:ilvl="2" w:tplc="04090005" w:tentative="1">
+      <w:start w:val="1"/>
+      <w:numFmt w:val="bullet"/>
+      <w:lvlText w:val=""/>
+      <w:lvlJc w:val="left"/>
+      <w:pPr>
+        <w:ind w:left="2160" w:hanging="360"/>
+      </w:pPr>
+      <w:rPr>
+        <w:rFonts w:ascii="Wingdings" w:hAnsi="Wingdings" w:hint="default"/>
+      </w:rPr>
+    </w:lvl>
+    <w:lvl w:ilvl="3" w:tplc="04090001" w:tentative="1">
+      <w:start w:val="1"/>
+      <w:numFmt w:val="bullet"/>
+      <w:lvlText w:val=""/>
+      <w:lvlJc w:val="left"/>
+      <w:pPr>
+        <w:ind w:left="2880" w:hanging="360"/>
+      </w:pPr>
+      <w:rPr>
+        <w:rFonts w:ascii="Symbol" w:hAnsi="Symbol" w:hint="default"/>
+      </w:rPr>
+    </w:lvl>
+    <w:lvl w:ilvl="4" w:tplc="04090003" w:tentative="1">
+      <w:start w:val="1"/>
+      <w:numFmt w:val="bullet"/>
+      <w:lvlText w:val="o"/>
+      <w:lvlJc w:val="left"/>
+      <w:pPr>
+        <w:ind w:left="3600" w:hanging="360"/>
+      </w:pPr>
+      <w:rPr>
+        <w:rFonts w:ascii="Courier New" w:hAnsi="Courier New" w:cs="Courier New" w:hint="default"/>
+      </w:rPr>
+    </w:lvl>
+    <w:lvl w:ilvl="5" w:tplc="04090005" w:tentative="1">
+      <w:start w:val="1"/>
+      <w:numFmt w:val="bullet"/>
+      <w:lvlText w:val=""/>
+      <w:lvlJc w:val="left"/>
+      <w:pPr>
+        <w:ind w:left="4320" w:hanging="360"/>
+      </w:pPr>
+      <w:rPr>
+        <w:rFonts w:ascii="Wingdings" w:hAnsi="Wingdings" w:hint="default"/>
+      </w:rPr>
+    </w:lvl>
+    <w:lvl w:ilvl="6" w:tplc="04090001" w:tentative="1">
+      <w:start w:val="1"/>
+      <w:numFmt w:val="bullet"/>
+      <w:lvlText w:val=""/>
+      <w:lvlJc w:val="left"/>
+      <w:pPr>
+        <w:ind w:left="5040" w:hanging="360"/>
+      </w:pPr>
+      <w:rPr>
+        <w:rFonts w:ascii="Symbol" w:hAnsi="Symbol" w:hint="default"/>
+      </w:rPr>
+    </w:lvl>
+    <w:lvl w:ilvl="7" w:tplc="04090003" w:tentative="1">
+      <w:start w:val="1"/>
+      <w:numFmt w:val="bullet"/>
+      <w:lvlText w:val="o"/>
+      <w:lvlJc w:val="left"/>
+      <w:pPr>
+        <w:ind w:left="5760" w:hanging="360"/>
+      </w:pPr>
+      <w:rPr>
+        <w:rFonts w:ascii="Courier New" w:hAnsi="Courier New" w:cs="Courier New" w:hint="default"/>
+      </w:rPr>
+    </w:lvl>
+    <w:lvl w:ilvl="8" w:tplc="04090005" w:tentative="1">
+      <w:start w:val="1"/>
+      <w:numFmt w:val="bullet"/>
+      <w:lvlText w:val=""/>
+      <w:lvlJc w:val="left"/>
+      <w:pPr>
+        <w:ind w:left="6480" w:hanging="360"/>
       </w:pPr>
       <w:rPr>
         <w:rFonts w:ascii="Wingdings" w:hAnsi="Wingdings" w:hint="default"/>
@@ -9450,16 +12544,55 @@
     <w:abstractNumId w:val="0"/>
   </w:num>
   <w:num w:numId="10" w16cid:durableId="1116557749">
-    <w:abstractNumId w:val="10"/>
+    <w:abstractNumId w:val="18"/>
   </w:num>
   <w:num w:numId="11" w16cid:durableId="1863857501">
-    <w:abstractNumId w:val="11"/>
+    <w:abstractNumId w:val="22"/>
   </w:num>
   <w:num w:numId="12" w16cid:durableId="829751951">
     <w:abstractNumId w:val="9"/>
   </w:num>
   <w:num w:numId="13" w16cid:durableId="1843158098">
+    <w:abstractNumId w:val="24"/>
+  </w:num>
+  <w:num w:numId="14" w16cid:durableId="815026458">
+    <w:abstractNumId w:val="15"/>
+  </w:num>
+  <w:num w:numId="15" w16cid:durableId="1028533327">
+    <w:abstractNumId w:val="25"/>
+  </w:num>
+  <w:num w:numId="16" w16cid:durableId="1734237203">
+    <w:abstractNumId w:val="13"/>
+  </w:num>
+  <w:num w:numId="17" w16cid:durableId="586885559">
+    <w:abstractNumId w:val="10"/>
+  </w:num>
+  <w:num w:numId="18" w16cid:durableId="2140685551">
+    <w:abstractNumId w:val="20"/>
+  </w:num>
+  <w:num w:numId="19" w16cid:durableId="1883471618">
+    <w:abstractNumId w:val="17"/>
+  </w:num>
+  <w:num w:numId="20" w16cid:durableId="1256399255">
+    <w:abstractNumId w:val="21"/>
+  </w:num>
+  <w:num w:numId="21" w16cid:durableId="585308101">
+    <w:abstractNumId w:val="11"/>
+  </w:num>
+  <w:num w:numId="22" w16cid:durableId="622930375">
+    <w:abstractNumId w:val="23"/>
+  </w:num>
+  <w:num w:numId="23" w16cid:durableId="1225987720">
     <w:abstractNumId w:val="12"/>
+  </w:num>
+  <w:num w:numId="24" w16cid:durableId="1261642304">
+    <w:abstractNumId w:val="14"/>
+  </w:num>
+  <w:num w:numId="25" w16cid:durableId="1933780778">
+    <w:abstractNumId w:val="16"/>
+  </w:num>
+  <w:num w:numId="26" w16cid:durableId="799228513">
+    <w:abstractNumId w:val="19"/>
   </w:num>
 </w:numbering>
 </file>
@@ -9862,7 +12995,7 @@
     <w:link w:val="Heading1Char"/>
     <w:uiPriority w:val="9"/>
     <w:qFormat/>
-    <w:rsid w:val="00FC693F"/>
+    <w:rsid w:val="00764332"/>
     <w:pPr>
       <w:keepNext/>
       <w:keepLines/>
@@ -9873,7 +13006,7 @@
       <w:rFonts w:asciiTheme="majorHAnsi" w:eastAsiaTheme="majorEastAsia" w:hAnsiTheme="majorHAnsi" w:cstheme="majorBidi"/>
       <w:b/>
       <w:bCs/>
-      <w:color w:val="365F91" w:themeColor="accent1" w:themeShade="BF"/>
+      <w:color w:val="000000" w:themeColor="text1"/>
       <w:sz w:val="28"/>
       <w:szCs w:val="28"/>
     </w:rPr>
@@ -10149,12 +13282,12 @@
     <w:basedOn w:val="DefaultParagraphFont"/>
     <w:link w:val="Heading1"/>
     <w:uiPriority w:val="9"/>
-    <w:rsid w:val="00FC693F"/>
+    <w:rsid w:val="00764332"/>
     <w:rPr>
       <w:rFonts w:asciiTheme="majorHAnsi" w:eastAsiaTheme="majorEastAsia" w:hAnsiTheme="majorHAnsi" w:cstheme="majorBidi"/>
       <w:b/>
       <w:bCs/>
-      <w:color w:val="365F91" w:themeColor="accent1" w:themeShade="BF"/>
+      <w:color w:val="000000" w:themeColor="text1"/>
       <w:sz w:val="28"/>
       <w:szCs w:val="28"/>
     </w:rPr>
@@ -10782,7 +13915,6 @@
     <w:basedOn w:val="Heading1"/>
     <w:next w:val="Normal"/>
     <w:uiPriority w:val="39"/>
-    <w:semiHidden/>
     <w:unhideWhenUsed/>
     <w:qFormat/>
     <w:rsid w:val="00FC693F"/>
@@ -20878,6 +24010,194 @@
     <w:rPr>
       <w:color w:val="605E5C"/>
       <w:shd w:val="clear" w:color="auto" w:fill="E1DFDD"/>
+    </w:rPr>
+  </w:style>
+  <w:style w:type="character" w:styleId="FollowedHyperlink">
+    <w:name w:val="FollowedHyperlink"/>
+    <w:basedOn w:val="DefaultParagraphFont"/>
+    <w:uiPriority w:val="99"/>
+    <w:semiHidden/>
+    <w:unhideWhenUsed/>
+    <w:rsid w:val="005D4F4C"/>
+    <w:rPr>
+      <w:color w:val="800080" w:themeColor="followedHyperlink"/>
+      <w:u w:val="single"/>
+    </w:rPr>
+  </w:style>
+  <w:style w:type="character" w:customStyle="1" w:styleId="relative">
+    <w:name w:val="relative"/>
+    <w:basedOn w:val="DefaultParagraphFont"/>
+    <w:rsid w:val="005D4F4C"/>
+  </w:style>
+  <w:style w:type="character" w:styleId="PageNumber">
+    <w:name w:val="page number"/>
+    <w:basedOn w:val="DefaultParagraphFont"/>
+    <w:uiPriority w:val="99"/>
+    <w:semiHidden/>
+    <w:unhideWhenUsed/>
+    <w:rsid w:val="00B237AC"/>
+  </w:style>
+  <w:style w:type="paragraph" w:styleId="TOC1">
+    <w:name w:val="toc 1"/>
+    <w:basedOn w:val="Normal"/>
+    <w:next w:val="Normal"/>
+    <w:autoRedefine/>
+    <w:uiPriority w:val="39"/>
+    <w:unhideWhenUsed/>
+    <w:rsid w:val="008C3493"/>
+    <w:pPr>
+      <w:spacing w:before="120" w:after="0"/>
+    </w:pPr>
+    <w:rPr>
+      <w:b/>
+      <w:bCs/>
+      <w:i/>
+      <w:iCs/>
+      <w:sz w:val="24"/>
+      <w:szCs w:val="24"/>
+    </w:rPr>
+  </w:style>
+  <w:style w:type="paragraph" w:styleId="TOC2">
+    <w:name w:val="toc 2"/>
+    <w:basedOn w:val="Normal"/>
+    <w:next w:val="Normal"/>
+    <w:autoRedefine/>
+    <w:uiPriority w:val="39"/>
+    <w:unhideWhenUsed/>
+    <w:rsid w:val="008C3493"/>
+    <w:pPr>
+      <w:spacing w:before="120" w:after="0"/>
+      <w:ind w:left="220"/>
+    </w:pPr>
+    <w:rPr>
+      <w:b/>
+      <w:bCs/>
+    </w:rPr>
+  </w:style>
+  <w:style w:type="paragraph" w:styleId="TOC3">
+    <w:name w:val="toc 3"/>
+    <w:basedOn w:val="Normal"/>
+    <w:next w:val="Normal"/>
+    <w:autoRedefine/>
+    <w:uiPriority w:val="39"/>
+    <w:semiHidden/>
+    <w:unhideWhenUsed/>
+    <w:rsid w:val="008C3493"/>
+    <w:pPr>
+      <w:spacing w:after="0"/>
+      <w:ind w:left="440"/>
+    </w:pPr>
+    <w:rPr>
+      <w:sz w:val="20"/>
+      <w:szCs w:val="20"/>
+    </w:rPr>
+  </w:style>
+  <w:style w:type="paragraph" w:styleId="TOC4">
+    <w:name w:val="toc 4"/>
+    <w:basedOn w:val="Normal"/>
+    <w:next w:val="Normal"/>
+    <w:autoRedefine/>
+    <w:uiPriority w:val="39"/>
+    <w:semiHidden/>
+    <w:unhideWhenUsed/>
+    <w:rsid w:val="008C3493"/>
+    <w:pPr>
+      <w:spacing w:after="0"/>
+      <w:ind w:left="660"/>
+    </w:pPr>
+    <w:rPr>
+      <w:sz w:val="20"/>
+      <w:szCs w:val="20"/>
+    </w:rPr>
+  </w:style>
+  <w:style w:type="paragraph" w:styleId="TOC5">
+    <w:name w:val="toc 5"/>
+    <w:basedOn w:val="Normal"/>
+    <w:next w:val="Normal"/>
+    <w:autoRedefine/>
+    <w:uiPriority w:val="39"/>
+    <w:semiHidden/>
+    <w:unhideWhenUsed/>
+    <w:rsid w:val="008C3493"/>
+    <w:pPr>
+      <w:spacing w:after="0"/>
+      <w:ind w:left="880"/>
+    </w:pPr>
+    <w:rPr>
+      <w:sz w:val="20"/>
+      <w:szCs w:val="20"/>
+    </w:rPr>
+  </w:style>
+  <w:style w:type="paragraph" w:styleId="TOC6">
+    <w:name w:val="toc 6"/>
+    <w:basedOn w:val="Normal"/>
+    <w:next w:val="Normal"/>
+    <w:autoRedefine/>
+    <w:uiPriority w:val="39"/>
+    <w:semiHidden/>
+    <w:unhideWhenUsed/>
+    <w:rsid w:val="008C3493"/>
+    <w:pPr>
+      <w:spacing w:after="0"/>
+      <w:ind w:left="1100"/>
+    </w:pPr>
+    <w:rPr>
+      <w:sz w:val="20"/>
+      <w:szCs w:val="20"/>
+    </w:rPr>
+  </w:style>
+  <w:style w:type="paragraph" w:styleId="TOC7">
+    <w:name w:val="toc 7"/>
+    <w:basedOn w:val="Normal"/>
+    <w:next w:val="Normal"/>
+    <w:autoRedefine/>
+    <w:uiPriority w:val="39"/>
+    <w:semiHidden/>
+    <w:unhideWhenUsed/>
+    <w:rsid w:val="008C3493"/>
+    <w:pPr>
+      <w:spacing w:after="0"/>
+      <w:ind w:left="1320"/>
+    </w:pPr>
+    <w:rPr>
+      <w:sz w:val="20"/>
+      <w:szCs w:val="20"/>
+    </w:rPr>
+  </w:style>
+  <w:style w:type="paragraph" w:styleId="TOC8">
+    <w:name w:val="toc 8"/>
+    <w:basedOn w:val="Normal"/>
+    <w:next w:val="Normal"/>
+    <w:autoRedefine/>
+    <w:uiPriority w:val="39"/>
+    <w:semiHidden/>
+    <w:unhideWhenUsed/>
+    <w:rsid w:val="008C3493"/>
+    <w:pPr>
+      <w:spacing w:after="0"/>
+      <w:ind w:left="1540"/>
+    </w:pPr>
+    <w:rPr>
+      <w:sz w:val="20"/>
+      <w:szCs w:val="20"/>
+    </w:rPr>
+  </w:style>
+  <w:style w:type="paragraph" w:styleId="TOC9">
+    <w:name w:val="toc 9"/>
+    <w:basedOn w:val="Normal"/>
+    <w:next w:val="Normal"/>
+    <w:autoRedefine/>
+    <w:uiPriority w:val="39"/>
+    <w:semiHidden/>
+    <w:unhideWhenUsed/>
+    <w:rsid w:val="008C3493"/>
+    <w:pPr>
+      <w:spacing w:after="0"/>
+      <w:ind w:left="1760"/>
+    </w:pPr>
+    <w:rPr>
+      <w:sz w:val="20"/>
+      <w:szCs w:val="20"/>
     </w:rPr>
   </w:style>
 </w:styles>
